--- a/Engenharia de Software/SRS - EVITAR - 1.6.docx
+++ b/Engenharia de Software/SRS - EVITAR - 1.6.docx
@@ -2,6 +2,8 @@
 <file path=word/document.xml><?xml version="1.0" encoding="utf-8"?>
 <w:document xmlns:wpc="http://schemas.microsoft.com/office/word/2010/wordprocessingCanvas" xmlns:cx="http://schemas.microsoft.com/office/drawing/2014/chartex" xmlns:cx1="http://schemas.microsoft.com/office/drawing/2015/9/8/chartex" xmlns:cx2="http://schemas.microsoft.com/office/drawing/2015/10/21/chartex" xmlns:cx3="http://schemas.microsoft.com/office/drawing/2016/5/9/chartex" xmlns:cx4="http://schemas.microsoft.com/office/drawing/2016/5/10/chartex" xmlns:cx5="http://schemas.microsoft.com/office/drawing/2016/5/11/chartex" xmlns:cx6="http://schemas.microsoft.com/office/drawing/2016/5/12/chartex" xmlns:cx7="http://schemas.microsoft.com/office/drawing/2016/5/13/chartex" xmlns:cx8="http://schemas.microsoft.com/office/drawing/2016/5/14/chartex" xmlns:mc="http://schemas.openxmlformats.org/markup-compatibility/2006" xmlns:aink="http://schemas.microsoft.com/office/drawing/2016/ink" xmlns:am3d="http://schemas.microsoft.com/office/drawing/2017/model3d" xmlns:o="urn:schemas-microsoft-com:office:office" xmlns:r="http://schemas.openxmlformats.org/officeDocument/2006/relationships" xmlns:m="http://schemas.openxmlformats.org/officeDocument/2006/math" xmlns:v="urn:schemas-microsoft-com:vml" xmlns:wp14="http://schemas.microsoft.com/office/word/2010/wordprocessingDrawing" xmlns:wp="http://schemas.openxmlformats.org/drawingml/2006/wordprocessingDrawing" xmlns:w10="urn:schemas-microsoft-com:office:word" xmlns:w="http://schemas.openxmlformats.org/wordprocessingml/2006/main" xmlns:w14="http://schemas.microsoft.com/office/word/2010/wordml" xmlns:w15="http://schemas.microsoft.com/office/word/2012/wordml" xmlns:w16cid="http://schemas.microsoft.com/office/word/2016/wordml/cid" xmlns:w16se="http://schemas.microsoft.com/office/word/2015/wordml/symex" xmlns:wpg="http://schemas.microsoft.com/office/word/2010/wordprocessingGroup" xmlns:wpi="http://schemas.microsoft.com/office/word/2010/wordprocessingInk" xmlns:wne="http://schemas.microsoft.com/office/word/2006/wordml" xmlns:wps="http://schemas.microsoft.com/office/word/2010/wordprocessingShape" mc:Ignorable="w14 w15 w16se w16cid wp14">
   <w:body>
+    <w:bookmarkStart w:id="0" w:name="_GoBack" w:displacedByCustomXml="next"/>
+    <w:bookmarkEnd w:id="0" w:displacedByCustomXml="next"/>
     <w:sdt>
       <w:sdtPr>
         <w:id w:val="1389770611"/>
@@ -10,6 +12,7 @@
           <w:docPartUnique/>
         </w:docPartObj>
       </w:sdtPr>
+      <w:sdtEndPr/>
       <w:sdtContent>
         <w:p>
           <w:r>
@@ -356,6 +359,7 @@
                                   <w:dataBinding w:prefixMappings="xmlns:ns0='http://purl.org/dc/elements/1.1/' xmlns:ns1='http://schemas.openxmlformats.org/package/2006/metadata/core-properties' " w:xpath="/ns1:coreProperties[1]/ns0:creator[1]" w:storeItemID="{6C3C8BC8-F283-45AE-878A-BAB7291924A1}"/>
                                   <w:text/>
                                 </w:sdtPr>
+                                <w:sdtEndPr/>
                                 <w:sdtContent>
                                   <w:p>
                                     <w:pPr>
@@ -401,6 +405,7 @@
                                     <w:dataBinding w:prefixMappings="xmlns:ns0='http://schemas.microsoft.com/office/2006/coverPageProps' " w:xpath="/ns0:CoverPageProperties[1]/ns0:CompanyEmail[1]" w:storeItemID="{55AF091B-3C7A-41E3-B477-F2FDAA23CFDA}"/>
                                     <w:text/>
                                   </w:sdtPr>
+                                  <w:sdtEndPr/>
                                   <w:sdtContent>
                                     <w:r>
                                       <w:rPr>
@@ -599,15 +604,7 @@
                                     <w:sz w:val="28"/>
                                     <w:szCs w:val="28"/>
                                   </w:rPr>
-                                  <w:t xml:space="preserve">Version </w:t>
-                                </w:r>
-                                <w:r>
-                                  <w:rPr>
-                                    <w:color w:val="4472C4" w:themeColor="accent1"/>
-                                    <w:sz w:val="28"/>
-                                    <w:szCs w:val="28"/>
-                                  </w:rPr>
-                                  <w:t>1.</w:t>
+                                  <w:t>Version 1.</w:t>
                                 </w:r>
                                 <w:r>
                                   <w:rPr>
@@ -617,8 +614,6 @@
                                   </w:rPr>
                                   <w:t>6</w:t>
                                 </w:r>
-                                <w:bookmarkStart w:id="0" w:name="_GoBack"/>
-                                <w:bookmarkEnd w:id="0"/>
                               </w:p>
                               <w:sdt>
                                 <w:sdtPr>
@@ -634,6 +629,7 @@
                                   <w:dataBinding w:prefixMappings="xmlns:ns0='http://schemas.microsoft.com/office/2006/coverPageProps' " w:xpath="/ns0:CoverPageProperties[1]/ns0:Abstract[1]" w:storeItemID="{55AF091B-3C7A-41E3-B477-F2FDAA23CFDA}"/>
                                   <w:text w:multiLine="1"/>
                                 </w:sdtPr>
+                                <w:sdtEndPr/>
                                 <w:sdtContent>
                                   <w:p>
                                     <w:pPr>
@@ -879,6 +875,7 @@
                                   <w:dataBinding w:prefixMappings="xmlns:ns0='http://purl.org/dc/elements/1.1/' xmlns:ns1='http://schemas.openxmlformats.org/package/2006/metadata/core-properties' " w:xpath="/ns1:coreProperties[1]/ns0:subject[1]" w:storeItemID="{6C3C8BC8-F283-45AE-878A-BAB7291924A1}"/>
                                   <w:text/>
                                 </w:sdtPr>
+                                <w:sdtEndPr/>
                                 <w:sdtContent>
                                   <w:p>
                                     <w:pPr>
@@ -896,36 +893,8 @@
                                         <w:sz w:val="36"/>
                                         <w:szCs w:val="36"/>
                                       </w:rPr>
-                                      <w:t xml:space="preserve">For Individual Protection </w:t>
+                                      <w:t>For Individual Protection Equipment Platform</w:t>
                                     </w:r>
-                                    <w:proofErr w:type="spellStart"/>
-                                    <w:r>
-                                      <w:rPr>
-                                        <w:color w:val="404040" w:themeColor="text1" w:themeTint="BF"/>
-                                        <w:sz w:val="36"/>
-                                        <w:szCs w:val="36"/>
-                                      </w:rPr>
-                                      <w:t>Equipment</w:t>
-                                    </w:r>
-                                    <w:proofErr w:type="spellEnd"/>
-                                    <w:r>
-                                      <w:rPr>
-                                        <w:color w:val="404040" w:themeColor="text1" w:themeTint="BF"/>
-                                        <w:sz w:val="36"/>
-                                        <w:szCs w:val="36"/>
-                                      </w:rPr>
-                                      <w:t xml:space="preserve"> </w:t>
-                                    </w:r>
-                                    <w:proofErr w:type="spellStart"/>
-                                    <w:r>
-                                      <w:rPr>
-                                        <w:color w:val="404040" w:themeColor="text1" w:themeTint="BF"/>
-                                        <w:sz w:val="36"/>
-                                        <w:szCs w:val="36"/>
-                                      </w:rPr>
-                                      <w:t>Platform</w:t>
-                                    </w:r>
-                                    <w:proofErr w:type="spellEnd"/>
                                   </w:p>
                                 </w:sdtContent>
                               </w:sdt>
@@ -1148,7 +1117,7 @@
           <w:szCs w:val="48"/>
         </w:rPr>
       </w:pPr>
-      <w:bookmarkStart w:id="2" w:name="_Toc23808853"/>
+      <w:bookmarkStart w:id="1" w:name="_Toc23808853"/>
       <w:r>
         <w:rPr>
           <w:b/>
@@ -1159,7 +1128,7 @@
         <w:lastRenderedPageBreak/>
         <w:t>Histórico de Revisões</w:t>
       </w:r>
-      <w:bookmarkEnd w:id="2"/>
+      <w:bookmarkEnd w:id="1"/>
     </w:p>
     <w:p/>
     <w:tbl>
@@ -7116,7 +7085,7 @@
           <w:szCs w:val="48"/>
         </w:rPr>
       </w:pPr>
-      <w:bookmarkStart w:id="3" w:name="_Toc23808854"/>
+      <w:bookmarkStart w:id="2" w:name="_Toc23808854"/>
       <w:r>
         <w:rPr>
           <w:b/>
@@ -7127,7 +7096,7 @@
         <w:lastRenderedPageBreak/>
         <w:t>Índice Figuras</w:t>
       </w:r>
-      <w:bookmarkEnd w:id="3"/>
+      <w:bookmarkEnd w:id="2"/>
     </w:p>
     <w:p>
       <w:pPr>
@@ -8434,7 +8403,7 @@
           <w:szCs w:val="48"/>
         </w:rPr>
       </w:pPr>
-      <w:bookmarkStart w:id="4" w:name="_Toc23808855"/>
+      <w:bookmarkStart w:id="3" w:name="_Toc23808855"/>
       <w:r>
         <w:rPr>
           <w:b/>
@@ -8445,7 +8414,7 @@
         <w:lastRenderedPageBreak/>
         <w:t>Índice Tabelas</w:t>
       </w:r>
-      <w:bookmarkEnd w:id="4"/>
+      <w:bookmarkEnd w:id="3"/>
     </w:p>
     <w:p>
       <w:pPr>
@@ -9327,7 +9296,7 @@
           <w:szCs w:val="48"/>
         </w:rPr>
       </w:pPr>
-      <w:bookmarkStart w:id="5" w:name="_Toc23808856"/>
+      <w:bookmarkStart w:id="4" w:name="_Toc23808856"/>
       <w:r>
         <w:rPr>
           <w:b/>
@@ -9338,7 +9307,7 @@
         <w:lastRenderedPageBreak/>
         <w:t>Software Requirements Specification</w:t>
       </w:r>
-      <w:bookmarkEnd w:id="5"/>
+      <w:bookmarkEnd w:id="4"/>
     </w:p>
     <w:p/>
     <w:p/>
@@ -9353,13 +9322,13 @@
         </w:numPr>
         <w:spacing w:before="120" w:after="60"/>
       </w:pPr>
-      <w:bookmarkStart w:id="6" w:name="_Toc21684591"/>
-      <w:bookmarkStart w:id="7" w:name="_Toc23808857"/>
+      <w:bookmarkStart w:id="5" w:name="_Toc21684591"/>
+      <w:bookmarkStart w:id="6" w:name="_Toc23808857"/>
       <w:r>
         <w:t>Introdução</w:t>
       </w:r>
+      <w:bookmarkEnd w:id="5"/>
       <w:bookmarkEnd w:id="6"/>
-      <w:bookmarkEnd w:id="7"/>
     </w:p>
     <w:p/>
     <w:p>
@@ -9423,15 +9392,15 @@
           <w:numId w:val="1"/>
         </w:numPr>
       </w:pPr>
-      <w:bookmarkStart w:id="8" w:name="_30j0zll" w:colFirst="0" w:colLast="0"/>
-      <w:bookmarkStart w:id="9" w:name="_Toc21684592"/>
-      <w:bookmarkStart w:id="10" w:name="_Toc23808858"/>
+      <w:bookmarkStart w:id="7" w:name="_30j0zll" w:colFirst="0" w:colLast="0"/>
+      <w:bookmarkStart w:id="8" w:name="_Toc21684592"/>
+      <w:bookmarkStart w:id="9" w:name="_Toc23808858"/>
+      <w:bookmarkEnd w:id="7"/>
+      <w:r>
+        <w:t>Propósito</w:t>
+      </w:r>
       <w:bookmarkEnd w:id="8"/>
-      <w:r>
-        <w:t>Propósito</w:t>
-      </w:r>
       <w:bookmarkEnd w:id="9"/>
-      <w:bookmarkEnd w:id="10"/>
     </w:p>
     <w:p/>
     <w:p>
@@ -9552,15 +9521,15 @@
           <w:numId w:val="1"/>
         </w:numPr>
       </w:pPr>
-      <w:bookmarkStart w:id="11" w:name="_1fob9te" w:colFirst="0" w:colLast="0"/>
-      <w:bookmarkStart w:id="12" w:name="_Toc21684593"/>
-      <w:bookmarkStart w:id="13" w:name="_Toc23808859"/>
+      <w:bookmarkStart w:id="10" w:name="_1fob9te" w:colFirst="0" w:colLast="0"/>
+      <w:bookmarkStart w:id="11" w:name="_Toc21684593"/>
+      <w:bookmarkStart w:id="12" w:name="_Toc23808859"/>
+      <w:bookmarkEnd w:id="10"/>
+      <w:r>
+        <w:t>Domínio</w:t>
+      </w:r>
       <w:bookmarkEnd w:id="11"/>
-      <w:r>
-        <w:t>Domínio</w:t>
-      </w:r>
       <w:bookmarkEnd w:id="12"/>
-      <w:bookmarkEnd w:id="13"/>
     </w:p>
     <w:p/>
     <w:p>
@@ -9636,16 +9605,16 @@
           <w:numId w:val="1"/>
         </w:numPr>
       </w:pPr>
-      <w:bookmarkStart w:id="14" w:name="_meaxu5uagfyf" w:colFirst="0" w:colLast="0"/>
-      <w:bookmarkStart w:id="15" w:name="_Toc21684594"/>
-      <w:bookmarkStart w:id="16" w:name="_Toc23808860"/>
-      <w:bookmarkEnd w:id="14"/>
+      <w:bookmarkStart w:id="13" w:name="_meaxu5uagfyf" w:colFirst="0" w:colLast="0"/>
+      <w:bookmarkStart w:id="14" w:name="_Toc21684594"/>
+      <w:bookmarkStart w:id="15" w:name="_Toc23808860"/>
+      <w:bookmarkEnd w:id="13"/>
       <w:r>
         <w:lastRenderedPageBreak/>
         <w:t>Definições, Acrónimos e Abreviaturas</w:t>
       </w:r>
+      <w:bookmarkEnd w:id="14"/>
       <w:bookmarkEnd w:id="15"/>
-      <w:bookmarkEnd w:id="16"/>
     </w:p>
     <w:p/>
     <w:p>
@@ -9834,15 +9803,15 @@
           <w:numId w:val="1"/>
         </w:numPr>
       </w:pPr>
-      <w:bookmarkStart w:id="17" w:name="_tyjcwt" w:colFirst="0" w:colLast="0"/>
-      <w:bookmarkStart w:id="18" w:name="_Toc21684595"/>
-      <w:bookmarkStart w:id="19" w:name="_Toc23808861"/>
+      <w:bookmarkStart w:id="16" w:name="_tyjcwt" w:colFirst="0" w:colLast="0"/>
+      <w:bookmarkStart w:id="17" w:name="_Toc21684595"/>
+      <w:bookmarkStart w:id="18" w:name="_Toc23808861"/>
+      <w:bookmarkEnd w:id="16"/>
+      <w:r>
+        <w:t>Visão Geral</w:t>
+      </w:r>
       <w:bookmarkEnd w:id="17"/>
-      <w:r>
-        <w:t>Visão Geral</w:t>
-      </w:r>
       <w:bookmarkEnd w:id="18"/>
-      <w:bookmarkEnd w:id="19"/>
     </w:p>
     <w:p/>
     <w:p>
@@ -9905,15 +9874,15 @@
           <w:numId w:val="1"/>
         </w:numPr>
       </w:pPr>
-      <w:bookmarkStart w:id="20" w:name="_6boafpxn883l" w:colFirst="0" w:colLast="0"/>
-      <w:bookmarkStart w:id="21" w:name="_Toc21684596"/>
-      <w:bookmarkStart w:id="22" w:name="_Toc23808862"/>
+      <w:bookmarkStart w:id="19" w:name="_6boafpxn883l" w:colFirst="0" w:colLast="0"/>
+      <w:bookmarkStart w:id="20" w:name="_Toc21684596"/>
+      <w:bookmarkStart w:id="21" w:name="_Toc23808862"/>
+      <w:bookmarkEnd w:id="19"/>
+      <w:r>
+        <w:t>Dependências e Suposições</w:t>
+      </w:r>
       <w:bookmarkEnd w:id="20"/>
-      <w:r>
-        <w:t>Dependências e Suposições</w:t>
-      </w:r>
       <w:bookmarkEnd w:id="21"/>
-      <w:bookmarkEnd w:id="22"/>
     </w:p>
     <w:p>
       <w:pPr>
@@ -9969,16 +9938,16 @@
           <w:numId w:val="1"/>
         </w:numPr>
       </w:pPr>
-      <w:bookmarkStart w:id="23" w:name="_2s8eyo1" w:colFirst="0" w:colLast="0"/>
-      <w:bookmarkStart w:id="24" w:name="_Toc21684597"/>
-      <w:bookmarkStart w:id="25" w:name="_Toc23808863"/>
-      <w:bookmarkEnd w:id="23"/>
+      <w:bookmarkStart w:id="22" w:name="_2s8eyo1" w:colFirst="0" w:colLast="0"/>
+      <w:bookmarkStart w:id="23" w:name="_Toc21684597"/>
+      <w:bookmarkStart w:id="24" w:name="_Toc23808863"/>
+      <w:bookmarkEnd w:id="22"/>
       <w:r>
         <w:lastRenderedPageBreak/>
         <w:t>Requisitos Específicos</w:t>
       </w:r>
+      <w:bookmarkEnd w:id="23"/>
       <w:bookmarkEnd w:id="24"/>
-      <w:bookmarkEnd w:id="25"/>
       <w:r>
         <w:t xml:space="preserve"> </w:t>
       </w:r>
@@ -10058,11 +10027,11 @@
           <w:numId w:val="4"/>
         </w:numPr>
       </w:pPr>
-      <w:bookmarkStart w:id="26" w:name="_Toc23808864"/>
+      <w:bookmarkStart w:id="25" w:name="_Toc23808864"/>
       <w:r>
         <w:t>Requisitos Funcionais</w:t>
       </w:r>
-      <w:bookmarkEnd w:id="26"/>
+      <w:bookmarkEnd w:id="25"/>
     </w:p>
     <w:p>
       <w:pPr>
@@ -11971,23 +11940,7 @@
           <w:sz w:val="22"/>
           <w:szCs w:val="22"/>
         </w:rPr>
-        <w:t xml:space="preserve">em certos períodos de tempo, mostrando também o colaborador que o usou naquele registo </w:t>
-      </w:r>
-      <w:proofErr w:type="gramStart"/>
-      <w:r>
-        <w:rPr>
-          <w:sz w:val="22"/>
-          <w:szCs w:val="22"/>
-        </w:rPr>
-        <w:t>especifico</w:t>
-      </w:r>
-      <w:proofErr w:type="gramEnd"/>
-      <w:r>
-        <w:rPr>
-          <w:sz w:val="22"/>
-          <w:szCs w:val="22"/>
-        </w:rPr>
-        <w:t>.</w:t>
+        <w:t>em certos períodos de tempo, mostrando também o colaborador que o usou naquele registo especifico.</w:t>
       </w:r>
     </w:p>
     <w:p>
@@ -12350,23 +12303,7 @@
           <w:sz w:val="22"/>
           <w:szCs w:val="22"/>
         </w:rPr>
-        <w:t xml:space="preserve">em certos </w:t>
-      </w:r>
-      <w:proofErr w:type="gramStart"/>
-      <w:r>
-        <w:rPr>
-          <w:sz w:val="22"/>
-          <w:szCs w:val="22"/>
-        </w:rPr>
-        <w:t>períodos de tempo</w:t>
-      </w:r>
-      <w:proofErr w:type="gramEnd"/>
-      <w:r>
-        <w:rPr>
-          <w:sz w:val="22"/>
-          <w:szCs w:val="22"/>
-        </w:rPr>
-        <w:t>, mostrando também os EPIs que o mesmo usou aquando daquele registo</w:t>
+        <w:t>em certos períodos de tempo, mostrando também os EPIs que o mesmo usou aquando daquele registo</w:t>
       </w:r>
     </w:p>
     <w:p>
@@ -13549,25 +13486,7 @@
           <w:sz w:val="22"/>
           <w:szCs w:val="22"/>
         </w:rPr>
-        <w:t xml:space="preserve">Não deve existir nenhum cargo com os mesmos dados, nomeadamente chaves primárias (Exemplo: </w:t>
-      </w:r>
-      <w:proofErr w:type="spellStart"/>
-      <w:r>
-        <w:rPr>
-          <w:bCs/>
-          <w:sz w:val="22"/>
-          <w:szCs w:val="22"/>
-        </w:rPr>
-        <w:t>ID_Cargo</w:t>
-      </w:r>
-      <w:proofErr w:type="spellEnd"/>
-      <w:r>
-        <w:rPr>
-          <w:bCs/>
-          <w:sz w:val="22"/>
-          <w:szCs w:val="22"/>
-        </w:rPr>
-        <w:t>);</w:t>
+        <w:t>Não deve existir nenhum cargo com os mesmos dados, nomeadamente chaves primárias (Exemplo: ID_Cargo);</w:t>
       </w:r>
     </w:p>
     <w:p>
@@ -14791,7 +14710,7 @@
           <w:szCs w:val="22"/>
         </w:rPr>
       </w:pPr>
-      <w:bookmarkStart w:id="27" w:name="_Toc23808865"/>
+      <w:bookmarkStart w:id="26" w:name="_Toc23808865"/>
       <w:r>
         <w:rPr>
           <w:sz w:val="22"/>
@@ -14800,7 +14719,7 @@
         <w:lastRenderedPageBreak/>
         <w:t>Requisitos Não Funcionais</w:t>
       </w:r>
-      <w:bookmarkEnd w:id="27"/>
+      <w:bookmarkEnd w:id="26"/>
     </w:p>
     <w:p>
       <w:pPr>
@@ -15501,23 +15420,13 @@
         </w:rPr>
         <w:t xml:space="preserve">: </w:t>
       </w:r>
-      <w:proofErr w:type="spellStart"/>
       <w:r>
         <w:rPr>
           <w:rStyle w:val="Ttulo3Carter"/>
           <w:sz w:val="22"/>
           <w:szCs w:val="22"/>
         </w:rPr>
-        <w:t>Uptime</w:t>
-      </w:r>
-      <w:proofErr w:type="spellEnd"/>
-      <w:r>
-        <w:rPr>
-          <w:rStyle w:val="Ttulo3Carter"/>
-          <w:sz w:val="22"/>
-          <w:szCs w:val="22"/>
-        </w:rPr>
-        <w:t xml:space="preserve"> dos servidores </w:t>
+        <w:t xml:space="preserve">Uptime dos servidores </w:t>
       </w:r>
     </w:p>
     <w:p>
@@ -15542,23 +15451,7 @@
           <w:sz w:val="22"/>
           <w:szCs w:val="22"/>
         </w:rPr>
-        <w:t xml:space="preserve"> Os servidores que irão ser implementados com o software têm de manter um </w:t>
-      </w:r>
-      <w:proofErr w:type="spellStart"/>
-      <w:r>
-        <w:rPr>
-          <w:sz w:val="22"/>
-          <w:szCs w:val="22"/>
-        </w:rPr>
-        <w:t>uptime</w:t>
-      </w:r>
-      <w:proofErr w:type="spellEnd"/>
-      <w:r>
-        <w:rPr>
-          <w:sz w:val="22"/>
-          <w:szCs w:val="22"/>
-        </w:rPr>
-        <w:t xml:space="preserve"> de </w:t>
+        <w:t xml:space="preserve"> Os servidores que irão ser implementados com o software têm de manter um uptime de </w:t>
       </w:r>
       <w:r>
         <w:rPr>
@@ -17033,25 +16926,7 @@
           <w:sz w:val="22"/>
           <w:szCs w:val="22"/>
         </w:rPr>
-        <w:t>Backup Files (</w:t>
-      </w:r>
-      <w:proofErr w:type="spellStart"/>
-      <w:r>
-        <w:rPr>
-          <w:rStyle w:val="Ttulo3Carter"/>
-          <w:sz w:val="22"/>
-          <w:szCs w:val="22"/>
-        </w:rPr>
-        <w:t>External</w:t>
-      </w:r>
-      <w:proofErr w:type="spellEnd"/>
-      <w:r>
-        <w:rPr>
-          <w:rStyle w:val="Ttulo3Carter"/>
-          <w:sz w:val="22"/>
-          <w:szCs w:val="22"/>
-        </w:rPr>
-        <w:t xml:space="preserve"> Backup Drive)</w:t>
+        <w:t>Backup Files (External Backup Drive)</w:t>
       </w:r>
     </w:p>
     <w:p>
@@ -18305,23 +18180,7 @@
           <w:sz w:val="22"/>
           <w:szCs w:val="22"/>
         </w:rPr>
-        <w:t xml:space="preserve">Verificação da data de emissão do documento e avisar com um </w:t>
-      </w:r>
-      <w:proofErr w:type="gramStart"/>
-      <w:r>
-        <w:rPr>
-          <w:sz w:val="22"/>
-          <w:szCs w:val="22"/>
-        </w:rPr>
-        <w:t>período de tempo</w:t>
-      </w:r>
-      <w:proofErr w:type="gramEnd"/>
-      <w:r>
-        <w:rPr>
-          <w:sz w:val="22"/>
-          <w:szCs w:val="22"/>
-        </w:rPr>
-        <w:t xml:space="preserve"> definido pelos administradores.</w:t>
+        <w:t>Verificação da data de emissão do documento e avisar com um período de tempo definido pelos administradores.</w:t>
       </w:r>
     </w:p>
     <w:p>
@@ -18385,12 +18244,12 @@
           <w:numId w:val="4"/>
         </w:numPr>
       </w:pPr>
-      <w:bookmarkStart w:id="28" w:name="_Toc23808866"/>
+      <w:bookmarkStart w:id="27" w:name="_Toc23808866"/>
       <w:r>
         <w:lastRenderedPageBreak/>
         <w:t>Diagramas Use-Case</w:t>
       </w:r>
-      <w:bookmarkEnd w:id="28"/>
+      <w:bookmarkEnd w:id="27"/>
     </w:p>
     <w:p/>
     <w:p>
@@ -18401,11 +18260,11 @@
           <w:numId w:val="4"/>
         </w:numPr>
       </w:pPr>
-      <w:bookmarkStart w:id="29" w:name="_Toc23808867"/>
+      <w:bookmarkStart w:id="28" w:name="_Toc23808867"/>
       <w:r>
         <w:t>Use-Case Administração</w:t>
       </w:r>
-      <w:bookmarkEnd w:id="29"/>
+      <w:bookmarkEnd w:id="28"/>
     </w:p>
     <w:p/>
     <w:p>
@@ -18464,19 +18323,32 @@
         <w:pStyle w:val="Legenda"/>
         <w:jc w:val="center"/>
       </w:pPr>
-      <w:bookmarkStart w:id="30" w:name="_Toc23808835"/>
+      <w:bookmarkStart w:id="29" w:name="_Toc23808835"/>
       <w:r>
         <w:t xml:space="preserve">Figura </w:t>
       </w:r>
-      <w:fldSimple w:instr=" SEQ Figura \* ARABIC ">
-        <w:r>
-          <w:rPr>
-            <w:noProof/>
-          </w:rPr>
-          <w:t>1</w:t>
-        </w:r>
-        <w:bookmarkEnd w:id="30"/>
-      </w:fldSimple>
+      <w:r>
+        <w:fldChar w:fldCharType="begin"/>
+      </w:r>
+      <w:r>
+        <w:instrText xml:space="preserve"> SEQ Figura \* ARABIC </w:instrText>
+      </w:r>
+      <w:r>
+        <w:fldChar w:fldCharType="separate"/>
+      </w:r>
+      <w:r>
+        <w:rPr>
+          <w:noProof/>
+        </w:rPr>
+        <w:t>1</w:t>
+      </w:r>
+      <w:bookmarkEnd w:id="29"/>
+      <w:r>
+        <w:rPr>
+          <w:noProof/>
+        </w:rPr>
+        <w:fldChar w:fldCharType="end"/>
+      </w:r>
     </w:p>
     <w:p/>
     <w:p>
@@ -18487,14 +18359,14 @@
           <w:numId w:val="4"/>
         </w:numPr>
       </w:pPr>
-      <w:bookmarkStart w:id="31" w:name="_Toc23808868"/>
+      <w:bookmarkStart w:id="30" w:name="_Toc23808868"/>
       <w:r>
         <w:t xml:space="preserve">Use-Case </w:t>
       </w:r>
       <w:r>
         <w:t>Alertas</w:t>
       </w:r>
-      <w:bookmarkEnd w:id="31"/>
+      <w:bookmarkEnd w:id="30"/>
     </w:p>
     <w:p/>
     <w:p>
@@ -18553,19 +18425,32 @@
         <w:pStyle w:val="Legenda"/>
         <w:jc w:val="center"/>
       </w:pPr>
-      <w:bookmarkStart w:id="32" w:name="_Toc23808836"/>
+      <w:bookmarkStart w:id="31" w:name="_Toc23808836"/>
       <w:r>
         <w:t xml:space="preserve">Figura </w:t>
       </w:r>
-      <w:fldSimple w:instr=" SEQ Figura \* ARABIC ">
-        <w:r>
-          <w:rPr>
-            <w:noProof/>
-          </w:rPr>
-          <w:t>2</w:t>
-        </w:r>
-        <w:bookmarkEnd w:id="32"/>
-      </w:fldSimple>
+      <w:r>
+        <w:fldChar w:fldCharType="begin"/>
+      </w:r>
+      <w:r>
+        <w:instrText xml:space="preserve"> SEQ Figura \* ARABIC </w:instrText>
+      </w:r>
+      <w:r>
+        <w:fldChar w:fldCharType="separate"/>
+      </w:r>
+      <w:r>
+        <w:rPr>
+          <w:noProof/>
+        </w:rPr>
+        <w:t>2</w:t>
+      </w:r>
+      <w:bookmarkEnd w:id="31"/>
+      <w:r>
+        <w:rPr>
+          <w:noProof/>
+        </w:rPr>
+        <w:fldChar w:fldCharType="end"/>
+      </w:r>
     </w:p>
     <w:p>
       <w:r>
@@ -18580,7 +18465,7 @@
           <w:numId w:val="4"/>
         </w:numPr>
       </w:pPr>
-      <w:bookmarkStart w:id="33" w:name="_Toc23808869"/>
+      <w:bookmarkStart w:id="32" w:name="_Toc23808869"/>
       <w:r>
         <w:lastRenderedPageBreak/>
         <w:t xml:space="preserve">Use-Case </w:t>
@@ -18588,7 +18473,7 @@
       <w:r>
         <w:t>Visualização de Fluxos</w:t>
       </w:r>
-      <w:bookmarkEnd w:id="33"/>
+      <w:bookmarkEnd w:id="32"/>
     </w:p>
     <w:p/>
     <w:p>
@@ -18647,19 +18532,32 @@
         <w:pStyle w:val="Legenda"/>
         <w:jc w:val="center"/>
       </w:pPr>
-      <w:bookmarkStart w:id="34" w:name="_Toc23808837"/>
+      <w:bookmarkStart w:id="33" w:name="_Toc23808837"/>
       <w:r>
         <w:t xml:space="preserve">Figura </w:t>
       </w:r>
-      <w:fldSimple w:instr=" SEQ Figura \* ARABIC ">
-        <w:r>
-          <w:rPr>
-            <w:noProof/>
-          </w:rPr>
-          <w:t>3</w:t>
-        </w:r>
-        <w:bookmarkEnd w:id="34"/>
-      </w:fldSimple>
+      <w:r>
+        <w:fldChar w:fldCharType="begin"/>
+      </w:r>
+      <w:r>
+        <w:instrText xml:space="preserve"> SEQ Figura \* ARABIC </w:instrText>
+      </w:r>
+      <w:r>
+        <w:fldChar w:fldCharType="separate"/>
+      </w:r>
+      <w:r>
+        <w:rPr>
+          <w:noProof/>
+        </w:rPr>
+        <w:t>3</w:t>
+      </w:r>
+      <w:bookmarkEnd w:id="33"/>
+      <w:r>
+        <w:rPr>
+          <w:noProof/>
+        </w:rPr>
+        <w:fldChar w:fldCharType="end"/>
+      </w:r>
     </w:p>
     <w:p>
       <w:r>
@@ -18674,12 +18572,12 @@
           <w:numId w:val="4"/>
         </w:numPr>
       </w:pPr>
-      <w:bookmarkStart w:id="35" w:name="_Toc23808870"/>
+      <w:bookmarkStart w:id="34" w:name="_Toc23808870"/>
       <w:r>
         <w:lastRenderedPageBreak/>
         <w:t>Use-Case Scenarios</w:t>
       </w:r>
-      <w:bookmarkEnd w:id="35"/>
+      <w:bookmarkEnd w:id="34"/>
     </w:p>
     <w:p/>
     <w:p>
@@ -18690,11 +18588,11 @@
           <w:numId w:val="4"/>
         </w:numPr>
       </w:pPr>
-      <w:bookmarkStart w:id="36" w:name="_Toc23808871"/>
+      <w:bookmarkStart w:id="35" w:name="_Toc23808871"/>
       <w:r>
         <w:t>Use-Case Scenario Adicionar Cargo</w:t>
       </w:r>
-      <w:bookmarkEnd w:id="36"/>
+      <w:bookmarkEnd w:id="35"/>
     </w:p>
     <w:p/>
     <w:tbl>
@@ -18832,19 +18730,9 @@
             <w:tcW w:w="4247" w:type="dxa"/>
           </w:tcPr>
           <w:p>
-            <w:proofErr w:type="spellStart"/>
-            <w:r>
-              <w:t>Tipical</w:t>
-            </w:r>
-            <w:proofErr w:type="spellEnd"/>
-            <w:r>
-              <w:t xml:space="preserve"> </w:t>
-            </w:r>
-            <w:proofErr w:type="spellStart"/>
-            <w:r>
-              <w:t>Flow</w:t>
-            </w:r>
-            <w:proofErr w:type="spellEnd"/>
+            <w:r>
+              <w:t>Tipical Flow</w:t>
+            </w:r>
           </w:p>
         </w:tc>
         <w:tc>
@@ -18868,19 +18756,9 @@
             <w:tcW w:w="4247" w:type="dxa"/>
           </w:tcPr>
           <w:p>
-            <w:proofErr w:type="spellStart"/>
-            <w:r>
-              <w:t>Alternative</w:t>
-            </w:r>
-            <w:proofErr w:type="spellEnd"/>
-            <w:r>
-              <w:t xml:space="preserve"> </w:t>
-            </w:r>
-            <w:proofErr w:type="spellStart"/>
-            <w:r>
-              <w:t>Flow</w:t>
-            </w:r>
-            <w:proofErr w:type="spellEnd"/>
+            <w:r>
+              <w:t>Alternative Flow</w:t>
+            </w:r>
           </w:p>
         </w:tc>
         <w:tc>
@@ -18931,13 +18809,8 @@
           </w:tcPr>
           <w:p>
             <w:r>
-              <w:t xml:space="preserve">Use Case </w:t>
-            </w:r>
-            <w:proofErr w:type="spellStart"/>
-            <w:r>
-              <w:t>Extensions</w:t>
-            </w:r>
-            <w:proofErr w:type="spellEnd"/>
+              <w:t>Use Case Extensions</w:t>
+            </w:r>
           </w:p>
         </w:tc>
         <w:tc>
@@ -18962,19 +18835,32 @@
         <w:pStyle w:val="Legenda"/>
         <w:jc w:val="center"/>
       </w:pPr>
-      <w:bookmarkStart w:id="37" w:name="_Toc23808823"/>
+      <w:bookmarkStart w:id="36" w:name="_Toc23808823"/>
       <w:r>
         <w:t xml:space="preserve">Tabela </w:t>
       </w:r>
-      <w:fldSimple w:instr=" SEQ Tabela \* ARABIC ">
-        <w:r>
-          <w:rPr>
-            <w:noProof/>
-          </w:rPr>
-          <w:t>1</w:t>
-        </w:r>
-        <w:bookmarkEnd w:id="37"/>
-      </w:fldSimple>
+      <w:r>
+        <w:fldChar w:fldCharType="begin"/>
+      </w:r>
+      <w:r>
+        <w:instrText xml:space="preserve"> SEQ Tabela \* ARABIC </w:instrText>
+      </w:r>
+      <w:r>
+        <w:fldChar w:fldCharType="separate"/>
+      </w:r>
+      <w:r>
+        <w:rPr>
+          <w:noProof/>
+        </w:rPr>
+        <w:t>1</w:t>
+      </w:r>
+      <w:bookmarkEnd w:id="36"/>
+      <w:r>
+        <w:rPr>
+          <w:noProof/>
+        </w:rPr>
+        <w:fldChar w:fldCharType="end"/>
+      </w:r>
     </w:p>
     <w:p/>
     <w:p>
@@ -18985,11 +18871,11 @@
           <w:numId w:val="4"/>
         </w:numPr>
       </w:pPr>
-      <w:bookmarkStart w:id="38" w:name="_Toc23808872"/>
+      <w:bookmarkStart w:id="37" w:name="_Toc23808872"/>
       <w:r>
         <w:t>Use-Case Scenario Editar Cargo</w:t>
       </w:r>
-      <w:bookmarkEnd w:id="38"/>
+      <w:bookmarkEnd w:id="37"/>
     </w:p>
     <w:p/>
     <w:tbl>
@@ -19149,19 +19035,9 @@
             <w:tcW w:w="4247" w:type="dxa"/>
           </w:tcPr>
           <w:p>
-            <w:proofErr w:type="spellStart"/>
-            <w:r>
-              <w:t>Tipical</w:t>
-            </w:r>
-            <w:proofErr w:type="spellEnd"/>
-            <w:r>
-              <w:t xml:space="preserve"> </w:t>
-            </w:r>
-            <w:proofErr w:type="spellStart"/>
-            <w:r>
-              <w:t>Flow</w:t>
-            </w:r>
-            <w:proofErr w:type="spellEnd"/>
+            <w:r>
+              <w:t>Tipical Flow</w:t>
+            </w:r>
           </w:p>
         </w:tc>
         <w:tc>
@@ -19185,19 +19061,9 @@
             <w:tcW w:w="4247" w:type="dxa"/>
           </w:tcPr>
           <w:p>
-            <w:proofErr w:type="spellStart"/>
-            <w:r>
-              <w:t>Alternative</w:t>
-            </w:r>
-            <w:proofErr w:type="spellEnd"/>
-            <w:r>
-              <w:t xml:space="preserve"> </w:t>
-            </w:r>
-            <w:proofErr w:type="spellStart"/>
-            <w:r>
-              <w:t>Flow</w:t>
-            </w:r>
-            <w:proofErr w:type="spellEnd"/>
+            <w:r>
+              <w:t>Alternative Flow</w:t>
+            </w:r>
           </w:p>
         </w:tc>
         <w:tc>
@@ -19251,13 +19117,8 @@
           </w:tcPr>
           <w:p>
             <w:r>
-              <w:t xml:space="preserve">Use Case </w:t>
-            </w:r>
-            <w:proofErr w:type="spellStart"/>
-            <w:r>
-              <w:t>Extensions</w:t>
-            </w:r>
-            <w:proofErr w:type="spellEnd"/>
+              <w:t>Use Case Extensions</w:t>
+            </w:r>
           </w:p>
         </w:tc>
         <w:tc>
@@ -19282,19 +19143,32 @@
         <w:pStyle w:val="Legenda"/>
         <w:jc w:val="center"/>
       </w:pPr>
-      <w:bookmarkStart w:id="39" w:name="_Toc23808824"/>
+      <w:bookmarkStart w:id="38" w:name="_Toc23808824"/>
       <w:r>
         <w:t xml:space="preserve">Tabela </w:t>
       </w:r>
-      <w:fldSimple w:instr=" SEQ Tabela \* ARABIC ">
-        <w:r>
-          <w:rPr>
-            <w:noProof/>
-          </w:rPr>
-          <w:t>2</w:t>
-        </w:r>
-        <w:bookmarkEnd w:id="39"/>
-      </w:fldSimple>
+      <w:r>
+        <w:fldChar w:fldCharType="begin"/>
+      </w:r>
+      <w:r>
+        <w:instrText xml:space="preserve"> SEQ Tabela \* ARABIC </w:instrText>
+      </w:r>
+      <w:r>
+        <w:fldChar w:fldCharType="separate"/>
+      </w:r>
+      <w:r>
+        <w:rPr>
+          <w:noProof/>
+        </w:rPr>
+        <w:t>2</w:t>
+      </w:r>
+      <w:bookmarkEnd w:id="38"/>
+      <w:r>
+        <w:rPr>
+          <w:noProof/>
+        </w:rPr>
+        <w:fldChar w:fldCharType="end"/>
+      </w:r>
     </w:p>
     <w:p/>
     <w:p>
@@ -19305,14 +19179,14 @@
           <w:numId w:val="4"/>
         </w:numPr>
       </w:pPr>
-      <w:bookmarkStart w:id="40" w:name="_Toc23808873"/>
+      <w:bookmarkStart w:id="39" w:name="_Toc23808873"/>
       <w:r>
         <w:t xml:space="preserve">Use-Case Scenario </w:t>
       </w:r>
       <w:r>
         <w:t>Adicionar Colaborador</w:t>
       </w:r>
-      <w:bookmarkEnd w:id="40"/>
+      <w:bookmarkEnd w:id="39"/>
     </w:p>
     <w:p/>
     <w:tbl>
@@ -19459,19 +19333,9 @@
             <w:tcW w:w="4247" w:type="dxa"/>
           </w:tcPr>
           <w:p>
-            <w:proofErr w:type="spellStart"/>
-            <w:r>
-              <w:t>Tipical</w:t>
-            </w:r>
-            <w:proofErr w:type="spellEnd"/>
-            <w:r>
-              <w:t xml:space="preserve"> </w:t>
-            </w:r>
-            <w:proofErr w:type="spellStart"/>
-            <w:r>
-              <w:t>Flow</w:t>
-            </w:r>
-            <w:proofErr w:type="spellEnd"/>
+            <w:r>
+              <w:t>Tipical Flow</w:t>
+            </w:r>
           </w:p>
         </w:tc>
         <w:tc>
@@ -19495,19 +19359,9 @@
             <w:tcW w:w="4247" w:type="dxa"/>
           </w:tcPr>
           <w:p>
-            <w:proofErr w:type="spellStart"/>
-            <w:r>
-              <w:t>Alternative</w:t>
-            </w:r>
-            <w:proofErr w:type="spellEnd"/>
-            <w:r>
-              <w:t xml:space="preserve"> </w:t>
-            </w:r>
-            <w:proofErr w:type="spellStart"/>
-            <w:r>
-              <w:t>Flow</w:t>
-            </w:r>
-            <w:proofErr w:type="spellEnd"/>
+            <w:r>
+              <w:t>Alternative Flow</w:t>
+            </w:r>
           </w:p>
         </w:tc>
         <w:tc>
@@ -19564,13 +19418,8 @@
           </w:tcPr>
           <w:p>
             <w:r>
-              <w:t xml:space="preserve">Use Case </w:t>
-            </w:r>
-            <w:proofErr w:type="spellStart"/>
-            <w:r>
-              <w:t>Extensions</w:t>
-            </w:r>
-            <w:proofErr w:type="spellEnd"/>
+              <w:t>Use Case Extensions</w:t>
+            </w:r>
           </w:p>
         </w:tc>
         <w:tc>
@@ -19595,19 +19444,32 @@
         <w:pStyle w:val="Legenda"/>
         <w:jc w:val="center"/>
       </w:pPr>
-      <w:bookmarkStart w:id="41" w:name="_Toc23808825"/>
+      <w:bookmarkStart w:id="40" w:name="_Toc23808825"/>
       <w:r>
         <w:t xml:space="preserve">Tabela </w:t>
       </w:r>
-      <w:fldSimple w:instr=" SEQ Tabela \* ARABIC ">
-        <w:r>
-          <w:rPr>
-            <w:noProof/>
-          </w:rPr>
-          <w:t>3</w:t>
-        </w:r>
-        <w:bookmarkEnd w:id="41"/>
-      </w:fldSimple>
+      <w:r>
+        <w:fldChar w:fldCharType="begin"/>
+      </w:r>
+      <w:r>
+        <w:instrText xml:space="preserve"> SEQ Tabela \* ARABIC </w:instrText>
+      </w:r>
+      <w:r>
+        <w:fldChar w:fldCharType="separate"/>
+      </w:r>
+      <w:r>
+        <w:rPr>
+          <w:noProof/>
+        </w:rPr>
+        <w:t>3</w:t>
+      </w:r>
+      <w:bookmarkEnd w:id="40"/>
+      <w:r>
+        <w:rPr>
+          <w:noProof/>
+        </w:rPr>
+        <w:fldChar w:fldCharType="end"/>
+      </w:r>
     </w:p>
     <w:p>
       <w:r>
@@ -19622,7 +19484,7 @@
           <w:numId w:val="4"/>
         </w:numPr>
       </w:pPr>
-      <w:bookmarkStart w:id="42" w:name="_Toc23808874"/>
+      <w:bookmarkStart w:id="41" w:name="_Toc23808874"/>
       <w:r>
         <w:lastRenderedPageBreak/>
         <w:t xml:space="preserve">Use-Case Scenario </w:t>
@@ -19630,7 +19492,7 @@
       <w:r>
         <w:t>Editar Colaborador</w:t>
       </w:r>
-      <w:bookmarkEnd w:id="42"/>
+      <w:bookmarkEnd w:id="41"/>
     </w:p>
     <w:p/>
     <w:tbl>
@@ -19781,19 +19643,9 @@
             <w:tcW w:w="4247" w:type="dxa"/>
           </w:tcPr>
           <w:p>
-            <w:proofErr w:type="spellStart"/>
-            <w:r>
-              <w:t>Tipical</w:t>
-            </w:r>
-            <w:proofErr w:type="spellEnd"/>
-            <w:r>
-              <w:t xml:space="preserve"> </w:t>
-            </w:r>
-            <w:proofErr w:type="spellStart"/>
-            <w:r>
-              <w:t>Flow</w:t>
-            </w:r>
-            <w:proofErr w:type="spellEnd"/>
+            <w:r>
+              <w:t>Tipical Flow</w:t>
+            </w:r>
           </w:p>
         </w:tc>
         <w:tc>
@@ -19817,19 +19669,9 @@
             <w:tcW w:w="4247" w:type="dxa"/>
           </w:tcPr>
           <w:p>
-            <w:proofErr w:type="spellStart"/>
-            <w:r>
-              <w:t>Alternative</w:t>
-            </w:r>
-            <w:proofErr w:type="spellEnd"/>
-            <w:r>
-              <w:t xml:space="preserve"> </w:t>
-            </w:r>
-            <w:proofErr w:type="spellStart"/>
-            <w:r>
-              <w:t>Flow</w:t>
-            </w:r>
-            <w:proofErr w:type="spellEnd"/>
+            <w:r>
+              <w:t>Alternative Flow</w:t>
+            </w:r>
           </w:p>
         </w:tc>
         <w:tc>
@@ -19880,13 +19722,8 @@
           </w:tcPr>
           <w:p>
             <w:r>
-              <w:t xml:space="preserve">Use Case </w:t>
-            </w:r>
-            <w:proofErr w:type="spellStart"/>
-            <w:r>
-              <w:t>Extensions</w:t>
-            </w:r>
-            <w:proofErr w:type="spellEnd"/>
+              <w:t>Use Case Extensions</w:t>
+            </w:r>
           </w:p>
         </w:tc>
         <w:tc>
@@ -19911,19 +19748,32 @@
         <w:pStyle w:val="Legenda"/>
         <w:jc w:val="center"/>
       </w:pPr>
-      <w:bookmarkStart w:id="43" w:name="_Toc23808826"/>
+      <w:bookmarkStart w:id="42" w:name="_Toc23808826"/>
       <w:r>
         <w:t xml:space="preserve">Tabela </w:t>
       </w:r>
-      <w:fldSimple w:instr=" SEQ Tabela \* ARABIC ">
-        <w:r>
-          <w:rPr>
-            <w:noProof/>
-          </w:rPr>
-          <w:t>4</w:t>
-        </w:r>
-        <w:bookmarkEnd w:id="43"/>
-      </w:fldSimple>
+      <w:r>
+        <w:fldChar w:fldCharType="begin"/>
+      </w:r>
+      <w:r>
+        <w:instrText xml:space="preserve"> SEQ Tabela \* ARABIC </w:instrText>
+      </w:r>
+      <w:r>
+        <w:fldChar w:fldCharType="separate"/>
+      </w:r>
+      <w:r>
+        <w:rPr>
+          <w:noProof/>
+        </w:rPr>
+        <w:t>4</w:t>
+      </w:r>
+      <w:bookmarkEnd w:id="42"/>
+      <w:r>
+        <w:rPr>
+          <w:noProof/>
+        </w:rPr>
+        <w:fldChar w:fldCharType="end"/>
+      </w:r>
     </w:p>
     <w:p/>
     <w:p>
@@ -19934,14 +19784,14 @@
           <w:numId w:val="4"/>
         </w:numPr>
       </w:pPr>
-      <w:bookmarkStart w:id="44" w:name="_Toc23808875"/>
+      <w:bookmarkStart w:id="43" w:name="_Toc23808875"/>
       <w:r>
         <w:t xml:space="preserve">Use-Case Scenario </w:t>
       </w:r>
       <w:r>
         <w:t>Adicionar EPI</w:t>
       </w:r>
-      <w:bookmarkEnd w:id="44"/>
+      <w:bookmarkEnd w:id="43"/>
     </w:p>
     <w:p/>
     <w:tbl>
@@ -20088,19 +19938,9 @@
             <w:tcW w:w="4247" w:type="dxa"/>
           </w:tcPr>
           <w:p>
-            <w:proofErr w:type="spellStart"/>
-            <w:r>
-              <w:t>Tipical</w:t>
-            </w:r>
-            <w:proofErr w:type="spellEnd"/>
-            <w:r>
-              <w:t xml:space="preserve"> </w:t>
-            </w:r>
-            <w:proofErr w:type="spellStart"/>
-            <w:r>
-              <w:t>Flow</w:t>
-            </w:r>
-            <w:proofErr w:type="spellEnd"/>
+            <w:r>
+              <w:t>Tipical Flow</w:t>
+            </w:r>
           </w:p>
         </w:tc>
         <w:tc>
@@ -20124,19 +19964,9 @@
             <w:tcW w:w="4247" w:type="dxa"/>
           </w:tcPr>
           <w:p>
-            <w:proofErr w:type="spellStart"/>
-            <w:r>
-              <w:t>Alternative</w:t>
-            </w:r>
-            <w:proofErr w:type="spellEnd"/>
-            <w:r>
-              <w:t xml:space="preserve"> </w:t>
-            </w:r>
-            <w:proofErr w:type="spellStart"/>
-            <w:r>
-              <w:t>Flow</w:t>
-            </w:r>
-            <w:proofErr w:type="spellEnd"/>
+            <w:r>
+              <w:t>Alternative Flow</w:t>
+            </w:r>
           </w:p>
         </w:tc>
         <w:tc>
@@ -20193,13 +20023,8 @@
           </w:tcPr>
           <w:p>
             <w:r>
-              <w:t xml:space="preserve">Use Case </w:t>
-            </w:r>
-            <w:proofErr w:type="spellStart"/>
-            <w:r>
-              <w:t>Extensions</w:t>
-            </w:r>
-            <w:proofErr w:type="spellEnd"/>
+              <w:t>Use Case Extensions</w:t>
+            </w:r>
           </w:p>
         </w:tc>
         <w:tc>
@@ -20224,19 +20049,32 @@
         <w:pStyle w:val="Legenda"/>
         <w:jc w:val="center"/>
       </w:pPr>
-      <w:bookmarkStart w:id="45" w:name="_Toc23808827"/>
+      <w:bookmarkStart w:id="44" w:name="_Toc23808827"/>
       <w:r>
         <w:t xml:space="preserve">Tabela </w:t>
       </w:r>
-      <w:fldSimple w:instr=" SEQ Tabela \* ARABIC ">
-        <w:r>
-          <w:rPr>
-            <w:noProof/>
-          </w:rPr>
-          <w:t>5</w:t>
-        </w:r>
-        <w:bookmarkEnd w:id="45"/>
-      </w:fldSimple>
+      <w:r>
+        <w:fldChar w:fldCharType="begin"/>
+      </w:r>
+      <w:r>
+        <w:instrText xml:space="preserve"> SEQ Tabela \* ARABIC </w:instrText>
+      </w:r>
+      <w:r>
+        <w:fldChar w:fldCharType="separate"/>
+      </w:r>
+      <w:r>
+        <w:rPr>
+          <w:noProof/>
+        </w:rPr>
+        <w:t>5</w:t>
+      </w:r>
+      <w:bookmarkEnd w:id="44"/>
+      <w:r>
+        <w:rPr>
+          <w:noProof/>
+        </w:rPr>
+        <w:fldChar w:fldCharType="end"/>
+      </w:r>
     </w:p>
     <w:p/>
     <w:p>
@@ -20247,14 +20085,14 @@
           <w:numId w:val="4"/>
         </w:numPr>
       </w:pPr>
-      <w:bookmarkStart w:id="46" w:name="_Toc23808876"/>
+      <w:bookmarkStart w:id="45" w:name="_Toc23808876"/>
       <w:r>
         <w:t>Use-Case Scenario</w:t>
       </w:r>
       <w:r>
         <w:t xml:space="preserve"> Editar EPI</w:t>
       </w:r>
-      <w:bookmarkEnd w:id="46"/>
+      <w:bookmarkEnd w:id="45"/>
     </w:p>
     <w:p/>
     <w:tbl>
@@ -20405,19 +20243,9 @@
             <w:tcW w:w="4247" w:type="dxa"/>
           </w:tcPr>
           <w:p>
-            <w:proofErr w:type="spellStart"/>
-            <w:r>
-              <w:t>Tipical</w:t>
-            </w:r>
-            <w:proofErr w:type="spellEnd"/>
-            <w:r>
-              <w:t xml:space="preserve"> </w:t>
-            </w:r>
-            <w:proofErr w:type="spellStart"/>
-            <w:r>
-              <w:t>Flow</w:t>
-            </w:r>
-            <w:proofErr w:type="spellEnd"/>
+            <w:r>
+              <w:t>Tipical Flow</w:t>
+            </w:r>
           </w:p>
         </w:tc>
         <w:tc>
@@ -20441,19 +20269,9 @@
             <w:tcW w:w="4247" w:type="dxa"/>
           </w:tcPr>
           <w:p>
-            <w:proofErr w:type="spellStart"/>
-            <w:r>
-              <w:t>Alternative</w:t>
-            </w:r>
-            <w:proofErr w:type="spellEnd"/>
-            <w:r>
-              <w:t xml:space="preserve"> </w:t>
-            </w:r>
-            <w:proofErr w:type="spellStart"/>
-            <w:r>
-              <w:t>Flow</w:t>
-            </w:r>
-            <w:proofErr w:type="spellEnd"/>
+            <w:r>
+              <w:t>Alternative Flow</w:t>
+            </w:r>
           </w:p>
         </w:tc>
         <w:tc>
@@ -20504,13 +20322,8 @@
           </w:tcPr>
           <w:p>
             <w:r>
-              <w:t xml:space="preserve">Use Case </w:t>
-            </w:r>
-            <w:proofErr w:type="spellStart"/>
-            <w:r>
-              <w:t>Extensions</w:t>
-            </w:r>
-            <w:proofErr w:type="spellEnd"/>
+              <w:t>Use Case Extensions</w:t>
+            </w:r>
           </w:p>
         </w:tc>
         <w:tc>
@@ -20535,19 +20348,32 @@
         <w:pStyle w:val="Legenda"/>
         <w:jc w:val="center"/>
       </w:pPr>
-      <w:bookmarkStart w:id="47" w:name="_Toc23808828"/>
+      <w:bookmarkStart w:id="46" w:name="_Toc23808828"/>
       <w:r>
         <w:t xml:space="preserve">Tabela </w:t>
       </w:r>
-      <w:fldSimple w:instr=" SEQ Tabela \* ARABIC ">
-        <w:r>
-          <w:rPr>
-            <w:noProof/>
-          </w:rPr>
-          <w:t>6</w:t>
-        </w:r>
-        <w:bookmarkEnd w:id="47"/>
-      </w:fldSimple>
+      <w:r>
+        <w:fldChar w:fldCharType="begin"/>
+      </w:r>
+      <w:r>
+        <w:instrText xml:space="preserve"> SEQ Tabela \* ARABIC </w:instrText>
+      </w:r>
+      <w:r>
+        <w:fldChar w:fldCharType="separate"/>
+      </w:r>
+      <w:r>
+        <w:rPr>
+          <w:noProof/>
+        </w:rPr>
+        <w:t>6</w:t>
+      </w:r>
+      <w:bookmarkEnd w:id="46"/>
+      <w:r>
+        <w:rPr>
+          <w:noProof/>
+        </w:rPr>
+        <w:fldChar w:fldCharType="end"/>
+      </w:r>
     </w:p>
     <w:p>
       <w:r>
@@ -20562,7 +20388,7 @@
           <w:numId w:val="4"/>
         </w:numPr>
       </w:pPr>
-      <w:bookmarkStart w:id="48" w:name="_Toc23808877"/>
+      <w:bookmarkStart w:id="47" w:name="_Toc23808877"/>
       <w:r>
         <w:lastRenderedPageBreak/>
         <w:t xml:space="preserve">Use-Case Scenario </w:t>
@@ -20570,7 +20396,7 @@
       <w:r>
         <w:t>Visualizar Fluxo EPIs</w:t>
       </w:r>
-      <w:bookmarkEnd w:id="48"/>
+      <w:bookmarkEnd w:id="47"/>
     </w:p>
     <w:p/>
     <w:tbl>
@@ -20721,19 +20547,9 @@
             <w:tcW w:w="4247" w:type="dxa"/>
           </w:tcPr>
           <w:p>
-            <w:proofErr w:type="spellStart"/>
-            <w:r>
-              <w:t>Tipical</w:t>
-            </w:r>
-            <w:proofErr w:type="spellEnd"/>
-            <w:r>
-              <w:t xml:space="preserve"> </w:t>
-            </w:r>
-            <w:proofErr w:type="spellStart"/>
-            <w:r>
-              <w:t>Flow</w:t>
-            </w:r>
-            <w:proofErr w:type="spellEnd"/>
+            <w:r>
+              <w:t>Tipical Flow</w:t>
+            </w:r>
           </w:p>
         </w:tc>
         <w:tc>
@@ -20757,19 +20573,9 @@
             <w:tcW w:w="4247" w:type="dxa"/>
           </w:tcPr>
           <w:p>
-            <w:proofErr w:type="spellStart"/>
-            <w:r>
-              <w:t>Alternative</w:t>
-            </w:r>
-            <w:proofErr w:type="spellEnd"/>
-            <w:r>
-              <w:t xml:space="preserve"> </w:t>
-            </w:r>
-            <w:proofErr w:type="spellStart"/>
-            <w:r>
-              <w:t>Flow</w:t>
-            </w:r>
-            <w:proofErr w:type="spellEnd"/>
+            <w:r>
+              <w:t>Alternative Flow</w:t>
+            </w:r>
           </w:p>
         </w:tc>
         <w:tc>
@@ -20820,13 +20626,8 @@
           </w:tcPr>
           <w:p>
             <w:r>
-              <w:t xml:space="preserve">Use Case </w:t>
-            </w:r>
-            <w:proofErr w:type="spellStart"/>
-            <w:r>
-              <w:t>Extensions</w:t>
-            </w:r>
-            <w:proofErr w:type="spellEnd"/>
+              <w:t>Use Case Extensions</w:t>
+            </w:r>
           </w:p>
         </w:tc>
         <w:tc>
@@ -20851,19 +20652,32 @@
         <w:pStyle w:val="Legenda"/>
         <w:jc w:val="center"/>
       </w:pPr>
-      <w:bookmarkStart w:id="49" w:name="_Toc23808829"/>
+      <w:bookmarkStart w:id="48" w:name="_Toc23808829"/>
       <w:r>
         <w:t xml:space="preserve">Tabela </w:t>
       </w:r>
-      <w:fldSimple w:instr=" SEQ Tabela \* ARABIC ">
-        <w:r>
-          <w:rPr>
-            <w:noProof/>
-          </w:rPr>
-          <w:t>7</w:t>
-        </w:r>
-        <w:bookmarkEnd w:id="49"/>
-      </w:fldSimple>
+      <w:r>
+        <w:fldChar w:fldCharType="begin"/>
+      </w:r>
+      <w:r>
+        <w:instrText xml:space="preserve"> SEQ Tabela \* ARABIC </w:instrText>
+      </w:r>
+      <w:r>
+        <w:fldChar w:fldCharType="separate"/>
+      </w:r>
+      <w:r>
+        <w:rPr>
+          <w:noProof/>
+        </w:rPr>
+        <w:t>7</w:t>
+      </w:r>
+      <w:bookmarkEnd w:id="48"/>
+      <w:r>
+        <w:rPr>
+          <w:noProof/>
+        </w:rPr>
+        <w:fldChar w:fldCharType="end"/>
+      </w:r>
     </w:p>
     <w:p/>
     <w:p>
@@ -20874,14 +20688,14 @@
           <w:numId w:val="4"/>
         </w:numPr>
       </w:pPr>
-      <w:bookmarkStart w:id="50" w:name="_Toc23808878"/>
+      <w:bookmarkStart w:id="49" w:name="_Toc23808878"/>
       <w:r>
         <w:t xml:space="preserve">Use-Case Scenario </w:t>
       </w:r>
       <w:r>
         <w:t>Visualizar Fluxo de Colaboradores</w:t>
       </w:r>
-      <w:bookmarkEnd w:id="50"/>
+      <w:bookmarkEnd w:id="49"/>
     </w:p>
     <w:p/>
     <w:tbl>
@@ -21032,19 +20846,9 @@
             <w:tcW w:w="4247" w:type="dxa"/>
           </w:tcPr>
           <w:p>
-            <w:proofErr w:type="spellStart"/>
-            <w:r>
-              <w:t>Tipical</w:t>
-            </w:r>
-            <w:proofErr w:type="spellEnd"/>
-            <w:r>
-              <w:t xml:space="preserve"> </w:t>
-            </w:r>
-            <w:proofErr w:type="spellStart"/>
-            <w:r>
-              <w:t>Flow</w:t>
-            </w:r>
-            <w:proofErr w:type="spellEnd"/>
+            <w:r>
+              <w:t>Tipical Flow</w:t>
+            </w:r>
           </w:p>
         </w:tc>
         <w:tc>
@@ -21068,19 +20872,9 @@
             <w:tcW w:w="4247" w:type="dxa"/>
           </w:tcPr>
           <w:p>
-            <w:proofErr w:type="spellStart"/>
-            <w:r>
-              <w:t>Alternative</w:t>
-            </w:r>
-            <w:proofErr w:type="spellEnd"/>
-            <w:r>
-              <w:t xml:space="preserve"> </w:t>
-            </w:r>
-            <w:proofErr w:type="spellStart"/>
-            <w:r>
-              <w:t>Flow</w:t>
-            </w:r>
-            <w:proofErr w:type="spellEnd"/>
+            <w:r>
+              <w:t>Alternative Flow</w:t>
+            </w:r>
           </w:p>
         </w:tc>
         <w:tc>
@@ -21131,13 +20925,8 @@
           </w:tcPr>
           <w:p>
             <w:r>
-              <w:t xml:space="preserve">Use Case </w:t>
-            </w:r>
-            <w:proofErr w:type="spellStart"/>
-            <w:r>
-              <w:t>Extensions</w:t>
-            </w:r>
-            <w:proofErr w:type="spellEnd"/>
+              <w:t>Use Case Extensions</w:t>
+            </w:r>
           </w:p>
         </w:tc>
         <w:tc>
@@ -21162,19 +20951,32 @@
         <w:pStyle w:val="Legenda"/>
         <w:jc w:val="center"/>
       </w:pPr>
-      <w:bookmarkStart w:id="51" w:name="_Toc23808830"/>
+      <w:bookmarkStart w:id="50" w:name="_Toc23808830"/>
       <w:r>
         <w:t xml:space="preserve">Tabela </w:t>
       </w:r>
-      <w:fldSimple w:instr=" SEQ Tabela \* ARABIC ">
-        <w:r>
-          <w:rPr>
-            <w:noProof/>
-          </w:rPr>
-          <w:t>8</w:t>
-        </w:r>
-        <w:bookmarkEnd w:id="51"/>
-      </w:fldSimple>
+      <w:r>
+        <w:fldChar w:fldCharType="begin"/>
+      </w:r>
+      <w:r>
+        <w:instrText xml:space="preserve"> SEQ Tabela \* ARABIC </w:instrText>
+      </w:r>
+      <w:r>
+        <w:fldChar w:fldCharType="separate"/>
+      </w:r>
+      <w:r>
+        <w:rPr>
+          <w:noProof/>
+        </w:rPr>
+        <w:t>8</w:t>
+      </w:r>
+      <w:bookmarkEnd w:id="50"/>
+      <w:r>
+        <w:rPr>
+          <w:noProof/>
+        </w:rPr>
+        <w:fldChar w:fldCharType="end"/>
+      </w:r>
     </w:p>
     <w:p>
       <w:r>
@@ -21189,12 +20991,12 @@
           <w:numId w:val="4"/>
         </w:numPr>
       </w:pPr>
-      <w:bookmarkStart w:id="52" w:name="_Toc23808879"/>
+      <w:bookmarkStart w:id="51" w:name="_Toc23808879"/>
       <w:r>
         <w:lastRenderedPageBreak/>
         <w:t>Use-Case Scenario Receção de Alerta Colaborador c/ Falta de EPI</w:t>
       </w:r>
-      <w:bookmarkEnd w:id="52"/>
+      <w:bookmarkEnd w:id="51"/>
     </w:p>
     <w:p/>
     <w:tbl>
@@ -21371,19 +21173,9 @@
             <w:tcW w:w="4247" w:type="dxa"/>
           </w:tcPr>
           <w:p>
-            <w:proofErr w:type="spellStart"/>
-            <w:r>
-              <w:t>Tipical</w:t>
-            </w:r>
-            <w:proofErr w:type="spellEnd"/>
-            <w:r>
-              <w:t xml:space="preserve"> </w:t>
-            </w:r>
-            <w:proofErr w:type="spellStart"/>
-            <w:r>
-              <w:t>Flow</w:t>
-            </w:r>
-            <w:proofErr w:type="spellEnd"/>
+            <w:r>
+              <w:t>Tipical Flow</w:t>
+            </w:r>
           </w:p>
         </w:tc>
         <w:tc>
@@ -21407,19 +21199,9 @@
             <w:tcW w:w="4247" w:type="dxa"/>
           </w:tcPr>
           <w:p>
-            <w:proofErr w:type="spellStart"/>
-            <w:r>
-              <w:t>Alternative</w:t>
-            </w:r>
-            <w:proofErr w:type="spellEnd"/>
-            <w:r>
-              <w:t xml:space="preserve"> </w:t>
-            </w:r>
-            <w:proofErr w:type="spellStart"/>
-            <w:r>
-              <w:t>Flow</w:t>
-            </w:r>
-            <w:proofErr w:type="spellEnd"/>
+            <w:r>
+              <w:t>Alternative Flow</w:t>
+            </w:r>
           </w:p>
         </w:tc>
         <w:tc>
@@ -21481,13 +21263,8 @@
           </w:tcPr>
           <w:p>
             <w:r>
-              <w:t xml:space="preserve">Use Case </w:t>
-            </w:r>
-            <w:proofErr w:type="spellStart"/>
-            <w:r>
-              <w:t>Extensions</w:t>
-            </w:r>
-            <w:proofErr w:type="spellEnd"/>
+              <w:t>Use Case Extensions</w:t>
+            </w:r>
           </w:p>
         </w:tc>
         <w:tc>
@@ -21512,19 +21289,32 @@
         <w:pStyle w:val="Legenda"/>
         <w:jc w:val="center"/>
       </w:pPr>
-      <w:bookmarkStart w:id="53" w:name="_Toc23808831"/>
+      <w:bookmarkStart w:id="52" w:name="_Toc23808831"/>
       <w:r>
         <w:t xml:space="preserve">Tabela </w:t>
       </w:r>
-      <w:fldSimple w:instr=" SEQ Tabela \* ARABIC ">
-        <w:r>
-          <w:rPr>
-            <w:noProof/>
-          </w:rPr>
-          <w:t>9</w:t>
-        </w:r>
-        <w:bookmarkEnd w:id="53"/>
-      </w:fldSimple>
+      <w:r>
+        <w:fldChar w:fldCharType="begin"/>
+      </w:r>
+      <w:r>
+        <w:instrText xml:space="preserve"> SEQ Tabela \* ARABIC </w:instrText>
+      </w:r>
+      <w:r>
+        <w:fldChar w:fldCharType="separate"/>
+      </w:r>
+      <w:r>
+        <w:rPr>
+          <w:noProof/>
+        </w:rPr>
+        <w:t>9</w:t>
+      </w:r>
+      <w:bookmarkEnd w:id="52"/>
+      <w:r>
+        <w:rPr>
+          <w:noProof/>
+        </w:rPr>
+        <w:fldChar w:fldCharType="end"/>
+      </w:r>
     </w:p>
     <w:p/>
     <w:p>
@@ -21535,14 +21325,14 @@
           <w:numId w:val="4"/>
         </w:numPr>
       </w:pPr>
-      <w:bookmarkStart w:id="54" w:name="_Toc23808880"/>
+      <w:bookmarkStart w:id="53" w:name="_Toc23808880"/>
       <w:r>
         <w:t xml:space="preserve">Use-Case Scenario Receção de Alerta </w:t>
       </w:r>
       <w:r>
         <w:t>EPI s/ Colaborador Associado</w:t>
       </w:r>
-      <w:bookmarkEnd w:id="54"/>
+      <w:bookmarkEnd w:id="53"/>
       <w:r>
         <w:t xml:space="preserve"> </w:t>
       </w:r>
@@ -21709,19 +21499,9 @@
             <w:tcW w:w="4247" w:type="dxa"/>
           </w:tcPr>
           <w:p>
-            <w:proofErr w:type="spellStart"/>
-            <w:r>
-              <w:t>Tipical</w:t>
-            </w:r>
-            <w:proofErr w:type="spellEnd"/>
-            <w:r>
-              <w:t xml:space="preserve"> </w:t>
-            </w:r>
-            <w:proofErr w:type="spellStart"/>
-            <w:r>
-              <w:t>Flow</w:t>
-            </w:r>
-            <w:proofErr w:type="spellEnd"/>
+            <w:r>
+              <w:t>Tipical Flow</w:t>
+            </w:r>
           </w:p>
         </w:tc>
         <w:tc>
@@ -21745,19 +21525,9 @@
             <w:tcW w:w="4247" w:type="dxa"/>
           </w:tcPr>
           <w:p>
-            <w:proofErr w:type="spellStart"/>
-            <w:r>
-              <w:t>Alternative</w:t>
-            </w:r>
-            <w:proofErr w:type="spellEnd"/>
-            <w:r>
-              <w:t xml:space="preserve"> </w:t>
-            </w:r>
-            <w:proofErr w:type="spellStart"/>
-            <w:r>
-              <w:t>Flow</w:t>
-            </w:r>
-            <w:proofErr w:type="spellEnd"/>
+            <w:r>
+              <w:t>Alternative Flow</w:t>
+            </w:r>
           </w:p>
         </w:tc>
         <w:tc>
@@ -21808,13 +21578,8 @@
           </w:tcPr>
           <w:p>
             <w:r>
-              <w:t xml:space="preserve">Use Case </w:t>
-            </w:r>
-            <w:proofErr w:type="spellStart"/>
-            <w:r>
-              <w:t>Extensions</w:t>
-            </w:r>
-            <w:proofErr w:type="spellEnd"/>
+              <w:t>Use Case Extensions</w:t>
+            </w:r>
           </w:p>
         </w:tc>
         <w:tc>
@@ -21839,19 +21604,32 @@
         <w:pStyle w:val="Legenda"/>
         <w:jc w:val="center"/>
       </w:pPr>
-      <w:bookmarkStart w:id="55" w:name="_Toc23808832"/>
+      <w:bookmarkStart w:id="54" w:name="_Toc23808832"/>
       <w:r>
         <w:t xml:space="preserve">Tabela </w:t>
       </w:r>
-      <w:fldSimple w:instr=" SEQ Tabela \* ARABIC ">
-        <w:r>
-          <w:rPr>
-            <w:noProof/>
-          </w:rPr>
-          <w:t>10</w:t>
-        </w:r>
-        <w:bookmarkEnd w:id="55"/>
-      </w:fldSimple>
+      <w:r>
+        <w:fldChar w:fldCharType="begin"/>
+      </w:r>
+      <w:r>
+        <w:instrText xml:space="preserve"> SEQ Tabela \* ARABIC </w:instrText>
+      </w:r>
+      <w:r>
+        <w:fldChar w:fldCharType="separate"/>
+      </w:r>
+      <w:r>
+        <w:rPr>
+          <w:noProof/>
+        </w:rPr>
+        <w:t>10</w:t>
+      </w:r>
+      <w:bookmarkEnd w:id="54"/>
+      <w:r>
+        <w:rPr>
+          <w:noProof/>
+        </w:rPr>
+        <w:fldChar w:fldCharType="end"/>
+      </w:r>
     </w:p>
     <w:p>
       <w:r>
@@ -21866,12 +21644,12 @@
           <w:numId w:val="4"/>
         </w:numPr>
       </w:pPr>
-      <w:bookmarkStart w:id="56" w:name="_Toc23808881"/>
+      <w:bookmarkStart w:id="55" w:name="_Toc23808881"/>
       <w:r>
         <w:lastRenderedPageBreak/>
         <w:t>Use-Case Scenario Ver Histórico de Fluxo de EPIs</w:t>
       </w:r>
-      <w:bookmarkEnd w:id="56"/>
+      <w:bookmarkEnd w:id="55"/>
     </w:p>
     <w:p/>
     <w:tbl>
@@ -22035,19 +21813,9 @@
             <w:tcW w:w="4247" w:type="dxa"/>
           </w:tcPr>
           <w:p>
-            <w:proofErr w:type="spellStart"/>
-            <w:r>
-              <w:t>Tipical</w:t>
-            </w:r>
-            <w:proofErr w:type="spellEnd"/>
-            <w:r>
-              <w:t xml:space="preserve"> </w:t>
-            </w:r>
-            <w:proofErr w:type="spellStart"/>
-            <w:r>
-              <w:t>Flow</w:t>
-            </w:r>
-            <w:proofErr w:type="spellEnd"/>
+            <w:r>
+              <w:t>Tipical Flow</w:t>
+            </w:r>
           </w:p>
         </w:tc>
         <w:tc>
@@ -22071,19 +21839,9 @@
             <w:tcW w:w="4247" w:type="dxa"/>
           </w:tcPr>
           <w:p>
-            <w:proofErr w:type="spellStart"/>
-            <w:r>
-              <w:t>Alternative</w:t>
-            </w:r>
-            <w:proofErr w:type="spellEnd"/>
-            <w:r>
-              <w:t xml:space="preserve"> </w:t>
-            </w:r>
-            <w:proofErr w:type="spellStart"/>
-            <w:r>
-              <w:t>Flow</w:t>
-            </w:r>
-            <w:proofErr w:type="spellEnd"/>
+            <w:r>
+              <w:t>Alternative Flow</w:t>
+            </w:r>
           </w:p>
         </w:tc>
         <w:tc>
@@ -22134,13 +21892,8 @@
           </w:tcPr>
           <w:p>
             <w:r>
-              <w:t xml:space="preserve">Use Case </w:t>
-            </w:r>
-            <w:proofErr w:type="spellStart"/>
-            <w:r>
-              <w:t>Extensions</w:t>
-            </w:r>
-            <w:proofErr w:type="spellEnd"/>
+              <w:t>Use Case Extensions</w:t>
+            </w:r>
           </w:p>
         </w:tc>
         <w:tc>
@@ -22165,19 +21918,32 @@
         <w:pStyle w:val="Legenda"/>
         <w:jc w:val="center"/>
       </w:pPr>
-      <w:bookmarkStart w:id="57" w:name="_Toc23808833"/>
+      <w:bookmarkStart w:id="56" w:name="_Toc23808833"/>
       <w:r>
         <w:t xml:space="preserve">Tabela </w:t>
       </w:r>
-      <w:fldSimple w:instr=" SEQ Tabela \* ARABIC ">
-        <w:r>
-          <w:rPr>
-            <w:noProof/>
-          </w:rPr>
-          <w:t>11</w:t>
-        </w:r>
-        <w:bookmarkEnd w:id="57"/>
-      </w:fldSimple>
+      <w:r>
+        <w:fldChar w:fldCharType="begin"/>
+      </w:r>
+      <w:r>
+        <w:instrText xml:space="preserve"> SEQ Tabela \* ARABIC </w:instrText>
+      </w:r>
+      <w:r>
+        <w:fldChar w:fldCharType="separate"/>
+      </w:r>
+      <w:r>
+        <w:rPr>
+          <w:noProof/>
+        </w:rPr>
+        <w:t>11</w:t>
+      </w:r>
+      <w:bookmarkEnd w:id="56"/>
+      <w:r>
+        <w:rPr>
+          <w:noProof/>
+        </w:rPr>
+        <w:fldChar w:fldCharType="end"/>
+      </w:r>
     </w:p>
     <w:p/>
     <w:p>
@@ -22188,11 +21954,11 @@
           <w:numId w:val="4"/>
         </w:numPr>
       </w:pPr>
-      <w:bookmarkStart w:id="58" w:name="_Toc23808882"/>
+      <w:bookmarkStart w:id="57" w:name="_Toc23808882"/>
       <w:r>
         <w:t>Use-Case Scenario Ver Histórico de Fluxo de Colaboradores</w:t>
       </w:r>
-      <w:bookmarkEnd w:id="58"/>
+      <w:bookmarkEnd w:id="57"/>
     </w:p>
     <w:p/>
     <w:tbl>
@@ -22356,19 +22122,9 @@
             <w:tcW w:w="4247" w:type="dxa"/>
           </w:tcPr>
           <w:p>
-            <w:proofErr w:type="spellStart"/>
-            <w:r>
-              <w:t>Tipical</w:t>
-            </w:r>
-            <w:proofErr w:type="spellEnd"/>
-            <w:r>
-              <w:t xml:space="preserve"> </w:t>
-            </w:r>
-            <w:proofErr w:type="spellStart"/>
-            <w:r>
-              <w:t>Flow</w:t>
-            </w:r>
-            <w:proofErr w:type="spellEnd"/>
+            <w:r>
+              <w:t>Tipical Flow</w:t>
+            </w:r>
           </w:p>
         </w:tc>
         <w:tc>
@@ -22392,19 +22148,9 @@
             <w:tcW w:w="4247" w:type="dxa"/>
           </w:tcPr>
           <w:p>
-            <w:proofErr w:type="spellStart"/>
-            <w:r>
-              <w:t>Alternative</w:t>
-            </w:r>
-            <w:proofErr w:type="spellEnd"/>
-            <w:r>
-              <w:t xml:space="preserve"> </w:t>
-            </w:r>
-            <w:proofErr w:type="spellStart"/>
-            <w:r>
-              <w:t>Flow</w:t>
-            </w:r>
-            <w:proofErr w:type="spellEnd"/>
+            <w:r>
+              <w:t>Alternative Flow</w:t>
+            </w:r>
           </w:p>
         </w:tc>
         <w:tc>
@@ -22455,13 +22201,8 @@
           </w:tcPr>
           <w:p>
             <w:r>
-              <w:t xml:space="preserve">Use Case </w:t>
-            </w:r>
-            <w:proofErr w:type="spellStart"/>
-            <w:r>
-              <w:t>Extensions</w:t>
-            </w:r>
-            <w:proofErr w:type="spellEnd"/>
+              <w:t>Use Case Extensions</w:t>
+            </w:r>
           </w:p>
         </w:tc>
         <w:tc>
@@ -22486,19 +22227,32 @@
         <w:pStyle w:val="Legenda"/>
         <w:jc w:val="center"/>
       </w:pPr>
-      <w:bookmarkStart w:id="59" w:name="_Toc23808834"/>
+      <w:bookmarkStart w:id="58" w:name="_Toc23808834"/>
       <w:r>
         <w:t xml:space="preserve">Tabela </w:t>
       </w:r>
-      <w:fldSimple w:instr=" SEQ Tabela \* ARABIC ">
-        <w:r>
-          <w:rPr>
-            <w:noProof/>
-          </w:rPr>
-          <w:t>12</w:t>
-        </w:r>
-        <w:bookmarkEnd w:id="59"/>
-      </w:fldSimple>
+      <w:r>
+        <w:fldChar w:fldCharType="begin"/>
+      </w:r>
+      <w:r>
+        <w:instrText xml:space="preserve"> SEQ Tabela \* ARABIC </w:instrText>
+      </w:r>
+      <w:r>
+        <w:fldChar w:fldCharType="separate"/>
+      </w:r>
+      <w:r>
+        <w:rPr>
+          <w:noProof/>
+        </w:rPr>
+        <w:t>12</w:t>
+      </w:r>
+      <w:bookmarkEnd w:id="58"/>
+      <w:r>
+        <w:rPr>
+          <w:noProof/>
+        </w:rPr>
+        <w:fldChar w:fldCharType="end"/>
+      </w:r>
     </w:p>
     <w:p>
       <w:r>
@@ -22513,12 +22267,12 @@
           <w:numId w:val="4"/>
         </w:numPr>
       </w:pPr>
-      <w:bookmarkStart w:id="60" w:name="_Toc23808883"/>
+      <w:bookmarkStart w:id="59" w:name="_Toc23808883"/>
       <w:r>
         <w:lastRenderedPageBreak/>
         <w:t>Mockups</w:t>
       </w:r>
-      <w:bookmarkEnd w:id="60"/>
+      <w:bookmarkEnd w:id="59"/>
     </w:p>
     <w:p/>
     <w:p>
@@ -22529,22 +22283,22 @@
           <w:numId w:val="4"/>
         </w:numPr>
       </w:pPr>
-      <w:bookmarkStart w:id="61" w:name="_Toc23808884"/>
+      <w:bookmarkStart w:id="60" w:name="_Toc23808884"/>
       <w:r>
         <w:t>Mockups EVITAR Web</w:t>
       </w:r>
+      <w:bookmarkEnd w:id="60"/>
+    </w:p>
+    <w:p/>
+    <w:p>
+      <w:pPr>
+        <w:pStyle w:val="Ttulo3"/>
+      </w:pPr>
+      <w:bookmarkStart w:id="61" w:name="_Toc23808885"/>
+      <w:r>
+        <w:t>Login</w:t>
+      </w:r>
       <w:bookmarkEnd w:id="61"/>
-    </w:p>
-    <w:p/>
-    <w:p>
-      <w:pPr>
-        <w:pStyle w:val="Ttulo3"/>
-      </w:pPr>
-      <w:bookmarkStart w:id="62" w:name="_Toc23808885"/>
-      <w:r>
-        <w:t>Login</w:t>
-      </w:r>
-      <w:bookmarkEnd w:id="62"/>
     </w:p>
     <w:p/>
     <w:p>
@@ -22603,19 +22357,32 @@
         <w:pStyle w:val="Legenda"/>
         <w:jc w:val="center"/>
       </w:pPr>
-      <w:bookmarkStart w:id="63" w:name="_Toc23808838"/>
+      <w:bookmarkStart w:id="62" w:name="_Toc23808838"/>
       <w:r>
         <w:t xml:space="preserve">Figura </w:t>
       </w:r>
-      <w:fldSimple w:instr=" SEQ Figura \* ARABIC ">
-        <w:r>
-          <w:rPr>
-            <w:noProof/>
-          </w:rPr>
-          <w:t>4</w:t>
-        </w:r>
-        <w:bookmarkEnd w:id="63"/>
-      </w:fldSimple>
+      <w:r>
+        <w:fldChar w:fldCharType="begin"/>
+      </w:r>
+      <w:r>
+        <w:instrText xml:space="preserve"> SEQ Figura \* ARABIC </w:instrText>
+      </w:r>
+      <w:r>
+        <w:fldChar w:fldCharType="separate"/>
+      </w:r>
+      <w:r>
+        <w:rPr>
+          <w:noProof/>
+        </w:rPr>
+        <w:t>4</w:t>
+      </w:r>
+      <w:bookmarkEnd w:id="62"/>
+      <w:r>
+        <w:rPr>
+          <w:noProof/>
+        </w:rPr>
+        <w:fldChar w:fldCharType="end"/>
+      </w:r>
     </w:p>
     <w:p/>
     <w:p>
@@ -22627,22 +22394,12 @@
       <w:pPr>
         <w:pStyle w:val="Ttulo3"/>
       </w:pPr>
-      <w:bookmarkStart w:id="64" w:name="_Toc23808886"/>
-      <w:proofErr w:type="spellStart"/>
+      <w:bookmarkStart w:id="63" w:name="_Toc23808886"/>
       <w:r>
         <w:lastRenderedPageBreak/>
-        <w:t>Sign</w:t>
-      </w:r>
-      <w:proofErr w:type="spellEnd"/>
-      <w:r>
-        <w:t xml:space="preserve"> </w:t>
-      </w:r>
-      <w:proofErr w:type="spellStart"/>
-      <w:r>
-        <w:t>Up</w:t>
-      </w:r>
-      <w:bookmarkEnd w:id="64"/>
-      <w:proofErr w:type="spellEnd"/>
+        <w:t>Sign Up</w:t>
+      </w:r>
+      <w:bookmarkEnd w:id="63"/>
     </w:p>
     <w:p/>
     <w:p>
@@ -22701,19 +22458,32 @@
         <w:pStyle w:val="Legenda"/>
         <w:jc w:val="center"/>
       </w:pPr>
-      <w:bookmarkStart w:id="65" w:name="_Toc23808839"/>
+      <w:bookmarkStart w:id="64" w:name="_Toc23808839"/>
       <w:r>
         <w:t xml:space="preserve">Figura </w:t>
       </w:r>
-      <w:fldSimple w:instr=" SEQ Figura \* ARABIC ">
-        <w:r>
-          <w:rPr>
-            <w:noProof/>
-          </w:rPr>
-          <w:t>5</w:t>
-        </w:r>
-        <w:bookmarkEnd w:id="65"/>
-      </w:fldSimple>
+      <w:r>
+        <w:fldChar w:fldCharType="begin"/>
+      </w:r>
+      <w:r>
+        <w:instrText xml:space="preserve"> SEQ Figura \* ARABIC </w:instrText>
+      </w:r>
+      <w:r>
+        <w:fldChar w:fldCharType="separate"/>
+      </w:r>
+      <w:r>
+        <w:rPr>
+          <w:noProof/>
+        </w:rPr>
+        <w:t>5</w:t>
+      </w:r>
+      <w:bookmarkEnd w:id="64"/>
+      <w:r>
+        <w:rPr>
+          <w:noProof/>
+        </w:rPr>
+        <w:fldChar w:fldCharType="end"/>
+      </w:r>
     </w:p>
     <w:p/>
     <w:p/>
@@ -22721,16 +22491,11 @@
       <w:pPr>
         <w:pStyle w:val="Ttulo3"/>
       </w:pPr>
-      <w:bookmarkStart w:id="66" w:name="_Toc23808887"/>
-      <w:proofErr w:type="spellStart"/>
-      <w:r>
-        <w:t>Forgot</w:t>
-      </w:r>
-      <w:proofErr w:type="spellEnd"/>
-      <w:r>
-        <w:t xml:space="preserve"> Password</w:t>
-      </w:r>
-      <w:bookmarkEnd w:id="66"/>
+      <w:bookmarkStart w:id="65" w:name="_Toc23808887"/>
+      <w:r>
+        <w:t>Forgot Password</w:t>
+      </w:r>
+      <w:bookmarkEnd w:id="65"/>
     </w:p>
     <w:p/>
     <w:p>
@@ -22789,19 +22554,32 @@
         <w:pStyle w:val="Legenda"/>
         <w:jc w:val="center"/>
       </w:pPr>
-      <w:bookmarkStart w:id="67" w:name="_Toc23808840"/>
+      <w:bookmarkStart w:id="66" w:name="_Toc23808840"/>
       <w:r>
         <w:t xml:space="preserve">Figura </w:t>
       </w:r>
-      <w:fldSimple w:instr=" SEQ Figura \* ARABIC ">
-        <w:r>
-          <w:rPr>
-            <w:noProof/>
-          </w:rPr>
-          <w:t>6</w:t>
-        </w:r>
-        <w:bookmarkEnd w:id="67"/>
-      </w:fldSimple>
+      <w:r>
+        <w:fldChar w:fldCharType="begin"/>
+      </w:r>
+      <w:r>
+        <w:instrText xml:space="preserve"> SEQ Figura \* ARABIC </w:instrText>
+      </w:r>
+      <w:r>
+        <w:fldChar w:fldCharType="separate"/>
+      </w:r>
+      <w:r>
+        <w:rPr>
+          <w:noProof/>
+        </w:rPr>
+        <w:t>6</w:t>
+      </w:r>
+      <w:bookmarkEnd w:id="66"/>
+      <w:r>
+        <w:rPr>
+          <w:noProof/>
+        </w:rPr>
+        <w:fldChar w:fldCharType="end"/>
+      </w:r>
     </w:p>
     <w:p/>
     <w:p/>
@@ -22814,14 +22592,12 @@
       <w:pPr>
         <w:pStyle w:val="Ttulo3"/>
       </w:pPr>
-      <w:bookmarkStart w:id="68" w:name="_Toc23808888"/>
-      <w:proofErr w:type="spellStart"/>
+      <w:bookmarkStart w:id="67" w:name="_Toc23808888"/>
       <w:r>
         <w:lastRenderedPageBreak/>
         <w:t>Dashboard</w:t>
       </w:r>
-      <w:bookmarkEnd w:id="68"/>
-      <w:proofErr w:type="spellEnd"/>
+      <w:bookmarkEnd w:id="67"/>
     </w:p>
     <w:p/>
     <w:p>
@@ -22880,19 +22656,32 @@
         <w:pStyle w:val="Legenda"/>
         <w:jc w:val="center"/>
       </w:pPr>
-      <w:bookmarkStart w:id="69" w:name="_Toc23808841"/>
+      <w:bookmarkStart w:id="68" w:name="_Toc23808841"/>
       <w:r>
         <w:t xml:space="preserve">Figura </w:t>
       </w:r>
-      <w:fldSimple w:instr=" SEQ Figura \* ARABIC ">
-        <w:r>
-          <w:rPr>
-            <w:noProof/>
-          </w:rPr>
-          <w:t>7</w:t>
-        </w:r>
-        <w:bookmarkEnd w:id="69"/>
-      </w:fldSimple>
+      <w:r>
+        <w:fldChar w:fldCharType="begin"/>
+      </w:r>
+      <w:r>
+        <w:instrText xml:space="preserve"> SEQ Figura \* ARABIC </w:instrText>
+      </w:r>
+      <w:r>
+        <w:fldChar w:fldCharType="separate"/>
+      </w:r>
+      <w:r>
+        <w:rPr>
+          <w:noProof/>
+        </w:rPr>
+        <w:t>7</w:t>
+      </w:r>
+      <w:bookmarkEnd w:id="68"/>
+      <w:r>
+        <w:rPr>
+          <w:noProof/>
+        </w:rPr>
+        <w:fldChar w:fldCharType="end"/>
+      </w:r>
     </w:p>
     <w:p/>
     <w:p/>
@@ -22900,29 +22689,11 @@
       <w:pPr>
         <w:pStyle w:val="Ttulo3"/>
       </w:pPr>
-      <w:bookmarkStart w:id="70" w:name="_Toc23808889"/>
-      <w:proofErr w:type="spellStart"/>
-      <w:r>
-        <w:t>Dashboard</w:t>
-      </w:r>
-      <w:proofErr w:type="spellEnd"/>
-      <w:r>
-        <w:t xml:space="preserve"> </w:t>
-      </w:r>
-      <w:proofErr w:type="spellStart"/>
-      <w:r>
-        <w:t>Flow</w:t>
-      </w:r>
-      <w:proofErr w:type="spellEnd"/>
-      <w:r>
-        <w:t xml:space="preserve"> </w:t>
-      </w:r>
-      <w:proofErr w:type="spellStart"/>
-      <w:r>
-        <w:t>Expanded</w:t>
-      </w:r>
-      <w:bookmarkEnd w:id="70"/>
-      <w:proofErr w:type="spellEnd"/>
+      <w:bookmarkStart w:id="69" w:name="_Toc23808889"/>
+      <w:r>
+        <w:t>Dashboard Flow Expanded</w:t>
+      </w:r>
+      <w:bookmarkEnd w:id="69"/>
     </w:p>
     <w:p/>
     <w:p>
@@ -22981,19 +22752,32 @@
         <w:pStyle w:val="Legenda"/>
         <w:jc w:val="center"/>
       </w:pPr>
-      <w:bookmarkStart w:id="71" w:name="_Toc23808842"/>
+      <w:bookmarkStart w:id="70" w:name="_Toc23808842"/>
       <w:r>
         <w:t xml:space="preserve">Figura </w:t>
       </w:r>
-      <w:fldSimple w:instr=" SEQ Figura \* ARABIC ">
-        <w:r>
-          <w:rPr>
-            <w:noProof/>
-          </w:rPr>
-          <w:t>8</w:t>
-        </w:r>
-        <w:bookmarkEnd w:id="71"/>
-      </w:fldSimple>
+      <w:r>
+        <w:fldChar w:fldCharType="begin"/>
+      </w:r>
+      <w:r>
+        <w:instrText xml:space="preserve"> SEQ Figura \* ARABIC </w:instrText>
+      </w:r>
+      <w:r>
+        <w:fldChar w:fldCharType="separate"/>
+      </w:r>
+      <w:r>
+        <w:rPr>
+          <w:noProof/>
+        </w:rPr>
+        <w:t>8</w:t>
+      </w:r>
+      <w:bookmarkEnd w:id="70"/>
+      <w:r>
+        <w:rPr>
+          <w:noProof/>
+        </w:rPr>
+        <w:fldChar w:fldCharType="end"/>
+      </w:r>
     </w:p>
     <w:p/>
     <w:p/>
@@ -23006,22 +22790,12 @@
       <w:pPr>
         <w:pStyle w:val="Ttulo3"/>
       </w:pPr>
-      <w:bookmarkStart w:id="72" w:name="_Toc23808890"/>
-      <w:proofErr w:type="spellStart"/>
+      <w:bookmarkStart w:id="71" w:name="_Toc23808890"/>
       <w:r>
         <w:lastRenderedPageBreak/>
-        <w:t>Dashboard</w:t>
-      </w:r>
-      <w:proofErr w:type="spellEnd"/>
-      <w:r>
-        <w:t xml:space="preserve"> Menu </w:t>
-      </w:r>
-      <w:proofErr w:type="spellStart"/>
-      <w:r>
-        <w:t>Closed</w:t>
-      </w:r>
-      <w:bookmarkEnd w:id="72"/>
-      <w:proofErr w:type="spellEnd"/>
+        <w:t>Dashboard Menu Closed</w:t>
+      </w:r>
+      <w:bookmarkEnd w:id="71"/>
     </w:p>
     <w:p/>
     <w:p>
@@ -23080,19 +22854,32 @@
         <w:pStyle w:val="Legenda"/>
         <w:jc w:val="center"/>
       </w:pPr>
-      <w:bookmarkStart w:id="73" w:name="_Toc23808843"/>
+      <w:bookmarkStart w:id="72" w:name="_Toc23808843"/>
       <w:r>
         <w:t xml:space="preserve">Figura </w:t>
       </w:r>
-      <w:fldSimple w:instr=" SEQ Figura \* ARABIC ">
-        <w:r>
-          <w:rPr>
-            <w:noProof/>
-          </w:rPr>
-          <w:t>9</w:t>
-        </w:r>
-        <w:bookmarkEnd w:id="73"/>
-      </w:fldSimple>
+      <w:r>
+        <w:fldChar w:fldCharType="begin"/>
+      </w:r>
+      <w:r>
+        <w:instrText xml:space="preserve"> SEQ Figura \* ARABIC </w:instrText>
+      </w:r>
+      <w:r>
+        <w:fldChar w:fldCharType="separate"/>
+      </w:r>
+      <w:r>
+        <w:rPr>
+          <w:noProof/>
+        </w:rPr>
+        <w:t>9</w:t>
+      </w:r>
+      <w:bookmarkEnd w:id="72"/>
+      <w:r>
+        <w:rPr>
+          <w:noProof/>
+        </w:rPr>
+        <w:fldChar w:fldCharType="end"/>
+      </w:r>
     </w:p>
     <w:p/>
     <w:p/>
@@ -23100,29 +22887,11 @@
       <w:pPr>
         <w:pStyle w:val="Ttulo3"/>
       </w:pPr>
-      <w:bookmarkStart w:id="74" w:name="_Toc23808891"/>
-      <w:proofErr w:type="spellStart"/>
-      <w:r>
-        <w:t>Dashboard</w:t>
-      </w:r>
-      <w:proofErr w:type="spellEnd"/>
-      <w:r>
-        <w:t xml:space="preserve"> </w:t>
-      </w:r>
-      <w:proofErr w:type="spellStart"/>
-      <w:r>
-        <w:t>Account</w:t>
-      </w:r>
-      <w:proofErr w:type="spellEnd"/>
-      <w:r>
-        <w:t xml:space="preserve"> </w:t>
-      </w:r>
-      <w:proofErr w:type="spellStart"/>
-      <w:r>
-        <w:t>Settings</w:t>
-      </w:r>
-      <w:bookmarkEnd w:id="74"/>
-      <w:proofErr w:type="spellEnd"/>
+      <w:bookmarkStart w:id="73" w:name="_Toc23808891"/>
+      <w:r>
+        <w:t>Dashboard Account Settings</w:t>
+      </w:r>
+      <w:bookmarkEnd w:id="73"/>
     </w:p>
     <w:p/>
     <w:p>
@@ -23181,19 +22950,32 @@
         <w:pStyle w:val="Legenda"/>
         <w:jc w:val="center"/>
       </w:pPr>
-      <w:bookmarkStart w:id="75" w:name="_Toc23808844"/>
+      <w:bookmarkStart w:id="74" w:name="_Toc23808844"/>
       <w:r>
         <w:t xml:space="preserve">Figura </w:t>
       </w:r>
-      <w:fldSimple w:instr=" SEQ Figura \* ARABIC ">
-        <w:r>
-          <w:rPr>
-            <w:noProof/>
-          </w:rPr>
-          <w:t>10</w:t>
-        </w:r>
-        <w:bookmarkEnd w:id="75"/>
-      </w:fldSimple>
+      <w:r>
+        <w:fldChar w:fldCharType="begin"/>
+      </w:r>
+      <w:r>
+        <w:instrText xml:space="preserve"> SEQ Figura \* ARABIC </w:instrText>
+      </w:r>
+      <w:r>
+        <w:fldChar w:fldCharType="separate"/>
+      </w:r>
+      <w:r>
+        <w:rPr>
+          <w:noProof/>
+        </w:rPr>
+        <w:t>10</w:t>
+      </w:r>
+      <w:bookmarkEnd w:id="74"/>
+      <w:r>
+        <w:rPr>
+          <w:noProof/>
+        </w:rPr>
+        <w:fldChar w:fldCharType="end"/>
+      </w:r>
     </w:p>
     <w:p/>
     <w:p/>
@@ -23206,22 +22988,12 @@
       <w:pPr>
         <w:pStyle w:val="Ttulo3"/>
       </w:pPr>
-      <w:bookmarkStart w:id="76" w:name="_Toc23808892"/>
-      <w:proofErr w:type="spellStart"/>
+      <w:bookmarkStart w:id="75" w:name="_Toc23808892"/>
       <w:r>
         <w:lastRenderedPageBreak/>
-        <w:t>Dashboard</w:t>
-      </w:r>
-      <w:proofErr w:type="spellEnd"/>
-      <w:r>
-        <w:t xml:space="preserve"> </w:t>
-      </w:r>
-      <w:proofErr w:type="spellStart"/>
-      <w:r>
-        <w:t>Notifications</w:t>
-      </w:r>
-      <w:bookmarkEnd w:id="76"/>
-      <w:proofErr w:type="spellEnd"/>
+        <w:t>Dashboard Notifications</w:t>
+      </w:r>
+      <w:bookmarkEnd w:id="75"/>
     </w:p>
     <w:p/>
     <w:p>
@@ -23280,19 +23052,32 @@
         <w:pStyle w:val="Legenda"/>
         <w:jc w:val="center"/>
       </w:pPr>
-      <w:bookmarkStart w:id="77" w:name="_Toc23808845"/>
+      <w:bookmarkStart w:id="76" w:name="_Toc23808845"/>
       <w:r>
         <w:t xml:space="preserve">Figura </w:t>
       </w:r>
-      <w:fldSimple w:instr=" SEQ Figura \* ARABIC ">
-        <w:r>
-          <w:rPr>
-            <w:noProof/>
-          </w:rPr>
-          <w:t>11</w:t>
-        </w:r>
-        <w:bookmarkEnd w:id="77"/>
-      </w:fldSimple>
+      <w:r>
+        <w:fldChar w:fldCharType="begin"/>
+      </w:r>
+      <w:r>
+        <w:instrText xml:space="preserve"> SEQ Figura \* ARABIC </w:instrText>
+      </w:r>
+      <w:r>
+        <w:fldChar w:fldCharType="separate"/>
+      </w:r>
+      <w:r>
+        <w:rPr>
+          <w:noProof/>
+        </w:rPr>
+        <w:t>11</w:t>
+      </w:r>
+      <w:bookmarkEnd w:id="76"/>
+      <w:r>
+        <w:rPr>
+          <w:noProof/>
+        </w:rPr>
+        <w:fldChar w:fldCharType="end"/>
+      </w:r>
     </w:p>
     <w:p/>
     <w:p/>
@@ -23300,67 +23085,11 @@
       <w:pPr>
         <w:pStyle w:val="Ttulo3"/>
       </w:pPr>
-      <w:bookmarkStart w:id="78" w:name="_Toc23808893"/>
-      <w:r>
-        <w:t xml:space="preserve">Chat </w:t>
-      </w:r>
-      <w:proofErr w:type="spellStart"/>
-      <w:r>
-        <w:t>Room</w:t>
-      </w:r>
-      <w:proofErr w:type="spellEnd"/>
-      <w:r>
-        <w:t xml:space="preserve"> [</w:t>
-      </w:r>
-      <w:proofErr w:type="spellStart"/>
-      <w:r>
-        <w:t>Not</w:t>
-      </w:r>
-      <w:proofErr w:type="spellEnd"/>
-      <w:r>
-        <w:t xml:space="preserve"> </w:t>
-      </w:r>
-      <w:proofErr w:type="spellStart"/>
-      <w:r>
-        <w:t>Fixed</w:t>
-      </w:r>
-      <w:proofErr w:type="spellEnd"/>
-      <w:r>
-        <w:t xml:space="preserve"> | For </w:t>
-      </w:r>
-      <w:proofErr w:type="spellStart"/>
-      <w:r>
-        <w:t>Example</w:t>
-      </w:r>
-      <w:proofErr w:type="spellEnd"/>
-      <w:r>
-        <w:t xml:space="preserve"> </w:t>
-      </w:r>
-      <w:proofErr w:type="spellStart"/>
-      <w:r>
-        <w:t>and</w:t>
-      </w:r>
-      <w:proofErr w:type="spellEnd"/>
-      <w:r>
-        <w:t xml:space="preserve"> </w:t>
-      </w:r>
-      <w:proofErr w:type="spellStart"/>
-      <w:r>
-        <w:t>Desgin</w:t>
-      </w:r>
-      <w:proofErr w:type="spellEnd"/>
-      <w:r>
-        <w:t xml:space="preserve"> </w:t>
-      </w:r>
-      <w:proofErr w:type="spellStart"/>
-      <w:r>
-        <w:t>Purposes</w:t>
-      </w:r>
-      <w:proofErr w:type="spellEnd"/>
-      <w:r>
-        <w:t>]</w:t>
-      </w:r>
-      <w:bookmarkEnd w:id="78"/>
+      <w:bookmarkStart w:id="77" w:name="_Toc23808893"/>
+      <w:r>
+        <w:t>Chat Room [Not Fixed | For Example and Desgin Purposes]</w:t>
+      </w:r>
+      <w:bookmarkEnd w:id="77"/>
     </w:p>
     <w:p/>
     <w:p>
@@ -23419,19 +23148,32 @@
         <w:pStyle w:val="Legenda"/>
         <w:jc w:val="center"/>
       </w:pPr>
-      <w:bookmarkStart w:id="79" w:name="_Toc23808846"/>
+      <w:bookmarkStart w:id="78" w:name="_Toc23808846"/>
       <w:r>
         <w:t xml:space="preserve">Figura </w:t>
       </w:r>
-      <w:fldSimple w:instr=" SEQ Figura \* ARABIC ">
-        <w:r>
-          <w:rPr>
-            <w:noProof/>
-          </w:rPr>
-          <w:t>12</w:t>
-        </w:r>
-        <w:bookmarkEnd w:id="79"/>
-      </w:fldSimple>
+      <w:r>
+        <w:fldChar w:fldCharType="begin"/>
+      </w:r>
+      <w:r>
+        <w:instrText xml:space="preserve"> SEQ Figura \* ARABIC </w:instrText>
+      </w:r>
+      <w:r>
+        <w:fldChar w:fldCharType="separate"/>
+      </w:r>
+      <w:r>
+        <w:rPr>
+          <w:noProof/>
+        </w:rPr>
+        <w:t>12</w:t>
+      </w:r>
+      <w:bookmarkEnd w:id="78"/>
+      <w:r>
+        <w:rPr>
+          <w:noProof/>
+        </w:rPr>
+        <w:fldChar w:fldCharType="end"/>
+      </w:r>
     </w:p>
     <w:p/>
     <w:p>
@@ -23443,17 +23185,12 @@
       <w:pPr>
         <w:pStyle w:val="Ttulo3"/>
       </w:pPr>
-      <w:bookmarkStart w:id="80" w:name="_Toc23808894"/>
-      <w:proofErr w:type="spellStart"/>
+      <w:bookmarkStart w:id="79" w:name="_Toc23808894"/>
       <w:r>
         <w:lastRenderedPageBreak/>
-        <w:t>Employee</w:t>
-      </w:r>
-      <w:proofErr w:type="spellEnd"/>
-      <w:r>
-        <w:t xml:space="preserve"> Management</w:t>
-      </w:r>
-      <w:bookmarkEnd w:id="80"/>
+        <w:t>Employee Management</w:t>
+      </w:r>
+      <w:bookmarkEnd w:id="79"/>
     </w:p>
     <w:p/>
     <w:p>
@@ -23512,19 +23249,32 @@
         <w:pStyle w:val="Legenda"/>
         <w:jc w:val="center"/>
       </w:pPr>
-      <w:bookmarkStart w:id="81" w:name="_Toc23808847"/>
+      <w:bookmarkStart w:id="80" w:name="_Toc23808847"/>
       <w:r>
         <w:t xml:space="preserve">Figura </w:t>
       </w:r>
-      <w:fldSimple w:instr=" SEQ Figura \* ARABIC ">
-        <w:r>
-          <w:rPr>
-            <w:noProof/>
-          </w:rPr>
-          <w:t>13</w:t>
-        </w:r>
-        <w:bookmarkEnd w:id="81"/>
-      </w:fldSimple>
+      <w:r>
+        <w:fldChar w:fldCharType="begin"/>
+      </w:r>
+      <w:r>
+        <w:instrText xml:space="preserve"> SEQ Figura \* ARABIC </w:instrText>
+      </w:r>
+      <w:r>
+        <w:fldChar w:fldCharType="separate"/>
+      </w:r>
+      <w:r>
+        <w:rPr>
+          <w:noProof/>
+        </w:rPr>
+        <w:t>13</w:t>
+      </w:r>
+      <w:bookmarkEnd w:id="80"/>
+      <w:r>
+        <w:rPr>
+          <w:noProof/>
+        </w:rPr>
+        <w:fldChar w:fldCharType="end"/>
+      </w:r>
     </w:p>
     <w:p/>
     <w:p/>
@@ -23532,72 +23282,11 @@
       <w:pPr>
         <w:pStyle w:val="Ttulo3"/>
       </w:pPr>
-      <w:bookmarkStart w:id="82" w:name="_Toc23808895"/>
-      <w:proofErr w:type="spellStart"/>
-      <w:r>
-        <w:t>Inbox</w:t>
-      </w:r>
-      <w:proofErr w:type="spellEnd"/>
-      <w:r>
-        <w:t xml:space="preserve"> </w:t>
-      </w:r>
-      <w:proofErr w:type="spellStart"/>
-      <w:r>
-        <w:t>Message</w:t>
-      </w:r>
-      <w:proofErr w:type="spellEnd"/>
-      <w:r>
-        <w:t xml:space="preserve"> Open [</w:t>
-      </w:r>
-      <w:proofErr w:type="spellStart"/>
-      <w:r>
-        <w:t>Not</w:t>
-      </w:r>
-      <w:proofErr w:type="spellEnd"/>
-      <w:r>
-        <w:t xml:space="preserve"> </w:t>
-      </w:r>
-      <w:proofErr w:type="spellStart"/>
-      <w:r>
-        <w:t>Fixed</w:t>
-      </w:r>
-      <w:proofErr w:type="spellEnd"/>
-      <w:r>
-        <w:t xml:space="preserve"> | For </w:t>
-      </w:r>
-      <w:proofErr w:type="spellStart"/>
-      <w:r>
-        <w:t>Example</w:t>
-      </w:r>
-      <w:proofErr w:type="spellEnd"/>
-      <w:r>
-        <w:t xml:space="preserve"> </w:t>
-      </w:r>
-      <w:proofErr w:type="spellStart"/>
-      <w:r>
-        <w:t>and</w:t>
-      </w:r>
-      <w:proofErr w:type="spellEnd"/>
-      <w:r>
-        <w:t xml:space="preserve"> </w:t>
-      </w:r>
-      <w:proofErr w:type="spellStart"/>
-      <w:r>
-        <w:t>Desgin</w:t>
-      </w:r>
-      <w:proofErr w:type="spellEnd"/>
-      <w:r>
-        <w:t xml:space="preserve"> </w:t>
-      </w:r>
-      <w:proofErr w:type="spellStart"/>
-      <w:r>
-        <w:t>Purposes</w:t>
-      </w:r>
-      <w:proofErr w:type="spellEnd"/>
-      <w:r>
-        <w:t>]</w:t>
-      </w:r>
-      <w:bookmarkEnd w:id="82"/>
+      <w:bookmarkStart w:id="81" w:name="_Toc23808895"/>
+      <w:r>
+        <w:t>Inbox Message Open [Not Fixed | For Example and Desgin Purposes]</w:t>
+      </w:r>
+      <w:bookmarkEnd w:id="81"/>
     </w:p>
     <w:p/>
     <w:p>
@@ -23656,19 +23345,32 @@
         <w:pStyle w:val="Legenda"/>
         <w:jc w:val="center"/>
       </w:pPr>
-      <w:bookmarkStart w:id="83" w:name="_Toc23808848"/>
+      <w:bookmarkStart w:id="82" w:name="_Toc23808848"/>
       <w:r>
         <w:t xml:space="preserve">Figura </w:t>
       </w:r>
-      <w:fldSimple w:instr=" SEQ Figura \* ARABIC ">
-        <w:r>
-          <w:rPr>
-            <w:noProof/>
-          </w:rPr>
-          <w:t>14</w:t>
-        </w:r>
-        <w:bookmarkEnd w:id="83"/>
-      </w:fldSimple>
+      <w:r>
+        <w:fldChar w:fldCharType="begin"/>
+      </w:r>
+      <w:r>
+        <w:instrText xml:space="preserve"> SEQ Figura \* ARABIC </w:instrText>
+      </w:r>
+      <w:r>
+        <w:fldChar w:fldCharType="separate"/>
+      </w:r>
+      <w:r>
+        <w:rPr>
+          <w:noProof/>
+        </w:rPr>
+        <w:t>14</w:t>
+      </w:r>
+      <w:bookmarkEnd w:id="82"/>
+      <w:r>
+        <w:rPr>
+          <w:noProof/>
+        </w:rPr>
+        <w:fldChar w:fldCharType="end"/>
+      </w:r>
     </w:p>
     <w:p/>
     <w:p>
@@ -23680,65 +23382,12 @@
       <w:pPr>
         <w:pStyle w:val="Ttulo3"/>
       </w:pPr>
-      <w:bookmarkStart w:id="84" w:name="_Toc23808896"/>
-      <w:proofErr w:type="spellStart"/>
+      <w:bookmarkStart w:id="83" w:name="_Toc23808896"/>
       <w:r>
         <w:lastRenderedPageBreak/>
-        <w:t>Inbox</w:t>
-      </w:r>
-      <w:proofErr w:type="spellEnd"/>
-      <w:r>
-        <w:t xml:space="preserve"> [</w:t>
-      </w:r>
-      <w:proofErr w:type="spellStart"/>
-      <w:r>
-        <w:t>Not</w:t>
-      </w:r>
-      <w:proofErr w:type="spellEnd"/>
-      <w:r>
-        <w:t xml:space="preserve"> </w:t>
-      </w:r>
-      <w:proofErr w:type="spellStart"/>
-      <w:r>
-        <w:t>Fixed</w:t>
-      </w:r>
-      <w:proofErr w:type="spellEnd"/>
-      <w:r>
-        <w:t xml:space="preserve"> | For </w:t>
-      </w:r>
-      <w:proofErr w:type="spellStart"/>
-      <w:r>
-        <w:t>Example</w:t>
-      </w:r>
-      <w:proofErr w:type="spellEnd"/>
-      <w:r>
-        <w:t xml:space="preserve"> </w:t>
-      </w:r>
-      <w:proofErr w:type="spellStart"/>
-      <w:r>
-        <w:t>and</w:t>
-      </w:r>
-      <w:proofErr w:type="spellEnd"/>
-      <w:r>
-        <w:t xml:space="preserve"> </w:t>
-      </w:r>
-      <w:proofErr w:type="spellStart"/>
-      <w:r>
-        <w:t>Desgin</w:t>
-      </w:r>
-      <w:proofErr w:type="spellEnd"/>
-      <w:r>
-        <w:t xml:space="preserve"> </w:t>
-      </w:r>
-      <w:proofErr w:type="spellStart"/>
-      <w:r>
-        <w:t>Purposes</w:t>
-      </w:r>
-      <w:proofErr w:type="spellEnd"/>
-      <w:r>
-        <w:t>]</w:t>
-      </w:r>
-      <w:bookmarkEnd w:id="84"/>
+        <w:t>Inbox [Not Fixed | For Example and Desgin Purposes]</w:t>
+      </w:r>
+      <w:bookmarkEnd w:id="83"/>
     </w:p>
     <w:p/>
     <w:p>
@@ -23797,19 +23446,32 @@
         <w:pStyle w:val="Legenda"/>
         <w:jc w:val="center"/>
       </w:pPr>
-      <w:bookmarkStart w:id="85" w:name="_Toc23808849"/>
+      <w:bookmarkStart w:id="84" w:name="_Toc23808849"/>
       <w:r>
         <w:t xml:space="preserve">Figura </w:t>
       </w:r>
-      <w:fldSimple w:instr=" SEQ Figura \* ARABIC ">
-        <w:r>
-          <w:rPr>
-            <w:noProof/>
-          </w:rPr>
-          <w:t>15</w:t>
-        </w:r>
-        <w:bookmarkEnd w:id="85"/>
-      </w:fldSimple>
+      <w:r>
+        <w:fldChar w:fldCharType="begin"/>
+      </w:r>
+      <w:r>
+        <w:instrText xml:space="preserve"> SEQ Figura \* ARABIC </w:instrText>
+      </w:r>
+      <w:r>
+        <w:fldChar w:fldCharType="separate"/>
+      </w:r>
+      <w:r>
+        <w:rPr>
+          <w:noProof/>
+        </w:rPr>
+        <w:t>15</w:t>
+      </w:r>
+      <w:bookmarkEnd w:id="84"/>
+      <w:r>
+        <w:rPr>
+          <w:noProof/>
+        </w:rPr>
+        <w:fldChar w:fldCharType="end"/>
+      </w:r>
     </w:p>
     <w:p/>
     <w:p/>
@@ -23817,72 +23479,11 @@
       <w:pPr>
         <w:pStyle w:val="Ttulo3"/>
       </w:pPr>
-      <w:bookmarkStart w:id="86" w:name="_Toc23808897"/>
-      <w:proofErr w:type="spellStart"/>
-      <w:r>
-        <w:t>Inbox</w:t>
-      </w:r>
-      <w:proofErr w:type="spellEnd"/>
-      <w:r>
-        <w:t xml:space="preserve"> </w:t>
-      </w:r>
-      <w:proofErr w:type="spellStart"/>
-      <w:r>
-        <w:t>Compose</w:t>
-      </w:r>
-      <w:proofErr w:type="spellEnd"/>
-      <w:r>
-        <w:t xml:space="preserve"> [</w:t>
-      </w:r>
-      <w:proofErr w:type="spellStart"/>
-      <w:r>
-        <w:t>Not</w:t>
-      </w:r>
-      <w:proofErr w:type="spellEnd"/>
-      <w:r>
-        <w:t xml:space="preserve"> </w:t>
-      </w:r>
-      <w:proofErr w:type="spellStart"/>
-      <w:r>
-        <w:t>Fixed</w:t>
-      </w:r>
-      <w:proofErr w:type="spellEnd"/>
-      <w:r>
-        <w:t xml:space="preserve"> | For </w:t>
-      </w:r>
-      <w:proofErr w:type="spellStart"/>
-      <w:r>
-        <w:t>Example</w:t>
-      </w:r>
-      <w:proofErr w:type="spellEnd"/>
-      <w:r>
-        <w:t xml:space="preserve"> </w:t>
-      </w:r>
-      <w:proofErr w:type="spellStart"/>
-      <w:r>
-        <w:t>and</w:t>
-      </w:r>
-      <w:proofErr w:type="spellEnd"/>
-      <w:r>
-        <w:t xml:space="preserve"> </w:t>
-      </w:r>
-      <w:proofErr w:type="spellStart"/>
-      <w:r>
-        <w:t>Desgin</w:t>
-      </w:r>
-      <w:proofErr w:type="spellEnd"/>
-      <w:r>
-        <w:t xml:space="preserve"> </w:t>
-      </w:r>
-      <w:proofErr w:type="spellStart"/>
-      <w:r>
-        <w:t>Purposes</w:t>
-      </w:r>
-      <w:proofErr w:type="spellEnd"/>
-      <w:r>
-        <w:t>]</w:t>
-      </w:r>
-      <w:bookmarkEnd w:id="86"/>
+      <w:bookmarkStart w:id="85" w:name="_Toc23808897"/>
+      <w:r>
+        <w:t>Inbox Compose [Not Fixed | For Example and Desgin Purposes]</w:t>
+      </w:r>
+      <w:bookmarkEnd w:id="85"/>
     </w:p>
     <w:p/>
     <w:p>
@@ -23941,19 +23542,32 @@
         <w:pStyle w:val="Legenda"/>
         <w:jc w:val="center"/>
       </w:pPr>
-      <w:bookmarkStart w:id="87" w:name="_Toc23808850"/>
+      <w:bookmarkStart w:id="86" w:name="_Toc23808850"/>
       <w:r>
         <w:t xml:space="preserve">Figura </w:t>
       </w:r>
-      <w:fldSimple w:instr=" SEQ Figura \* ARABIC ">
-        <w:r>
-          <w:rPr>
-            <w:noProof/>
-          </w:rPr>
-          <w:t>16</w:t>
-        </w:r>
-        <w:bookmarkEnd w:id="87"/>
-      </w:fldSimple>
+      <w:r>
+        <w:fldChar w:fldCharType="begin"/>
+      </w:r>
+      <w:r>
+        <w:instrText xml:space="preserve"> SEQ Figura \* ARABIC </w:instrText>
+      </w:r>
+      <w:r>
+        <w:fldChar w:fldCharType="separate"/>
+      </w:r>
+      <w:r>
+        <w:rPr>
+          <w:noProof/>
+        </w:rPr>
+        <w:t>16</w:t>
+      </w:r>
+      <w:bookmarkEnd w:id="86"/>
+      <w:r>
+        <w:rPr>
+          <w:noProof/>
+        </w:rPr>
+        <w:fldChar w:fldCharType="end"/>
+      </w:r>
     </w:p>
     <w:p>
       <w:r>
@@ -23968,12 +23582,12 @@
           <w:numId w:val="4"/>
         </w:numPr>
       </w:pPr>
-      <w:bookmarkStart w:id="88" w:name="_Toc23808898"/>
+      <w:bookmarkStart w:id="87" w:name="_Toc23808898"/>
       <w:r>
         <w:lastRenderedPageBreak/>
         <w:t>Mockups EVITAR Mobile</w:t>
       </w:r>
-      <w:bookmarkEnd w:id="88"/>
+      <w:bookmarkEnd w:id="87"/>
     </w:p>
     <w:p/>
     <w:p>
@@ -23990,11 +23604,9 @@
           <w:docGrid w:linePitch="360"/>
         </w:sectPr>
       </w:pPr>
-      <w:proofErr w:type="spellStart"/>
       <w:r>
         <w:t>Mockup</w:t>
       </w:r>
-      <w:proofErr w:type="spellEnd"/>
     </w:p>
     <w:p>
       <w:pPr>
@@ -24004,7 +23616,7 @@
           <w:numId w:val="4"/>
         </w:numPr>
       </w:pPr>
-      <w:bookmarkStart w:id="89" w:name="_Toc23808899"/>
+      <w:bookmarkStart w:id="88" w:name="_Toc23808899"/>
       <w:r>
         <w:rPr>
           <w:noProof/>
@@ -24069,7 +23681,7 @@
       <w:r>
         <w:t>Diagrama Classes</w:t>
       </w:r>
-      <w:bookmarkEnd w:id="89"/>
+      <w:bookmarkEnd w:id="88"/>
     </w:p>
     <w:p>
       <w:r>
@@ -24123,19 +23735,32 @@
                                 <w:szCs w:val="21"/>
                               </w:rPr>
                             </w:pPr>
-                            <w:bookmarkStart w:id="90" w:name="_Toc23808851"/>
+                            <w:bookmarkStart w:id="89" w:name="_Toc23808851"/>
                             <w:r>
                               <w:t xml:space="preserve">Figura </w:t>
                             </w:r>
-                            <w:fldSimple w:instr=" SEQ Figura \* ARABIC ">
-                              <w:r>
-                                <w:rPr>
-                                  <w:noProof/>
-                                </w:rPr>
-                                <w:t>17</w:t>
-                              </w:r>
-                              <w:bookmarkEnd w:id="90"/>
-                            </w:fldSimple>
+                            <w:r>
+                              <w:fldChar w:fldCharType="begin"/>
+                            </w:r>
+                            <w:r>
+                              <w:instrText xml:space="preserve"> SEQ Figura \* ARABIC </w:instrText>
+                            </w:r>
+                            <w:r>
+                              <w:fldChar w:fldCharType="separate"/>
+                            </w:r>
+                            <w:r>
+                              <w:rPr>
+                                <w:noProof/>
+                              </w:rPr>
+                              <w:t>17</w:t>
+                            </w:r>
+                            <w:bookmarkEnd w:id="89"/>
+                            <w:r>
+                              <w:rPr>
+                                <w:noProof/>
+                              </w:rPr>
+                              <w:fldChar w:fldCharType="end"/>
+                            </w:r>
                           </w:p>
                         </w:txbxContent>
                       </wps:txbx>
@@ -24153,7 +23778,11 @@
           </mc:Choice>
           <mc:Fallback>
             <w:pict>
-              <v:shape w14:anchorId="3954C039" id="Caixa de texto 6" o:spid="_x0000_s1029" type="#_x0000_t202" style="position:absolute;margin-left:-.3pt;margin-top:349.2pt;width:699.75pt;height:.05pt;z-index:251675648;visibility:visible;mso-wrap-style:square;mso-wrap-distance-left:9pt;mso-wrap-distance-top:0;mso-wrap-distance-right:9pt;mso-wrap-distance-bottom:0;mso-position-horizontal:absolute;mso-position-horizontal-relative:text;mso-position-vertical:absolute;mso-position-vertical-relative:text;v-text-anchor:top" o:gfxdata="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" stroked="f">
+              <v:shapetype w14:anchorId="3954C039" id="_x0000_t202" coordsize="21600,21600" o:spt="202" path="m,l,21600r21600,l21600,xe">
+                <v:stroke joinstyle="miter"/>
+                <v:path gradientshapeok="t" o:connecttype="rect"/>
+              </v:shapetype>
+              <v:shape id="Caixa de texto 6" o:spid="_x0000_s1029" type="#_x0000_t202" style="position:absolute;margin-left:-.3pt;margin-top:349.2pt;width:699.75pt;height:.05pt;z-index:251675648;visibility:visible;mso-wrap-style:square;mso-wrap-distance-left:9pt;mso-wrap-distance-top:0;mso-wrap-distance-right:9pt;mso-wrap-distance-bottom:0;mso-position-horizontal:absolute;mso-position-horizontal-relative:text;mso-position-vertical:absolute;mso-position-vertical-relative:text;v-text-anchor:top" o:gfxdata="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" stroked="f">
                 <v:textbox style="mso-fit-shape-to-text:t" inset="0,0,0,0">
                   <w:txbxContent>
                     <w:p>
@@ -24166,19 +23795,32 @@
                           <w:szCs w:val="21"/>
                         </w:rPr>
                       </w:pPr>
-                      <w:bookmarkStart w:id="91" w:name="_Toc23808851"/>
+                      <w:bookmarkStart w:id="90" w:name="_Toc23808851"/>
                       <w:r>
                         <w:t xml:space="preserve">Figura </w:t>
                       </w:r>
-                      <w:fldSimple w:instr=" SEQ Figura \* ARABIC ">
-                        <w:r>
-                          <w:rPr>
-                            <w:noProof/>
-                          </w:rPr>
-                          <w:t>17</w:t>
-                        </w:r>
-                        <w:bookmarkEnd w:id="91"/>
-                      </w:fldSimple>
+                      <w:r>
+                        <w:fldChar w:fldCharType="begin"/>
+                      </w:r>
+                      <w:r>
+                        <w:instrText xml:space="preserve"> SEQ Figura \* ARABIC </w:instrText>
+                      </w:r>
+                      <w:r>
+                        <w:fldChar w:fldCharType="separate"/>
+                      </w:r>
+                      <w:r>
+                        <w:rPr>
+                          <w:noProof/>
+                        </w:rPr>
+                        <w:t>17</w:t>
+                      </w:r>
+                      <w:bookmarkEnd w:id="90"/>
+                      <w:r>
+                        <w:rPr>
+                          <w:noProof/>
+                        </w:rPr>
+                        <w:fldChar w:fldCharType="end"/>
+                      </w:r>
                     </w:p>
                   </w:txbxContent>
                 </v:textbox>
@@ -24208,7 +23850,7 @@
           <w:numId w:val="4"/>
         </w:numPr>
       </w:pPr>
-      <w:bookmarkStart w:id="92" w:name="_Toc23808900"/>
+      <w:bookmarkStart w:id="91" w:name="_Toc23808900"/>
       <w:r>
         <w:lastRenderedPageBreak/>
         <w:t xml:space="preserve">Diagrama </w:t>
@@ -24216,7 +23858,7 @@
       <w:r>
         <w:t>Atividades</w:t>
       </w:r>
-      <w:bookmarkEnd w:id="92"/>
+      <w:bookmarkEnd w:id="91"/>
     </w:p>
     <w:p/>
     <w:p>
@@ -24227,11 +23869,11 @@
           <w:numId w:val="4"/>
         </w:numPr>
       </w:pPr>
-      <w:bookmarkStart w:id="93" w:name="_Toc23808901"/>
+      <w:bookmarkStart w:id="92" w:name="_Toc23808901"/>
       <w:r>
         <w:t>Adicionar Colaborador</w:t>
       </w:r>
-      <w:bookmarkEnd w:id="93"/>
+      <w:bookmarkEnd w:id="92"/>
     </w:p>
     <w:p>
       <w:r>
@@ -24285,19 +23927,32 @@
                                 <w:szCs w:val="21"/>
                               </w:rPr>
                             </w:pPr>
-                            <w:bookmarkStart w:id="94" w:name="_Toc23808852"/>
+                            <w:bookmarkStart w:id="93" w:name="_Toc23808852"/>
                             <w:r>
                               <w:t xml:space="preserve">Figura </w:t>
                             </w:r>
-                            <w:fldSimple w:instr=" SEQ Figura \* ARABIC ">
-                              <w:r>
-                                <w:rPr>
-                                  <w:noProof/>
-                                </w:rPr>
-                                <w:t>18</w:t>
-                              </w:r>
-                              <w:bookmarkEnd w:id="94"/>
-                            </w:fldSimple>
+                            <w:r>
+                              <w:fldChar w:fldCharType="begin"/>
+                            </w:r>
+                            <w:r>
+                              <w:instrText xml:space="preserve"> SEQ Figura \* ARABIC </w:instrText>
+                            </w:r>
+                            <w:r>
+                              <w:fldChar w:fldCharType="separate"/>
+                            </w:r>
+                            <w:r>
+                              <w:rPr>
+                                <w:noProof/>
+                              </w:rPr>
+                              <w:t>18</w:t>
+                            </w:r>
+                            <w:bookmarkEnd w:id="93"/>
+                            <w:r>
+                              <w:rPr>
+                                <w:noProof/>
+                              </w:rPr>
+                              <w:fldChar w:fldCharType="end"/>
+                            </w:r>
                           </w:p>
                         </w:txbxContent>
                       </wps:txbx>
@@ -24328,19 +23983,32 @@
                           <w:szCs w:val="21"/>
                         </w:rPr>
                       </w:pPr>
-                      <w:bookmarkStart w:id="95" w:name="_Toc23808852"/>
+                      <w:bookmarkStart w:id="94" w:name="_Toc23808852"/>
                       <w:r>
                         <w:t xml:space="preserve">Figura </w:t>
                       </w:r>
-                      <w:fldSimple w:instr=" SEQ Figura \* ARABIC ">
-                        <w:r>
-                          <w:rPr>
-                            <w:noProof/>
-                          </w:rPr>
-                          <w:t>18</w:t>
-                        </w:r>
-                        <w:bookmarkEnd w:id="95"/>
-                      </w:fldSimple>
+                      <w:r>
+                        <w:fldChar w:fldCharType="begin"/>
+                      </w:r>
+                      <w:r>
+                        <w:instrText xml:space="preserve"> SEQ Figura \* ARABIC </w:instrText>
+                      </w:r>
+                      <w:r>
+                        <w:fldChar w:fldCharType="separate"/>
+                      </w:r>
+                      <w:r>
+                        <w:rPr>
+                          <w:noProof/>
+                        </w:rPr>
+                        <w:t>18</w:t>
+                      </w:r>
+                      <w:bookmarkEnd w:id="94"/>
+                      <w:r>
+                        <w:rPr>
+                          <w:noProof/>
+                        </w:rPr>
+                        <w:fldChar w:fldCharType="end"/>
+                      </w:r>
                     </w:p>
                   </w:txbxContent>
                 </v:textbox>
@@ -24457,6 +24125,7 @@
         <w:docPartUnique/>
       </w:docPartObj>
     </w:sdtPr>
+    <w:sdtEndPr/>
     <w:sdtContent>
       <w:p>
         <w:pPr>
@@ -24675,6 +24344,7 @@
         <w:docPartUnique/>
       </w:docPartObj>
     </w:sdtPr>
+    <w:sdtEndPr/>
     <w:sdtContent>
       <w:p>
         <w:pPr>
@@ -24928,6 +24598,7 @@
         <w:dataBinding w:prefixMappings="xmlns:ns0='http://schemas.openxmlformats.org/package/2006/metadata/core-properties' xmlns:ns1='http://purl.org/dc/elements/1.1/'" w:xpath="/ns0:coreProperties[1]/ns1:title[1]" w:storeItemID="{6C3C8BC8-F283-45AE-878A-BAB7291924A1}"/>
         <w:text/>
       </w:sdtPr>
+      <w:sdtEndPr/>
       <w:sdtContent>
         <w:r>
           <w:rPr>
@@ -24970,6 +24641,7 @@
           <w:calendar w:val="gregorian"/>
         </w:date>
       </w:sdtPr>
+      <w:sdtEndPr/>
       <w:sdtContent>
         <w:r>
           <w:rPr>
@@ -29270,7 +28942,7 @@
     <w:charset w:val="00"/>
     <w:family w:val="roman"/>
     <w:pitch w:val="variable"/>
-    <w:sig w:usb0="E0002AFF" w:usb1="C0007843" w:usb2="00000009" w:usb3="00000000" w:csb0="000001FF" w:csb1="00000000"/>
+    <w:sig w:usb0="E0002EFF" w:usb1="C000785B" w:usb2="00000009" w:usb3="00000000" w:csb0="000001FF" w:csb1="00000000"/>
   </w:font>
   <w:font w:name="Courier New">
     <w:panose1 w:val="02070309020205020404"/>
@@ -29291,14 +28963,14 @@
     <w:charset w:val="00"/>
     <w:family w:val="swiss"/>
     <w:pitch w:val="variable"/>
-    <w:sig w:usb0="E0002AFF" w:usb1="4000ACFF" w:usb2="00000001" w:usb3="00000000" w:csb0="000001FF" w:csb1="00000000"/>
+    <w:sig w:usb0="E0002AFF" w:usb1="C000247B" w:usb2="00000009" w:usb3="00000000" w:csb0="000001FF" w:csb1="00000000"/>
   </w:font>
   <w:font w:name="Calibri Light">
     <w:panose1 w:val="020F0302020204030204"/>
     <w:charset w:val="00"/>
     <w:family w:val="swiss"/>
     <w:pitch w:val="variable"/>
-    <w:sig w:usb0="A0002AEF" w:usb1="4000207B" w:usb2="00000000" w:usb3="00000000" w:csb0="000001FF" w:csb1="00000000"/>
+    <w:sig w:usb0="E0002AFF" w:usb1="C000247B" w:usb2="00000009" w:usb3="00000000" w:csb0="000001FF" w:csb1="00000000"/>
   </w:font>
 </w:fonts>
 </file>
@@ -29326,6 +28998,7 @@
     <w:rsid w:val="00043B0C"/>
     <w:rsid w:val="001C292E"/>
     <w:rsid w:val="00252ABD"/>
+    <w:rsid w:val="00356C7F"/>
     <w:rsid w:val="00585EE7"/>
     <w:rsid w:val="007A5336"/>
     <w:rsid w:val="00964666"/>
@@ -30118,7 +29791,7 @@
 </file>
 
 <file path=customXml/itemProps2.xml><?xml version="1.0" encoding="utf-8"?>
-<ds:datastoreItem xmlns:ds="http://schemas.openxmlformats.org/officeDocument/2006/customXml" ds:itemID="{B7E0A9AF-0F10-40FB-9C89-A8286A450E94}">
+<ds:datastoreItem xmlns:ds="http://schemas.openxmlformats.org/officeDocument/2006/customXml" ds:itemID="{B8C8D320-6AE8-4B39-996F-E41106F3EE95}">
   <ds:schemaRefs>
     <ds:schemaRef ds:uri="http://schemas.openxmlformats.org/officeDocument/2006/bibliography"/>
   </ds:schemaRefs>

--- a/Engenharia de Software/SRS - EVITAR - 1.6.docx
+++ b/Engenharia de Software/SRS - EVITAR - 1.6.docx
@@ -2,8 +2,6 @@
 <file path=word/document.xml><?xml version="1.0" encoding="utf-8"?>
 <w:document xmlns:wpc="http://schemas.microsoft.com/office/word/2010/wordprocessingCanvas" xmlns:cx="http://schemas.microsoft.com/office/drawing/2014/chartex" xmlns:cx1="http://schemas.microsoft.com/office/drawing/2015/9/8/chartex" xmlns:cx2="http://schemas.microsoft.com/office/drawing/2015/10/21/chartex" xmlns:cx3="http://schemas.microsoft.com/office/drawing/2016/5/9/chartex" xmlns:cx4="http://schemas.microsoft.com/office/drawing/2016/5/10/chartex" xmlns:cx5="http://schemas.microsoft.com/office/drawing/2016/5/11/chartex" xmlns:cx6="http://schemas.microsoft.com/office/drawing/2016/5/12/chartex" xmlns:cx7="http://schemas.microsoft.com/office/drawing/2016/5/13/chartex" xmlns:cx8="http://schemas.microsoft.com/office/drawing/2016/5/14/chartex" xmlns:mc="http://schemas.openxmlformats.org/markup-compatibility/2006" xmlns:aink="http://schemas.microsoft.com/office/drawing/2016/ink" xmlns:am3d="http://schemas.microsoft.com/office/drawing/2017/model3d" xmlns:o="urn:schemas-microsoft-com:office:office" xmlns:r="http://schemas.openxmlformats.org/officeDocument/2006/relationships" xmlns:m="http://schemas.openxmlformats.org/officeDocument/2006/math" xmlns:v="urn:schemas-microsoft-com:vml" xmlns:wp14="http://schemas.microsoft.com/office/word/2010/wordprocessingDrawing" xmlns:wp="http://schemas.openxmlformats.org/drawingml/2006/wordprocessingDrawing" xmlns:w10="urn:schemas-microsoft-com:office:word" xmlns:w="http://schemas.openxmlformats.org/wordprocessingml/2006/main" xmlns:w14="http://schemas.microsoft.com/office/word/2010/wordml" xmlns:w15="http://schemas.microsoft.com/office/word/2012/wordml" xmlns:w16cid="http://schemas.microsoft.com/office/word/2016/wordml/cid" xmlns:w16se="http://schemas.microsoft.com/office/word/2015/wordml/symex" xmlns:wpg="http://schemas.microsoft.com/office/word/2010/wordprocessingGroup" xmlns:wpi="http://schemas.microsoft.com/office/word/2010/wordprocessingInk" xmlns:wne="http://schemas.microsoft.com/office/word/2006/wordml" xmlns:wps="http://schemas.microsoft.com/office/word/2010/wordprocessingShape" mc:Ignorable="w14 w15 w16se w16cid wp14">
   <w:body>
-    <w:bookmarkStart w:id="0" w:name="_GoBack" w:displacedByCustomXml="next"/>
-    <w:bookmarkEnd w:id="0" w:displacedByCustomXml="next"/>
     <w:sdt>
       <w:sdtPr>
         <w:id w:val="1389770611"/>
@@ -12,7 +10,6 @@
           <w:docPartUnique/>
         </w:docPartObj>
       </w:sdtPr>
-      <w:sdtEndPr/>
       <w:sdtContent>
         <w:p>
           <w:r>
@@ -359,7 +356,6 @@
                                   <w:dataBinding w:prefixMappings="xmlns:ns0='http://purl.org/dc/elements/1.1/' xmlns:ns1='http://schemas.openxmlformats.org/package/2006/metadata/core-properties' " w:xpath="/ns1:coreProperties[1]/ns0:creator[1]" w:storeItemID="{6C3C8BC8-F283-45AE-878A-BAB7291924A1}"/>
                                   <w:text/>
                                 </w:sdtPr>
-                                <w:sdtEndPr/>
                                 <w:sdtContent>
                                   <w:p>
                                     <w:pPr>
@@ -405,7 +401,6 @@
                                     <w:dataBinding w:prefixMappings="xmlns:ns0='http://schemas.microsoft.com/office/2006/coverPageProps' " w:xpath="/ns0:CoverPageProperties[1]/ns0:CompanyEmail[1]" w:storeItemID="{55AF091B-3C7A-41E3-B477-F2FDAA23CFDA}"/>
                                     <w:text/>
                                   </w:sdtPr>
-                                  <w:sdtEndPr/>
                                   <w:sdtContent>
                                     <w:r>
                                       <w:rPr>
@@ -604,15 +599,7 @@
                                     <w:sz w:val="28"/>
                                     <w:szCs w:val="28"/>
                                   </w:rPr>
-                                  <w:t>Version 1.</w:t>
-                                </w:r>
-                                <w:r>
-                                  <w:rPr>
-                                    <w:color w:val="4472C4" w:themeColor="accent1"/>
-                                    <w:sz w:val="28"/>
-                                    <w:szCs w:val="28"/>
-                                  </w:rPr>
-                                  <w:t>6</w:t>
+                                  <w:t>Version 1.7</w:t>
                                 </w:r>
                               </w:p>
                               <w:sdt>
@@ -629,7 +616,6 @@
                                   <w:dataBinding w:prefixMappings="xmlns:ns0='http://schemas.microsoft.com/office/2006/coverPageProps' " w:xpath="/ns0:CoverPageProperties[1]/ns0:Abstract[1]" w:storeItemID="{55AF091B-3C7A-41E3-B477-F2FDAA23CFDA}"/>
                                   <w:text w:multiLine="1"/>
                                 </w:sdtPr>
-                                <w:sdtEndPr/>
                                 <w:sdtContent>
                                   <w:p>
                                     <w:pPr>
@@ -693,26 +679,8 @@
                               <w:sz w:val="28"/>
                               <w:szCs w:val="28"/>
                             </w:rPr>
-                            <w:t xml:space="preserve">Version </w:t>
+                            <w:t>Version 1.7</w:t>
                           </w:r>
-                          <w:r>
-                            <w:rPr>
-                              <w:color w:val="4472C4" w:themeColor="accent1"/>
-                              <w:sz w:val="28"/>
-                              <w:szCs w:val="28"/>
-                            </w:rPr>
-                            <w:t>1.</w:t>
-                          </w:r>
-                          <w:r>
-                            <w:rPr>
-                              <w:color w:val="4472C4" w:themeColor="accent1"/>
-                              <w:sz w:val="28"/>
-                              <w:szCs w:val="28"/>
-                            </w:rPr>
-                            <w:t>6</w:t>
-                          </w:r>
-                          <w:bookmarkStart w:id="1" w:name="_GoBack"/>
-                          <w:bookmarkEnd w:id="1"/>
                         </w:p>
                         <w:sdt>
                           <w:sdtPr>
@@ -875,7 +843,6 @@
                                   <w:dataBinding w:prefixMappings="xmlns:ns0='http://purl.org/dc/elements/1.1/' xmlns:ns1='http://schemas.openxmlformats.org/package/2006/metadata/core-properties' " w:xpath="/ns1:coreProperties[1]/ns0:subject[1]" w:storeItemID="{6C3C8BC8-F283-45AE-878A-BAB7291924A1}"/>
                                   <w:text/>
                                 </w:sdtPr>
-                                <w:sdtEndPr/>
                                 <w:sdtContent>
                                   <w:p>
                                     <w:pPr>
@@ -994,36 +961,8 @@
                                   <w:sz w:val="36"/>
                                   <w:szCs w:val="36"/>
                                 </w:rPr>
-                                <w:t xml:space="preserve">For Individual Protection </w:t>
+                                <w:t>For Individual Protection Equipment Platform</w:t>
                               </w:r>
-                              <w:proofErr w:type="spellStart"/>
-                              <w:r>
-                                <w:rPr>
-                                  <w:color w:val="404040" w:themeColor="text1" w:themeTint="BF"/>
-                                  <w:sz w:val="36"/>
-                                  <w:szCs w:val="36"/>
-                                </w:rPr>
-                                <w:t>Equipment</w:t>
-                              </w:r>
-                              <w:proofErr w:type="spellEnd"/>
-                              <w:r>
-                                <w:rPr>
-                                  <w:color w:val="404040" w:themeColor="text1" w:themeTint="BF"/>
-                                  <w:sz w:val="36"/>
-                                  <w:szCs w:val="36"/>
-                                </w:rPr>
-                                <w:t xml:space="preserve"> </w:t>
-                              </w:r>
-                              <w:proofErr w:type="spellStart"/>
-                              <w:r>
-                                <w:rPr>
-                                  <w:color w:val="404040" w:themeColor="text1" w:themeTint="BF"/>
-                                  <w:sz w:val="36"/>
-                                  <w:szCs w:val="36"/>
-                                </w:rPr>
-                                <w:t>Platform</w:t>
-                              </w:r>
-                              <w:proofErr w:type="spellEnd"/>
                             </w:p>
                           </w:sdtContent>
                         </w:sdt>
@@ -1117,7 +1056,7 @@
           <w:szCs w:val="48"/>
         </w:rPr>
       </w:pPr>
-      <w:bookmarkStart w:id="1" w:name="_Toc23808853"/>
+      <w:bookmarkStart w:id="0" w:name="_Toc25591914"/>
       <w:r>
         <w:rPr>
           <w:b/>
@@ -1128,7 +1067,7 @@
         <w:lastRenderedPageBreak/>
         <w:t>Histórico de Revisões</w:t>
       </w:r>
-      <w:bookmarkEnd w:id="1"/>
+      <w:bookmarkEnd w:id="0"/>
     </w:p>
     <w:p/>
     <w:tbl>
@@ -2651,7 +2590,21 @@
                 <w:sz w:val="22"/>
                 <w:szCs w:val="22"/>
               </w:rPr>
-              <w:t>01/10/2019</w:t>
+              <w:t>01/1</w:t>
+            </w:r>
+            <w:r>
+              <w:rPr>
+                <w:sz w:val="22"/>
+                <w:szCs w:val="22"/>
+              </w:rPr>
+              <w:t>1</w:t>
+            </w:r>
+            <w:r>
+              <w:rPr>
+                <w:sz w:val="22"/>
+                <w:szCs w:val="22"/>
+              </w:rPr>
+              <w:t>/2019</w:t>
             </w:r>
           </w:p>
         </w:tc>
@@ -2812,7 +2765,21 @@
                 <w:sz w:val="22"/>
                 <w:szCs w:val="22"/>
               </w:rPr>
-              <w:t>03/10/2019</w:t>
+              <w:t>03/1</w:t>
+            </w:r>
+            <w:r>
+              <w:rPr>
+                <w:sz w:val="22"/>
+                <w:szCs w:val="22"/>
+              </w:rPr>
+              <w:t>1</w:t>
+            </w:r>
+            <w:r>
+              <w:rPr>
+                <w:sz w:val="22"/>
+                <w:szCs w:val="22"/>
+              </w:rPr>
+              <w:t>/2019</w:t>
             </w:r>
           </w:p>
         </w:tc>
@@ -2900,6 +2867,8 @@
             <w:pPr>
               <w:jc w:val="center"/>
               <w:rPr>
+                <w:b w:val="0"/>
+                <w:bCs w:val="0"/>
                 <w:sz w:val="22"/>
                 <w:szCs w:val="22"/>
               </w:rPr>
@@ -2909,7 +2878,21 @@
                 <w:sz w:val="22"/>
                 <w:szCs w:val="22"/>
               </w:rPr>
-              <w:t>04/10/2019</w:t>
+              <w:t>04/1</w:t>
+            </w:r>
+            <w:r>
+              <w:rPr>
+                <w:sz w:val="22"/>
+                <w:szCs w:val="22"/>
+              </w:rPr>
+              <w:t>1</w:t>
+            </w:r>
+            <w:r>
+              <w:rPr>
+                <w:sz w:val="22"/>
+                <w:szCs w:val="22"/>
+              </w:rPr>
+              <w:t>/2019</w:t>
             </w:r>
           </w:p>
         </w:tc>
@@ -3000,6 +2983,879 @@
                 <w:szCs w:val="22"/>
               </w:rPr>
               <w:t>Reestruturação do Documento</w:t>
+            </w:r>
+          </w:p>
+        </w:tc>
+        <w:tc>
+          <w:tcPr>
+            <w:tcW w:w="2156" w:type="dxa"/>
+          </w:tcPr>
+          <w:p>
+            <w:pPr>
+              <w:jc w:val="center"/>
+              <w:cnfStyle w:val="000000000000" w:firstRow="0" w:lastRow="0" w:firstColumn="0" w:lastColumn="0" w:oddVBand="0" w:evenVBand="0" w:oddHBand="0" w:evenHBand="0" w:firstRowFirstColumn="0" w:firstRowLastColumn="0" w:lastRowFirstColumn="0" w:lastRowLastColumn="0"/>
+              <w:rPr>
+                <w:sz w:val="22"/>
+                <w:szCs w:val="22"/>
+              </w:rPr>
+            </w:pPr>
+            <w:r>
+              <w:rPr>
+                <w:sz w:val="22"/>
+                <w:szCs w:val="22"/>
+              </w:rPr>
+              <w:t>Vitor Santos</w:t>
+            </w:r>
+          </w:p>
+        </w:tc>
+      </w:tr>
+      <w:tr>
+        <w:trPr>
+          <w:cnfStyle w:val="000000100000" w:firstRow="0" w:lastRow="0" w:firstColumn="0" w:lastColumn="0" w:oddVBand="0" w:evenVBand="0" w:oddHBand="1" w:evenHBand="0" w:firstRowFirstColumn="0" w:firstRowLastColumn="0" w:lastRowFirstColumn="0" w:lastRowLastColumn="0"/>
+          <w:trHeight w:val="478"/>
+        </w:trPr>
+        <w:tc>
+          <w:tcPr>
+            <w:cnfStyle w:val="001000000000" w:firstRow="0" w:lastRow="0" w:firstColumn="1" w:lastColumn="0" w:oddVBand="0" w:evenVBand="0" w:oddHBand="0" w:evenHBand="0" w:firstRowFirstColumn="0" w:firstRowLastColumn="0" w:lastRowFirstColumn="0" w:lastRowLastColumn="0"/>
+            <w:tcW w:w="1555" w:type="dxa"/>
+          </w:tcPr>
+          <w:p>
+            <w:pPr>
+              <w:jc w:val="center"/>
+              <w:rPr>
+                <w:sz w:val="22"/>
+                <w:szCs w:val="22"/>
+              </w:rPr>
+            </w:pPr>
+            <w:r>
+              <w:rPr>
+                <w:sz w:val="22"/>
+                <w:szCs w:val="22"/>
+              </w:rPr>
+              <w:t>06/11/2019</w:t>
+            </w:r>
+          </w:p>
+        </w:tc>
+        <w:tc>
+          <w:tcPr>
+            <w:tcW w:w="1275" w:type="dxa"/>
+          </w:tcPr>
+          <w:p>
+            <w:pPr>
+              <w:jc w:val="center"/>
+              <w:cnfStyle w:val="000000100000" w:firstRow="0" w:lastRow="0" w:firstColumn="0" w:lastColumn="0" w:oddVBand="0" w:evenVBand="0" w:oddHBand="1" w:evenHBand="0" w:firstRowFirstColumn="0" w:firstRowLastColumn="0" w:lastRowFirstColumn="0" w:lastRowLastColumn="0"/>
+              <w:rPr>
+                <w:sz w:val="22"/>
+                <w:szCs w:val="22"/>
+              </w:rPr>
+            </w:pPr>
+            <w:r>
+              <w:rPr>
+                <w:sz w:val="22"/>
+                <w:szCs w:val="22"/>
+              </w:rPr>
+              <w:t>1.6</w:t>
+            </w:r>
+          </w:p>
+        </w:tc>
+        <w:tc>
+          <w:tcPr>
+            <w:tcW w:w="3636" w:type="dxa"/>
+          </w:tcPr>
+          <w:p>
+            <w:pPr>
+              <w:pStyle w:val="PargrafodaLista"/>
+              <w:numPr>
+                <w:ilvl w:val="0"/>
+                <w:numId w:val="2"/>
+              </w:numPr>
+              <w:cnfStyle w:val="000000100000" w:firstRow="0" w:lastRow="0" w:firstColumn="0" w:lastColumn="0" w:oddVBand="0" w:evenVBand="0" w:oddHBand="1" w:evenHBand="0" w:firstRowFirstColumn="0" w:firstRowLastColumn="0" w:lastRowFirstColumn="0" w:lastRowLastColumn="0"/>
+              <w:rPr>
+                <w:sz w:val="22"/>
+                <w:szCs w:val="22"/>
+              </w:rPr>
+            </w:pPr>
+            <w:r>
+              <w:rPr>
+                <w:sz w:val="22"/>
+                <w:szCs w:val="22"/>
+              </w:rPr>
+              <w:t>Mockups EVITAR Web</w:t>
+            </w:r>
+          </w:p>
+        </w:tc>
+        <w:tc>
+          <w:tcPr>
+            <w:tcW w:w="2156" w:type="dxa"/>
+          </w:tcPr>
+          <w:p>
+            <w:pPr>
+              <w:jc w:val="center"/>
+              <w:cnfStyle w:val="000000100000" w:firstRow="0" w:lastRow="0" w:firstColumn="0" w:lastColumn="0" w:oddVBand="0" w:evenVBand="0" w:oddHBand="1" w:evenHBand="0" w:firstRowFirstColumn="0" w:firstRowLastColumn="0" w:lastRowFirstColumn="0" w:lastRowLastColumn="0"/>
+              <w:rPr>
+                <w:sz w:val="22"/>
+                <w:szCs w:val="22"/>
+              </w:rPr>
+            </w:pPr>
+            <w:r>
+              <w:rPr>
+                <w:sz w:val="22"/>
+                <w:szCs w:val="22"/>
+              </w:rPr>
+              <w:t>Vitor Santos</w:t>
+            </w:r>
+          </w:p>
+        </w:tc>
+      </w:tr>
+      <w:tr>
+        <w:trPr>
+          <w:trHeight w:val="478"/>
+        </w:trPr>
+        <w:tc>
+          <w:tcPr>
+            <w:cnfStyle w:val="001000000000" w:firstRow="0" w:lastRow="0" w:firstColumn="1" w:lastColumn="0" w:oddVBand="0" w:evenVBand="0" w:oddHBand="0" w:evenHBand="0" w:firstRowFirstColumn="0" w:firstRowLastColumn="0" w:lastRowFirstColumn="0" w:lastRowLastColumn="0"/>
+            <w:tcW w:w="1555" w:type="dxa"/>
+          </w:tcPr>
+          <w:p>
+            <w:pPr>
+              <w:jc w:val="center"/>
+              <w:rPr>
+                <w:sz w:val="22"/>
+                <w:szCs w:val="22"/>
+              </w:rPr>
+            </w:pPr>
+            <w:r>
+              <w:rPr>
+                <w:sz w:val="22"/>
+                <w:szCs w:val="22"/>
+              </w:rPr>
+              <w:t>10/11/2019</w:t>
+            </w:r>
+          </w:p>
+        </w:tc>
+        <w:tc>
+          <w:tcPr>
+            <w:tcW w:w="1275" w:type="dxa"/>
+          </w:tcPr>
+          <w:p>
+            <w:pPr>
+              <w:jc w:val="center"/>
+              <w:cnfStyle w:val="000000000000" w:firstRow="0" w:lastRow="0" w:firstColumn="0" w:lastColumn="0" w:oddVBand="0" w:evenVBand="0" w:oddHBand="0" w:evenHBand="0" w:firstRowFirstColumn="0" w:firstRowLastColumn="0" w:lastRowFirstColumn="0" w:lastRowLastColumn="0"/>
+              <w:rPr>
+                <w:sz w:val="22"/>
+                <w:szCs w:val="22"/>
+              </w:rPr>
+            </w:pPr>
+            <w:r>
+              <w:rPr>
+                <w:sz w:val="22"/>
+                <w:szCs w:val="22"/>
+              </w:rPr>
+              <w:t>1.6</w:t>
+            </w:r>
+          </w:p>
+        </w:tc>
+        <w:tc>
+          <w:tcPr>
+            <w:tcW w:w="3636" w:type="dxa"/>
+          </w:tcPr>
+          <w:p>
+            <w:pPr>
+              <w:pStyle w:val="PargrafodaLista"/>
+              <w:numPr>
+                <w:ilvl w:val="0"/>
+                <w:numId w:val="2"/>
+              </w:numPr>
+              <w:cnfStyle w:val="000000000000" w:firstRow="0" w:lastRow="0" w:firstColumn="0" w:lastColumn="0" w:oddVBand="0" w:evenVBand="0" w:oddHBand="0" w:evenHBand="0" w:firstRowFirstColumn="0" w:firstRowLastColumn="0" w:lastRowFirstColumn="0" w:lastRowLastColumn="0"/>
+              <w:rPr>
+                <w:sz w:val="22"/>
+                <w:szCs w:val="22"/>
+              </w:rPr>
+            </w:pPr>
+            <w:r>
+              <w:rPr>
+                <w:sz w:val="22"/>
+                <w:szCs w:val="22"/>
+              </w:rPr>
+              <w:t>Mockups EVITAR Web</w:t>
+            </w:r>
+          </w:p>
+        </w:tc>
+        <w:tc>
+          <w:tcPr>
+            <w:tcW w:w="2156" w:type="dxa"/>
+          </w:tcPr>
+          <w:p>
+            <w:pPr>
+              <w:jc w:val="center"/>
+              <w:cnfStyle w:val="000000000000" w:firstRow="0" w:lastRow="0" w:firstColumn="0" w:lastColumn="0" w:oddVBand="0" w:evenVBand="0" w:oddHBand="0" w:evenHBand="0" w:firstRowFirstColumn="0" w:firstRowLastColumn="0" w:lastRowFirstColumn="0" w:lastRowLastColumn="0"/>
+              <w:rPr>
+                <w:sz w:val="22"/>
+                <w:szCs w:val="22"/>
+              </w:rPr>
+            </w:pPr>
+            <w:r>
+              <w:rPr>
+                <w:sz w:val="22"/>
+                <w:szCs w:val="22"/>
+              </w:rPr>
+              <w:t>Vitor Santos</w:t>
+            </w:r>
+          </w:p>
+        </w:tc>
+      </w:tr>
+      <w:tr>
+        <w:trPr>
+          <w:cnfStyle w:val="000000100000" w:firstRow="0" w:lastRow="0" w:firstColumn="0" w:lastColumn="0" w:oddVBand="0" w:evenVBand="0" w:oddHBand="1" w:evenHBand="0" w:firstRowFirstColumn="0" w:firstRowLastColumn="0" w:lastRowFirstColumn="0" w:lastRowLastColumn="0"/>
+          <w:trHeight w:val="478"/>
+        </w:trPr>
+        <w:tc>
+          <w:tcPr>
+            <w:cnfStyle w:val="001000000000" w:firstRow="0" w:lastRow="0" w:firstColumn="1" w:lastColumn="0" w:oddVBand="0" w:evenVBand="0" w:oddHBand="0" w:evenHBand="0" w:firstRowFirstColumn="0" w:firstRowLastColumn="0" w:lastRowFirstColumn="0" w:lastRowLastColumn="0"/>
+            <w:tcW w:w="1555" w:type="dxa"/>
+          </w:tcPr>
+          <w:p>
+            <w:pPr>
+              <w:jc w:val="center"/>
+              <w:rPr>
+                <w:sz w:val="22"/>
+                <w:szCs w:val="22"/>
+              </w:rPr>
+            </w:pPr>
+            <w:r>
+              <w:rPr>
+                <w:sz w:val="22"/>
+                <w:szCs w:val="22"/>
+              </w:rPr>
+              <w:t>15/11/2019</w:t>
+            </w:r>
+          </w:p>
+        </w:tc>
+        <w:tc>
+          <w:tcPr>
+            <w:tcW w:w="1275" w:type="dxa"/>
+          </w:tcPr>
+          <w:p>
+            <w:pPr>
+              <w:jc w:val="center"/>
+              <w:cnfStyle w:val="000000100000" w:firstRow="0" w:lastRow="0" w:firstColumn="0" w:lastColumn="0" w:oddVBand="0" w:evenVBand="0" w:oddHBand="1" w:evenHBand="0" w:firstRowFirstColumn="0" w:firstRowLastColumn="0" w:lastRowFirstColumn="0" w:lastRowLastColumn="0"/>
+              <w:rPr>
+                <w:sz w:val="22"/>
+                <w:szCs w:val="22"/>
+              </w:rPr>
+            </w:pPr>
+            <w:r>
+              <w:rPr>
+                <w:sz w:val="22"/>
+                <w:szCs w:val="22"/>
+              </w:rPr>
+              <w:t>1.6</w:t>
+            </w:r>
+          </w:p>
+        </w:tc>
+        <w:tc>
+          <w:tcPr>
+            <w:tcW w:w="3636" w:type="dxa"/>
+          </w:tcPr>
+          <w:p>
+            <w:pPr>
+              <w:pStyle w:val="PargrafodaLista"/>
+              <w:numPr>
+                <w:ilvl w:val="0"/>
+                <w:numId w:val="2"/>
+              </w:numPr>
+              <w:cnfStyle w:val="000000100000" w:firstRow="0" w:lastRow="0" w:firstColumn="0" w:lastColumn="0" w:oddVBand="0" w:evenVBand="0" w:oddHBand="1" w:evenHBand="0" w:firstRowFirstColumn="0" w:firstRowLastColumn="0" w:lastRowFirstColumn="0" w:lastRowLastColumn="0"/>
+              <w:rPr>
+                <w:sz w:val="22"/>
+                <w:szCs w:val="22"/>
+              </w:rPr>
+            </w:pPr>
+            <w:r>
+              <w:rPr>
+                <w:sz w:val="22"/>
+                <w:szCs w:val="22"/>
+              </w:rPr>
+              <w:t>Alteração de Use Case Scenario (Flow)</w:t>
+            </w:r>
+            <w:r>
+              <w:rPr>
+                <w:sz w:val="22"/>
+                <w:szCs w:val="22"/>
+              </w:rPr>
+              <w:t xml:space="preserve"> Adicionar Colaborador</w:t>
+            </w:r>
+          </w:p>
+          <w:p>
+            <w:pPr>
+              <w:pStyle w:val="PargrafodaLista"/>
+              <w:numPr>
+                <w:ilvl w:val="0"/>
+                <w:numId w:val="2"/>
+              </w:numPr>
+              <w:cnfStyle w:val="000000100000" w:firstRow="0" w:lastRow="0" w:firstColumn="0" w:lastColumn="0" w:oddVBand="0" w:evenVBand="0" w:oddHBand="1" w:evenHBand="0" w:firstRowFirstColumn="0" w:firstRowLastColumn="0" w:lastRowFirstColumn="0" w:lastRowLastColumn="0"/>
+              <w:rPr>
+                <w:sz w:val="22"/>
+                <w:szCs w:val="22"/>
+              </w:rPr>
+            </w:pPr>
+            <w:r>
+              <w:rPr>
+                <w:sz w:val="22"/>
+                <w:szCs w:val="22"/>
+              </w:rPr>
+              <w:t>Alteração de Use Case Scenario (Flow)</w:t>
+            </w:r>
+            <w:r>
+              <w:rPr>
+                <w:sz w:val="22"/>
+                <w:szCs w:val="22"/>
+              </w:rPr>
+              <w:t xml:space="preserve"> Editar Colaborador</w:t>
+            </w:r>
+          </w:p>
+          <w:p>
+            <w:pPr>
+              <w:pStyle w:val="PargrafodaLista"/>
+              <w:numPr>
+                <w:ilvl w:val="0"/>
+                <w:numId w:val="2"/>
+              </w:numPr>
+              <w:cnfStyle w:val="000000100000" w:firstRow="0" w:lastRow="0" w:firstColumn="0" w:lastColumn="0" w:oddVBand="0" w:evenVBand="0" w:oddHBand="1" w:evenHBand="0" w:firstRowFirstColumn="0" w:firstRowLastColumn="0" w:lastRowFirstColumn="0" w:lastRowLastColumn="0"/>
+              <w:rPr>
+                <w:sz w:val="22"/>
+                <w:szCs w:val="22"/>
+              </w:rPr>
+            </w:pPr>
+            <w:r>
+              <w:rPr>
+                <w:sz w:val="22"/>
+                <w:szCs w:val="22"/>
+              </w:rPr>
+              <w:t>Alteração de Use Case Scenario (Flow)</w:t>
+            </w:r>
+            <w:r>
+              <w:rPr>
+                <w:sz w:val="22"/>
+                <w:szCs w:val="22"/>
+              </w:rPr>
+              <w:t xml:space="preserve"> Adicionar Cargo</w:t>
+            </w:r>
+          </w:p>
+          <w:p>
+            <w:pPr>
+              <w:pStyle w:val="PargrafodaLista"/>
+              <w:numPr>
+                <w:ilvl w:val="0"/>
+                <w:numId w:val="2"/>
+              </w:numPr>
+              <w:cnfStyle w:val="000000100000" w:firstRow="0" w:lastRow="0" w:firstColumn="0" w:lastColumn="0" w:oddVBand="0" w:evenVBand="0" w:oddHBand="1" w:evenHBand="0" w:firstRowFirstColumn="0" w:firstRowLastColumn="0" w:lastRowFirstColumn="0" w:lastRowLastColumn="0"/>
+              <w:rPr>
+                <w:sz w:val="22"/>
+                <w:szCs w:val="22"/>
+              </w:rPr>
+            </w:pPr>
+            <w:r>
+              <w:rPr>
+                <w:sz w:val="22"/>
+                <w:szCs w:val="22"/>
+              </w:rPr>
+              <w:t>Alteração de Use Case Scenario (Flow)</w:t>
+            </w:r>
+            <w:r>
+              <w:rPr>
+                <w:sz w:val="22"/>
+                <w:szCs w:val="22"/>
+              </w:rPr>
+              <w:t xml:space="preserve"> Editar Cargo</w:t>
+            </w:r>
+          </w:p>
+          <w:p>
+            <w:pPr>
+              <w:pStyle w:val="PargrafodaLista"/>
+              <w:numPr>
+                <w:ilvl w:val="0"/>
+                <w:numId w:val="2"/>
+              </w:numPr>
+              <w:cnfStyle w:val="000000100000" w:firstRow="0" w:lastRow="0" w:firstColumn="0" w:lastColumn="0" w:oddVBand="0" w:evenVBand="0" w:oddHBand="1" w:evenHBand="0" w:firstRowFirstColumn="0" w:firstRowLastColumn="0" w:lastRowFirstColumn="0" w:lastRowLastColumn="0"/>
+              <w:rPr>
+                <w:sz w:val="22"/>
+                <w:szCs w:val="22"/>
+              </w:rPr>
+            </w:pPr>
+            <w:r>
+              <w:rPr>
+                <w:sz w:val="22"/>
+                <w:szCs w:val="22"/>
+              </w:rPr>
+              <w:t>Alteração de Use Case Scenario (Flow)</w:t>
+            </w:r>
+            <w:r>
+              <w:rPr>
+                <w:sz w:val="22"/>
+                <w:szCs w:val="22"/>
+              </w:rPr>
+              <w:t xml:space="preserve"> Adicionar EPI</w:t>
+            </w:r>
+          </w:p>
+          <w:p>
+            <w:pPr>
+              <w:pStyle w:val="PargrafodaLista"/>
+              <w:numPr>
+                <w:ilvl w:val="0"/>
+                <w:numId w:val="2"/>
+              </w:numPr>
+              <w:cnfStyle w:val="000000100000" w:firstRow="0" w:lastRow="0" w:firstColumn="0" w:lastColumn="0" w:oddVBand="0" w:evenVBand="0" w:oddHBand="1" w:evenHBand="0" w:firstRowFirstColumn="0" w:firstRowLastColumn="0" w:lastRowFirstColumn="0" w:lastRowLastColumn="0"/>
+              <w:rPr>
+                <w:sz w:val="22"/>
+                <w:szCs w:val="22"/>
+              </w:rPr>
+            </w:pPr>
+            <w:r>
+              <w:rPr>
+                <w:sz w:val="22"/>
+                <w:szCs w:val="22"/>
+              </w:rPr>
+              <w:t>Alteração de Use Case Scenario (Flow)</w:t>
+            </w:r>
+            <w:r>
+              <w:rPr>
+                <w:sz w:val="22"/>
+                <w:szCs w:val="22"/>
+              </w:rPr>
+              <w:t xml:space="preserve"> Editar EPI</w:t>
+            </w:r>
+          </w:p>
+          <w:p>
+            <w:pPr>
+              <w:pStyle w:val="PargrafodaLista"/>
+              <w:numPr>
+                <w:ilvl w:val="0"/>
+                <w:numId w:val="2"/>
+              </w:numPr>
+              <w:cnfStyle w:val="000000100000" w:firstRow="0" w:lastRow="0" w:firstColumn="0" w:lastColumn="0" w:oddVBand="0" w:evenVBand="0" w:oddHBand="1" w:evenHBand="0" w:firstRowFirstColumn="0" w:firstRowLastColumn="0" w:lastRowFirstColumn="0" w:lastRowLastColumn="0"/>
+              <w:rPr>
+                <w:sz w:val="22"/>
+                <w:szCs w:val="22"/>
+              </w:rPr>
+            </w:pPr>
+            <w:r>
+              <w:rPr>
+                <w:sz w:val="22"/>
+                <w:szCs w:val="22"/>
+              </w:rPr>
+              <w:t>Alteração de Use Case Scenario (Flow)</w:t>
+            </w:r>
+            <w:r>
+              <w:rPr>
+                <w:sz w:val="22"/>
+                <w:szCs w:val="22"/>
+              </w:rPr>
+              <w:t xml:space="preserve"> </w:t>
+            </w:r>
+            <w:r>
+              <w:rPr>
+                <w:sz w:val="22"/>
+                <w:szCs w:val="22"/>
+              </w:rPr>
+              <w:t>Visualizar Fluxo EPIs</w:t>
+            </w:r>
+          </w:p>
+          <w:p>
+            <w:pPr>
+              <w:pStyle w:val="PargrafodaLista"/>
+              <w:numPr>
+                <w:ilvl w:val="0"/>
+                <w:numId w:val="2"/>
+              </w:numPr>
+              <w:cnfStyle w:val="000000100000" w:firstRow="0" w:lastRow="0" w:firstColumn="0" w:lastColumn="0" w:oddVBand="0" w:evenVBand="0" w:oddHBand="1" w:evenHBand="0" w:firstRowFirstColumn="0" w:firstRowLastColumn="0" w:lastRowFirstColumn="0" w:lastRowLastColumn="0"/>
+              <w:rPr>
+                <w:sz w:val="22"/>
+                <w:szCs w:val="22"/>
+              </w:rPr>
+            </w:pPr>
+            <w:r>
+              <w:rPr>
+                <w:sz w:val="22"/>
+                <w:szCs w:val="22"/>
+              </w:rPr>
+              <w:t>Alteração de Use Case Scenario (Flow)</w:t>
+            </w:r>
+            <w:r>
+              <w:rPr>
+                <w:sz w:val="22"/>
+                <w:szCs w:val="22"/>
+              </w:rPr>
+              <w:t xml:space="preserve"> </w:t>
+            </w:r>
+            <w:r>
+              <w:rPr>
+                <w:sz w:val="22"/>
+                <w:szCs w:val="22"/>
+              </w:rPr>
+              <w:t>Visualizar Fluxo Colaboradores</w:t>
+            </w:r>
+          </w:p>
+        </w:tc>
+        <w:tc>
+          <w:tcPr>
+            <w:tcW w:w="2156" w:type="dxa"/>
+          </w:tcPr>
+          <w:p>
+            <w:pPr>
+              <w:jc w:val="center"/>
+              <w:cnfStyle w:val="000000100000" w:firstRow="0" w:lastRow="0" w:firstColumn="0" w:lastColumn="0" w:oddVBand="0" w:evenVBand="0" w:oddHBand="1" w:evenHBand="0" w:firstRowFirstColumn="0" w:firstRowLastColumn="0" w:lastRowFirstColumn="0" w:lastRowLastColumn="0"/>
+              <w:rPr>
+                <w:sz w:val="22"/>
+                <w:szCs w:val="22"/>
+              </w:rPr>
+            </w:pPr>
+            <w:r>
+              <w:rPr>
+                <w:sz w:val="22"/>
+                <w:szCs w:val="22"/>
+              </w:rPr>
+              <w:t>Vitor Santos</w:t>
+            </w:r>
+          </w:p>
+        </w:tc>
+      </w:tr>
+      <w:tr>
+        <w:trPr>
+          <w:trHeight w:val="478"/>
+        </w:trPr>
+        <w:tc>
+          <w:tcPr>
+            <w:cnfStyle w:val="001000000000" w:firstRow="0" w:lastRow="0" w:firstColumn="1" w:lastColumn="0" w:oddVBand="0" w:evenVBand="0" w:oddHBand="0" w:evenHBand="0" w:firstRowFirstColumn="0" w:firstRowLastColumn="0" w:lastRowFirstColumn="0" w:lastRowLastColumn="0"/>
+            <w:tcW w:w="1555" w:type="dxa"/>
+          </w:tcPr>
+          <w:p>
+            <w:pPr>
+              <w:jc w:val="center"/>
+              <w:rPr>
+                <w:sz w:val="22"/>
+                <w:szCs w:val="22"/>
+              </w:rPr>
+            </w:pPr>
+            <w:r>
+              <w:rPr>
+                <w:sz w:val="22"/>
+                <w:szCs w:val="22"/>
+              </w:rPr>
+              <w:t>20/11/2019</w:t>
+            </w:r>
+          </w:p>
+        </w:tc>
+        <w:tc>
+          <w:tcPr>
+            <w:tcW w:w="1275" w:type="dxa"/>
+          </w:tcPr>
+          <w:p>
+            <w:pPr>
+              <w:jc w:val="center"/>
+              <w:cnfStyle w:val="000000000000" w:firstRow="0" w:lastRow="0" w:firstColumn="0" w:lastColumn="0" w:oddVBand="0" w:evenVBand="0" w:oddHBand="0" w:evenHBand="0" w:firstRowFirstColumn="0" w:firstRowLastColumn="0" w:lastRowFirstColumn="0" w:lastRowLastColumn="0"/>
+              <w:rPr>
+                <w:sz w:val="22"/>
+                <w:szCs w:val="22"/>
+              </w:rPr>
+            </w:pPr>
+            <w:r>
+              <w:rPr>
+                <w:sz w:val="22"/>
+                <w:szCs w:val="22"/>
+              </w:rPr>
+              <w:t>1.6</w:t>
+            </w:r>
+          </w:p>
+        </w:tc>
+        <w:tc>
+          <w:tcPr>
+            <w:tcW w:w="3636" w:type="dxa"/>
+          </w:tcPr>
+          <w:p>
+            <w:pPr>
+              <w:pStyle w:val="PargrafodaLista"/>
+              <w:numPr>
+                <w:ilvl w:val="0"/>
+                <w:numId w:val="2"/>
+              </w:numPr>
+              <w:cnfStyle w:val="000000000000" w:firstRow="0" w:lastRow="0" w:firstColumn="0" w:lastColumn="0" w:oddVBand="0" w:evenVBand="0" w:oddHBand="0" w:evenHBand="0" w:firstRowFirstColumn="0" w:firstRowLastColumn="0" w:lastRowFirstColumn="0" w:lastRowLastColumn="0"/>
+              <w:rPr>
+                <w:sz w:val="22"/>
+                <w:szCs w:val="22"/>
+              </w:rPr>
+            </w:pPr>
+            <w:r>
+              <w:rPr>
+                <w:sz w:val="22"/>
+                <w:szCs w:val="22"/>
+              </w:rPr>
+              <w:t>Alteração de Use Case Scenario (Flow)</w:t>
+            </w:r>
+            <w:r>
+              <w:rPr>
+                <w:sz w:val="22"/>
+                <w:szCs w:val="22"/>
+              </w:rPr>
+              <w:t xml:space="preserve"> </w:t>
+            </w:r>
+            <w:r>
+              <w:rPr>
+                <w:sz w:val="22"/>
+                <w:szCs w:val="22"/>
+              </w:rPr>
+              <w:t>Ver histórico de fluxo de EPIs</w:t>
+            </w:r>
+          </w:p>
+        </w:tc>
+        <w:tc>
+          <w:tcPr>
+            <w:tcW w:w="2156" w:type="dxa"/>
+          </w:tcPr>
+          <w:p>
+            <w:pPr>
+              <w:jc w:val="center"/>
+              <w:cnfStyle w:val="000000000000" w:firstRow="0" w:lastRow="0" w:firstColumn="0" w:lastColumn="0" w:oddVBand="0" w:evenVBand="0" w:oddHBand="0" w:evenHBand="0" w:firstRowFirstColumn="0" w:firstRowLastColumn="0" w:lastRowFirstColumn="0" w:lastRowLastColumn="0"/>
+              <w:rPr>
+                <w:sz w:val="22"/>
+                <w:szCs w:val="22"/>
+              </w:rPr>
+            </w:pPr>
+            <w:r>
+              <w:rPr>
+                <w:sz w:val="22"/>
+                <w:szCs w:val="22"/>
+              </w:rPr>
+              <w:t>Vitor Santos</w:t>
+            </w:r>
+          </w:p>
+        </w:tc>
+      </w:tr>
+      <w:tr>
+        <w:trPr>
+          <w:cnfStyle w:val="000000100000" w:firstRow="0" w:lastRow="0" w:firstColumn="0" w:lastColumn="0" w:oddVBand="0" w:evenVBand="0" w:oddHBand="1" w:evenHBand="0" w:firstRowFirstColumn="0" w:firstRowLastColumn="0" w:lastRowFirstColumn="0" w:lastRowLastColumn="0"/>
+          <w:trHeight w:val="478"/>
+        </w:trPr>
+        <w:tc>
+          <w:tcPr>
+            <w:cnfStyle w:val="001000000000" w:firstRow="0" w:lastRow="0" w:firstColumn="1" w:lastColumn="0" w:oddVBand="0" w:evenVBand="0" w:oddHBand="0" w:evenHBand="0" w:firstRowFirstColumn="0" w:firstRowLastColumn="0" w:lastRowFirstColumn="0" w:lastRowLastColumn="0"/>
+            <w:tcW w:w="1555" w:type="dxa"/>
+          </w:tcPr>
+          <w:p>
+            <w:pPr>
+              <w:jc w:val="center"/>
+              <w:rPr>
+                <w:sz w:val="22"/>
+                <w:szCs w:val="22"/>
+              </w:rPr>
+            </w:pPr>
+            <w:r>
+              <w:rPr>
+                <w:sz w:val="22"/>
+                <w:szCs w:val="22"/>
+              </w:rPr>
+              <w:lastRenderedPageBreak/>
+              <w:t>22/11/2019</w:t>
+            </w:r>
+          </w:p>
+        </w:tc>
+        <w:tc>
+          <w:tcPr>
+            <w:tcW w:w="1275" w:type="dxa"/>
+          </w:tcPr>
+          <w:p>
+            <w:pPr>
+              <w:jc w:val="center"/>
+              <w:cnfStyle w:val="000000100000" w:firstRow="0" w:lastRow="0" w:firstColumn="0" w:lastColumn="0" w:oddVBand="0" w:evenVBand="0" w:oddHBand="1" w:evenHBand="0" w:firstRowFirstColumn="0" w:firstRowLastColumn="0" w:lastRowFirstColumn="0" w:lastRowLastColumn="0"/>
+              <w:rPr>
+                <w:sz w:val="22"/>
+                <w:szCs w:val="22"/>
+              </w:rPr>
+            </w:pPr>
+            <w:r>
+              <w:rPr>
+                <w:sz w:val="22"/>
+                <w:szCs w:val="22"/>
+              </w:rPr>
+              <w:t>1.6</w:t>
+            </w:r>
+          </w:p>
+        </w:tc>
+        <w:tc>
+          <w:tcPr>
+            <w:tcW w:w="3636" w:type="dxa"/>
+          </w:tcPr>
+          <w:p>
+            <w:pPr>
+              <w:pStyle w:val="PargrafodaLista"/>
+              <w:numPr>
+                <w:ilvl w:val="0"/>
+                <w:numId w:val="2"/>
+              </w:numPr>
+              <w:cnfStyle w:val="000000100000" w:firstRow="0" w:lastRow="0" w:firstColumn="0" w:lastColumn="0" w:oddVBand="0" w:evenVBand="0" w:oddHBand="1" w:evenHBand="0" w:firstRowFirstColumn="0" w:firstRowLastColumn="0" w:lastRowFirstColumn="0" w:lastRowLastColumn="0"/>
+              <w:rPr>
+                <w:sz w:val="22"/>
+                <w:szCs w:val="22"/>
+              </w:rPr>
+            </w:pPr>
+            <w:r>
+              <w:rPr>
+                <w:sz w:val="22"/>
+                <w:szCs w:val="22"/>
+              </w:rPr>
+              <w:t>Alteração de Use Case Scenario (Flow)</w:t>
+            </w:r>
+            <w:r>
+              <w:rPr>
+                <w:sz w:val="22"/>
+                <w:szCs w:val="22"/>
+              </w:rPr>
+              <w:t xml:space="preserve"> </w:t>
+            </w:r>
+            <w:r>
+              <w:rPr>
+                <w:sz w:val="22"/>
+                <w:szCs w:val="22"/>
+              </w:rPr>
+              <w:t>Ver histórico de fluxo de colaboradores</w:t>
+            </w:r>
+          </w:p>
+        </w:tc>
+        <w:tc>
+          <w:tcPr>
+            <w:tcW w:w="2156" w:type="dxa"/>
+          </w:tcPr>
+          <w:p>
+            <w:pPr>
+              <w:jc w:val="center"/>
+              <w:cnfStyle w:val="000000100000" w:firstRow="0" w:lastRow="0" w:firstColumn="0" w:lastColumn="0" w:oddVBand="0" w:evenVBand="0" w:oddHBand="1" w:evenHBand="0" w:firstRowFirstColumn="0" w:firstRowLastColumn="0" w:lastRowFirstColumn="0" w:lastRowLastColumn="0"/>
+              <w:rPr>
+                <w:sz w:val="22"/>
+                <w:szCs w:val="22"/>
+              </w:rPr>
+            </w:pPr>
+            <w:r>
+              <w:rPr>
+                <w:sz w:val="22"/>
+                <w:szCs w:val="22"/>
+              </w:rPr>
+              <w:t>Vitor Santos</w:t>
+            </w:r>
+          </w:p>
+        </w:tc>
+      </w:tr>
+      <w:tr>
+        <w:trPr>
+          <w:trHeight w:val="478"/>
+        </w:trPr>
+        <w:tc>
+          <w:tcPr>
+            <w:cnfStyle w:val="001000000000" w:firstRow="0" w:lastRow="0" w:firstColumn="1" w:lastColumn="0" w:oddVBand="0" w:evenVBand="0" w:oddHBand="0" w:evenHBand="0" w:firstRowFirstColumn="0" w:firstRowLastColumn="0" w:lastRowFirstColumn="0" w:lastRowLastColumn="0"/>
+            <w:tcW w:w="1555" w:type="dxa"/>
+          </w:tcPr>
+          <w:p>
+            <w:pPr>
+              <w:jc w:val="center"/>
+              <w:rPr>
+                <w:sz w:val="22"/>
+                <w:szCs w:val="22"/>
+              </w:rPr>
+            </w:pPr>
+            <w:r>
+              <w:rPr>
+                <w:sz w:val="22"/>
+                <w:szCs w:val="22"/>
+              </w:rPr>
+              <w:t>25/11/2019</w:t>
+            </w:r>
+          </w:p>
+        </w:tc>
+        <w:tc>
+          <w:tcPr>
+            <w:tcW w:w="1275" w:type="dxa"/>
+          </w:tcPr>
+          <w:p>
+            <w:pPr>
+              <w:jc w:val="center"/>
+              <w:cnfStyle w:val="000000000000" w:firstRow="0" w:lastRow="0" w:firstColumn="0" w:lastColumn="0" w:oddVBand="0" w:evenVBand="0" w:oddHBand="0" w:evenHBand="0" w:firstRowFirstColumn="0" w:firstRowLastColumn="0" w:lastRowFirstColumn="0" w:lastRowLastColumn="0"/>
+              <w:rPr>
+                <w:sz w:val="22"/>
+                <w:szCs w:val="22"/>
+              </w:rPr>
+            </w:pPr>
+            <w:r>
+              <w:rPr>
+                <w:sz w:val="22"/>
+                <w:szCs w:val="22"/>
+              </w:rPr>
+              <w:t>1.7</w:t>
+            </w:r>
+          </w:p>
+        </w:tc>
+        <w:tc>
+          <w:tcPr>
+            <w:tcW w:w="3636" w:type="dxa"/>
+          </w:tcPr>
+          <w:p>
+            <w:pPr>
+              <w:pStyle w:val="PargrafodaLista"/>
+              <w:numPr>
+                <w:ilvl w:val="0"/>
+                <w:numId w:val="2"/>
+              </w:numPr>
+              <w:cnfStyle w:val="000000000000" w:firstRow="0" w:lastRow="0" w:firstColumn="0" w:lastColumn="0" w:oddVBand="0" w:evenVBand="0" w:oddHBand="0" w:evenHBand="0" w:firstRowFirstColumn="0" w:firstRowLastColumn="0" w:lastRowFirstColumn="0" w:lastRowLastColumn="0"/>
+              <w:rPr>
+                <w:sz w:val="22"/>
+                <w:szCs w:val="22"/>
+              </w:rPr>
+            </w:pPr>
+            <w:r>
+              <w:rPr>
+                <w:sz w:val="22"/>
+                <w:szCs w:val="22"/>
+              </w:rPr>
+              <w:t>Mockups EVITAR Web</w:t>
+            </w:r>
+          </w:p>
+          <w:p>
+            <w:pPr>
+              <w:pStyle w:val="PargrafodaLista"/>
+              <w:numPr>
+                <w:ilvl w:val="0"/>
+                <w:numId w:val="2"/>
+              </w:numPr>
+              <w:cnfStyle w:val="000000000000" w:firstRow="0" w:lastRow="0" w:firstColumn="0" w:lastColumn="0" w:oddVBand="0" w:evenVBand="0" w:oddHBand="0" w:evenHBand="0" w:firstRowFirstColumn="0" w:firstRowLastColumn="0" w:lastRowFirstColumn="0" w:lastRowLastColumn="0"/>
+              <w:rPr>
+                <w:sz w:val="22"/>
+                <w:szCs w:val="22"/>
+              </w:rPr>
+            </w:pPr>
+            <w:r>
+              <w:rPr>
+                <w:sz w:val="22"/>
+                <w:szCs w:val="22"/>
+              </w:rPr>
+              <w:t>Mockups EVITAR Android</w:t>
+            </w:r>
+          </w:p>
+          <w:p>
+            <w:pPr>
+              <w:pStyle w:val="PargrafodaLista"/>
+              <w:numPr>
+                <w:ilvl w:val="0"/>
+                <w:numId w:val="2"/>
+              </w:numPr>
+              <w:cnfStyle w:val="000000000000" w:firstRow="0" w:lastRow="0" w:firstColumn="0" w:lastColumn="0" w:oddVBand="0" w:evenVBand="0" w:oddHBand="0" w:evenHBand="0" w:firstRowFirstColumn="0" w:firstRowLastColumn="0" w:lastRowFirstColumn="0" w:lastRowLastColumn="0"/>
+              <w:rPr>
+                <w:sz w:val="22"/>
+                <w:szCs w:val="22"/>
+              </w:rPr>
+            </w:pPr>
+            <w:r>
+              <w:rPr>
+                <w:sz w:val="22"/>
+                <w:szCs w:val="22"/>
+              </w:rPr>
+              <w:t>Reestruturação do documento</w:t>
             </w:r>
           </w:p>
         </w:tc>
@@ -3098,7 +3954,7 @@
           <w:r>
             <w:fldChar w:fldCharType="separate"/>
           </w:r>
-          <w:hyperlink w:anchor="_Toc23808853" w:history="1">
+          <w:hyperlink w:anchor="_Toc25591914" w:history="1">
             <w:r>
               <w:rPr>
                 <w:rStyle w:val="Hiperligao"/>
@@ -3127,7 +3983,7 @@
                 <w:noProof/>
                 <w:webHidden/>
               </w:rPr>
-              <w:instrText xml:space="preserve"> PAGEREF _Toc23808853 \h </w:instrText>
+              <w:instrText xml:space="preserve"> PAGEREF _Toc25591914 \h </w:instrText>
             </w:r>
             <w:r>
               <w:rPr>
@@ -3168,7 +4024,7 @@
               <w:lang w:eastAsia="pt-PT"/>
             </w:rPr>
           </w:pPr>
-          <w:hyperlink w:anchor="_Toc23808854" w:history="1">
+          <w:hyperlink w:anchor="_Toc25591915" w:history="1">
             <w:r>
               <w:rPr>
                 <w:rStyle w:val="Hiperligao"/>
@@ -3197,7 +4053,7 @@
                 <w:noProof/>
                 <w:webHidden/>
               </w:rPr>
-              <w:instrText xml:space="preserve"> PAGEREF _Toc23808854 \h </w:instrText>
+              <w:instrText xml:space="preserve"> PAGEREF _Toc25591915 \h </w:instrText>
             </w:r>
             <w:r>
               <w:rPr>
@@ -3217,7 +4073,7 @@
                 <w:noProof/>
                 <w:webHidden/>
               </w:rPr>
-              <w:t>5</w:t>
+              <w:t>6</w:t>
             </w:r>
             <w:r>
               <w:rPr>
@@ -3238,7 +4094,7 @@
               <w:lang w:eastAsia="pt-PT"/>
             </w:rPr>
           </w:pPr>
-          <w:hyperlink w:anchor="_Toc23808855" w:history="1">
+          <w:hyperlink w:anchor="_Toc25591916" w:history="1">
             <w:r>
               <w:rPr>
                 <w:rStyle w:val="Hiperligao"/>
@@ -3267,7 +4123,7 @@
                 <w:noProof/>
                 <w:webHidden/>
               </w:rPr>
-              <w:instrText xml:space="preserve"> PAGEREF _Toc23808855 \h </w:instrText>
+              <w:instrText xml:space="preserve"> PAGEREF _Toc25591916 \h </w:instrText>
             </w:r>
             <w:r>
               <w:rPr>
@@ -3287,7 +4143,7 @@
                 <w:noProof/>
                 <w:webHidden/>
               </w:rPr>
-              <w:t>6</w:t>
+              <w:t>7</w:t>
             </w:r>
             <w:r>
               <w:rPr>
@@ -3308,7 +4164,7 @@
               <w:lang w:eastAsia="pt-PT"/>
             </w:rPr>
           </w:pPr>
-          <w:hyperlink w:anchor="_Toc23808856" w:history="1">
+          <w:hyperlink w:anchor="_Toc25591917" w:history="1">
             <w:r>
               <w:rPr>
                 <w:rStyle w:val="Hiperligao"/>
@@ -3337,7 +4193,7 @@
                 <w:noProof/>
                 <w:webHidden/>
               </w:rPr>
-              <w:instrText xml:space="preserve"> PAGEREF _Toc23808856 \h </w:instrText>
+              <w:instrText xml:space="preserve"> PAGEREF _Toc25591917 \h </w:instrText>
             </w:r>
             <w:r>
               <w:rPr>
@@ -3357,7 +4213,7 @@
                 <w:noProof/>
                 <w:webHidden/>
               </w:rPr>
-              <w:t>7</w:t>
+              <w:t>8</w:t>
             </w:r>
             <w:r>
               <w:rPr>
@@ -3378,7 +4234,7 @@
               <w:lang w:eastAsia="pt-PT"/>
             </w:rPr>
           </w:pPr>
-          <w:hyperlink w:anchor="_Toc23808857" w:history="1">
+          <w:hyperlink w:anchor="_Toc25591918" w:history="1">
             <w:r>
               <w:rPr>
                 <w:rStyle w:val="Hiperligao"/>
@@ -3421,7 +4277,7 @@
                 <w:noProof/>
                 <w:webHidden/>
               </w:rPr>
-              <w:instrText xml:space="preserve"> PAGEREF _Toc23808857 \h </w:instrText>
+              <w:instrText xml:space="preserve"> PAGEREF _Toc25591918 \h </w:instrText>
             </w:r>
             <w:r>
               <w:rPr>
@@ -3441,7 +4297,7 @@
                 <w:noProof/>
                 <w:webHidden/>
               </w:rPr>
-              <w:t>7</w:t>
+              <w:t>8</w:t>
             </w:r>
             <w:r>
               <w:rPr>
@@ -3462,7 +4318,7 @@
               <w:lang w:eastAsia="pt-PT"/>
             </w:rPr>
           </w:pPr>
-          <w:hyperlink w:anchor="_Toc23808858" w:history="1">
+          <w:hyperlink w:anchor="_Toc25591919" w:history="1">
             <w:r>
               <w:rPr>
                 <w:rStyle w:val="Hiperligao"/>
@@ -3505,7 +4361,7 @@
                 <w:noProof/>
                 <w:webHidden/>
               </w:rPr>
-              <w:instrText xml:space="preserve"> PAGEREF _Toc23808858 \h </w:instrText>
+              <w:instrText xml:space="preserve"> PAGEREF _Toc25591919 \h </w:instrText>
             </w:r>
             <w:r>
               <w:rPr>
@@ -3525,7 +4381,7 @@
                 <w:noProof/>
                 <w:webHidden/>
               </w:rPr>
-              <w:t>7</w:t>
+              <w:t>8</w:t>
             </w:r>
             <w:r>
               <w:rPr>
@@ -3546,7 +4402,7 @@
               <w:lang w:eastAsia="pt-PT"/>
             </w:rPr>
           </w:pPr>
-          <w:hyperlink w:anchor="_Toc23808859" w:history="1">
+          <w:hyperlink w:anchor="_Toc25591920" w:history="1">
             <w:r>
               <w:rPr>
                 <w:rStyle w:val="Hiperligao"/>
@@ -3589,7 +4445,7 @@
                 <w:noProof/>
                 <w:webHidden/>
               </w:rPr>
-              <w:instrText xml:space="preserve"> PAGEREF _Toc23808859 \h </w:instrText>
+              <w:instrText xml:space="preserve"> PAGEREF _Toc25591920 \h </w:instrText>
             </w:r>
             <w:r>
               <w:rPr>
@@ -3609,7 +4465,7 @@
                 <w:noProof/>
                 <w:webHidden/>
               </w:rPr>
-              <w:t>7</w:t>
+              <w:t>8</w:t>
             </w:r>
             <w:r>
               <w:rPr>
@@ -3630,7 +4486,7 @@
               <w:lang w:eastAsia="pt-PT"/>
             </w:rPr>
           </w:pPr>
-          <w:hyperlink w:anchor="_Toc23808860" w:history="1">
+          <w:hyperlink w:anchor="_Toc25591921" w:history="1">
             <w:r>
               <w:rPr>
                 <w:rStyle w:val="Hiperligao"/>
@@ -3673,7 +4529,7 @@
                 <w:noProof/>
                 <w:webHidden/>
               </w:rPr>
-              <w:instrText xml:space="preserve"> PAGEREF _Toc23808860 \h </w:instrText>
+              <w:instrText xml:space="preserve"> PAGEREF _Toc25591921 \h </w:instrText>
             </w:r>
             <w:r>
               <w:rPr>
@@ -3693,7 +4549,7 @@
                 <w:noProof/>
                 <w:webHidden/>
               </w:rPr>
-              <w:t>8</w:t>
+              <w:t>9</w:t>
             </w:r>
             <w:r>
               <w:rPr>
@@ -3714,7 +4570,7 @@
               <w:lang w:eastAsia="pt-PT"/>
             </w:rPr>
           </w:pPr>
-          <w:hyperlink w:anchor="_Toc23808861" w:history="1">
+          <w:hyperlink w:anchor="_Toc25591922" w:history="1">
             <w:r>
               <w:rPr>
                 <w:rStyle w:val="Hiperligao"/>
@@ -3757,7 +4613,7 @@
                 <w:noProof/>
                 <w:webHidden/>
               </w:rPr>
-              <w:instrText xml:space="preserve"> PAGEREF _Toc23808861 \h </w:instrText>
+              <w:instrText xml:space="preserve"> PAGEREF _Toc25591922 \h </w:instrText>
             </w:r>
             <w:r>
               <w:rPr>
@@ -3777,7 +4633,7 @@
                 <w:noProof/>
                 <w:webHidden/>
               </w:rPr>
-              <w:t>8</w:t>
+              <w:t>9</w:t>
             </w:r>
             <w:r>
               <w:rPr>
@@ -3798,7 +4654,7 @@
               <w:lang w:eastAsia="pt-PT"/>
             </w:rPr>
           </w:pPr>
-          <w:hyperlink w:anchor="_Toc23808862" w:history="1">
+          <w:hyperlink w:anchor="_Toc25591923" w:history="1">
             <w:r>
               <w:rPr>
                 <w:rStyle w:val="Hiperligao"/>
@@ -3841,7 +4697,7 @@
                 <w:noProof/>
                 <w:webHidden/>
               </w:rPr>
-              <w:instrText xml:space="preserve"> PAGEREF _Toc23808862 \h </w:instrText>
+              <w:instrText xml:space="preserve"> PAGEREF _Toc25591923 \h </w:instrText>
             </w:r>
             <w:r>
               <w:rPr>
@@ -3861,7 +4717,7 @@
                 <w:noProof/>
                 <w:webHidden/>
               </w:rPr>
-              <w:t>8</w:t>
+              <w:t>9</w:t>
             </w:r>
             <w:r>
               <w:rPr>
@@ -3882,7 +4738,7 @@
               <w:lang w:eastAsia="pt-PT"/>
             </w:rPr>
           </w:pPr>
-          <w:hyperlink w:anchor="_Toc23808863" w:history="1">
+          <w:hyperlink w:anchor="_Toc25591924" w:history="1">
             <w:r>
               <w:rPr>
                 <w:rStyle w:val="Hiperligao"/>
@@ -3925,7 +4781,7 @@
                 <w:noProof/>
                 <w:webHidden/>
               </w:rPr>
-              <w:instrText xml:space="preserve"> PAGEREF _Toc23808863 \h </w:instrText>
+              <w:instrText xml:space="preserve"> PAGEREF _Toc25591924 \h </w:instrText>
             </w:r>
             <w:r>
               <w:rPr>
@@ -3945,7 +4801,7 @@
                 <w:noProof/>
                 <w:webHidden/>
               </w:rPr>
-              <w:t>9</w:t>
+              <w:t>10</w:t>
             </w:r>
             <w:r>
               <w:rPr>
@@ -3970,7 +4826,7 @@
               <w:lang w:eastAsia="pt-PT"/>
             </w:rPr>
           </w:pPr>
-          <w:hyperlink w:anchor="_Toc23808864" w:history="1">
+          <w:hyperlink w:anchor="_Toc25591925" w:history="1">
             <w:r>
               <w:rPr>
                 <w:rStyle w:val="Hiperligao"/>
@@ -4013,7 +4869,7 @@
                 <w:noProof/>
                 <w:webHidden/>
               </w:rPr>
-              <w:instrText xml:space="preserve"> PAGEREF _Toc23808864 \h </w:instrText>
+              <w:instrText xml:space="preserve"> PAGEREF _Toc25591925 \h </w:instrText>
             </w:r>
             <w:r>
               <w:rPr>
@@ -4033,7 +4889,7 @@
                 <w:noProof/>
                 <w:webHidden/>
               </w:rPr>
-              <w:t>9</w:t>
+              <w:t>10</w:t>
             </w:r>
             <w:r>
               <w:rPr>
@@ -4058,7 +4914,7 @@
               <w:lang w:eastAsia="pt-PT"/>
             </w:rPr>
           </w:pPr>
-          <w:hyperlink w:anchor="_Toc23808865" w:history="1">
+          <w:hyperlink w:anchor="_Toc25591926" w:history="1">
             <w:r>
               <w:rPr>
                 <w:rStyle w:val="Hiperligao"/>
@@ -4101,7 +4957,7 @@
                 <w:noProof/>
                 <w:webHidden/>
               </w:rPr>
-              <w:instrText xml:space="preserve"> PAGEREF _Toc23808865 \h </w:instrText>
+              <w:instrText xml:space="preserve"> PAGEREF _Toc25591926 \h </w:instrText>
             </w:r>
             <w:r>
               <w:rPr>
@@ -4121,7 +4977,7 @@
                 <w:noProof/>
                 <w:webHidden/>
               </w:rPr>
-              <w:t>16</w:t>
+              <w:t>17</w:t>
             </w:r>
             <w:r>
               <w:rPr>
@@ -4142,7 +4998,7 @@
               <w:lang w:eastAsia="pt-PT"/>
             </w:rPr>
           </w:pPr>
-          <w:hyperlink w:anchor="_Toc23808866" w:history="1">
+          <w:hyperlink w:anchor="_Toc25591927" w:history="1">
             <w:r>
               <w:rPr>
                 <w:rStyle w:val="Hiperligao"/>
@@ -4185,7 +5041,7 @@
                 <w:noProof/>
                 <w:webHidden/>
               </w:rPr>
-              <w:instrText xml:space="preserve"> PAGEREF _Toc23808866 \h </w:instrText>
+              <w:instrText xml:space="preserve"> PAGEREF _Toc25591927 \h </w:instrText>
             </w:r>
             <w:r>
               <w:rPr>
@@ -4205,7 +5061,7 @@
                 <w:noProof/>
                 <w:webHidden/>
               </w:rPr>
-              <w:t>21</w:t>
+              <w:t>22</w:t>
             </w:r>
             <w:r>
               <w:rPr>
@@ -4230,7 +5086,7 @@
               <w:lang w:eastAsia="pt-PT"/>
             </w:rPr>
           </w:pPr>
-          <w:hyperlink w:anchor="_Toc23808867" w:history="1">
+          <w:hyperlink w:anchor="_Toc25591928" w:history="1">
             <w:r>
               <w:rPr>
                 <w:rStyle w:val="Hiperligao"/>
@@ -4273,7 +5129,7 @@
                 <w:noProof/>
                 <w:webHidden/>
               </w:rPr>
-              <w:instrText xml:space="preserve"> PAGEREF _Toc23808867 \h </w:instrText>
+              <w:instrText xml:space="preserve"> PAGEREF _Toc25591928 \h </w:instrText>
             </w:r>
             <w:r>
               <w:rPr>
@@ -4293,7 +5149,7 @@
                 <w:noProof/>
                 <w:webHidden/>
               </w:rPr>
-              <w:t>21</w:t>
+              <w:t>22</w:t>
             </w:r>
             <w:r>
               <w:rPr>
@@ -4318,7 +5174,7 @@
               <w:lang w:eastAsia="pt-PT"/>
             </w:rPr>
           </w:pPr>
-          <w:hyperlink w:anchor="_Toc23808868" w:history="1">
+          <w:hyperlink w:anchor="_Toc25591929" w:history="1">
             <w:r>
               <w:rPr>
                 <w:rStyle w:val="Hiperligao"/>
@@ -4361,7 +5217,7 @@
                 <w:noProof/>
                 <w:webHidden/>
               </w:rPr>
-              <w:instrText xml:space="preserve"> PAGEREF _Toc23808868 \h </w:instrText>
+              <w:instrText xml:space="preserve"> PAGEREF _Toc25591929 \h </w:instrText>
             </w:r>
             <w:r>
               <w:rPr>
@@ -4381,7 +5237,7 @@
                 <w:noProof/>
                 <w:webHidden/>
               </w:rPr>
-              <w:t>21</w:t>
+              <w:t>22</w:t>
             </w:r>
             <w:r>
               <w:rPr>
@@ -4406,7 +5262,7 @@
               <w:lang w:eastAsia="pt-PT"/>
             </w:rPr>
           </w:pPr>
-          <w:hyperlink w:anchor="_Toc23808869" w:history="1">
+          <w:hyperlink w:anchor="_Toc25591930" w:history="1">
             <w:r>
               <w:rPr>
                 <w:rStyle w:val="Hiperligao"/>
@@ -4449,7 +5305,7 @@
                 <w:noProof/>
                 <w:webHidden/>
               </w:rPr>
-              <w:instrText xml:space="preserve"> PAGEREF _Toc23808869 \h </w:instrText>
+              <w:instrText xml:space="preserve"> PAGEREF _Toc25591930 \h </w:instrText>
             </w:r>
             <w:r>
               <w:rPr>
@@ -4469,7 +5325,7 @@
                 <w:noProof/>
                 <w:webHidden/>
               </w:rPr>
-              <w:t>22</w:t>
+              <w:t>23</w:t>
             </w:r>
             <w:r>
               <w:rPr>
@@ -4490,7 +5346,7 @@
               <w:lang w:eastAsia="pt-PT"/>
             </w:rPr>
           </w:pPr>
-          <w:hyperlink w:anchor="_Toc23808870" w:history="1">
+          <w:hyperlink w:anchor="_Toc25591931" w:history="1">
             <w:r>
               <w:rPr>
                 <w:rStyle w:val="Hiperligao"/>
@@ -4533,7 +5389,7 @@
                 <w:noProof/>
                 <w:webHidden/>
               </w:rPr>
-              <w:instrText xml:space="preserve"> PAGEREF _Toc23808870 \h </w:instrText>
+              <w:instrText xml:space="preserve"> PAGEREF _Toc25591931 \h </w:instrText>
             </w:r>
             <w:r>
               <w:rPr>
@@ -4553,7 +5409,7 @@
                 <w:noProof/>
                 <w:webHidden/>
               </w:rPr>
-              <w:t>23</w:t>
+              <w:t>24</w:t>
             </w:r>
             <w:r>
               <w:rPr>
@@ -4578,7 +5434,7 @@
               <w:lang w:eastAsia="pt-PT"/>
             </w:rPr>
           </w:pPr>
-          <w:hyperlink w:anchor="_Toc23808871" w:history="1">
+          <w:hyperlink w:anchor="_Toc25591932" w:history="1">
             <w:r>
               <w:rPr>
                 <w:rStyle w:val="Hiperligao"/>
@@ -4621,7 +5477,7 @@
                 <w:noProof/>
                 <w:webHidden/>
               </w:rPr>
-              <w:instrText xml:space="preserve"> PAGEREF _Toc23808871 \h </w:instrText>
+              <w:instrText xml:space="preserve"> PAGEREF _Toc25591932 \h </w:instrText>
             </w:r>
             <w:r>
               <w:rPr>
@@ -4641,7 +5497,7 @@
                 <w:noProof/>
                 <w:webHidden/>
               </w:rPr>
-              <w:t>23</w:t>
+              <w:t>24</w:t>
             </w:r>
             <w:r>
               <w:rPr>
@@ -4666,7 +5522,7 @@
               <w:lang w:eastAsia="pt-PT"/>
             </w:rPr>
           </w:pPr>
-          <w:hyperlink w:anchor="_Toc23808872" w:history="1">
+          <w:hyperlink w:anchor="_Toc25591933" w:history="1">
             <w:r>
               <w:rPr>
                 <w:rStyle w:val="Hiperligao"/>
@@ -4709,7 +5565,7 @@
                 <w:noProof/>
                 <w:webHidden/>
               </w:rPr>
-              <w:instrText xml:space="preserve"> PAGEREF _Toc23808872 \h </w:instrText>
+              <w:instrText xml:space="preserve"> PAGEREF _Toc25591933 \h </w:instrText>
             </w:r>
             <w:r>
               <w:rPr>
@@ -4729,7 +5585,7 @@
                 <w:noProof/>
                 <w:webHidden/>
               </w:rPr>
-              <w:t>23</w:t>
+              <w:t>24</w:t>
             </w:r>
             <w:r>
               <w:rPr>
@@ -4754,7 +5610,7 @@
               <w:lang w:eastAsia="pt-PT"/>
             </w:rPr>
           </w:pPr>
-          <w:hyperlink w:anchor="_Toc23808873" w:history="1">
+          <w:hyperlink w:anchor="_Toc25591934" w:history="1">
             <w:r>
               <w:rPr>
                 <w:rStyle w:val="Hiperligao"/>
@@ -4797,7 +5653,7 @@
                 <w:noProof/>
                 <w:webHidden/>
               </w:rPr>
-              <w:instrText xml:space="preserve"> PAGEREF _Toc23808873 \h </w:instrText>
+              <w:instrText xml:space="preserve"> PAGEREF _Toc25591934 \h </w:instrText>
             </w:r>
             <w:r>
               <w:rPr>
@@ -4817,7 +5673,7 @@
                 <w:noProof/>
                 <w:webHidden/>
               </w:rPr>
-              <w:t>23</w:t>
+              <w:t>24</w:t>
             </w:r>
             <w:r>
               <w:rPr>
@@ -4842,7 +5698,7 @@
               <w:lang w:eastAsia="pt-PT"/>
             </w:rPr>
           </w:pPr>
-          <w:hyperlink w:anchor="_Toc23808874" w:history="1">
+          <w:hyperlink w:anchor="_Toc25591935" w:history="1">
             <w:r>
               <w:rPr>
                 <w:rStyle w:val="Hiperligao"/>
@@ -4885,7 +5741,7 @@
                 <w:noProof/>
                 <w:webHidden/>
               </w:rPr>
-              <w:instrText xml:space="preserve"> PAGEREF _Toc23808874 \h </w:instrText>
+              <w:instrText xml:space="preserve"> PAGEREF _Toc25591935 \h </w:instrText>
             </w:r>
             <w:r>
               <w:rPr>
@@ -4905,7 +5761,7 @@
                 <w:noProof/>
                 <w:webHidden/>
               </w:rPr>
-              <w:t>24</w:t>
+              <w:t>25</w:t>
             </w:r>
             <w:r>
               <w:rPr>
@@ -4930,7 +5786,7 @@
               <w:lang w:eastAsia="pt-PT"/>
             </w:rPr>
           </w:pPr>
-          <w:hyperlink w:anchor="_Toc23808875" w:history="1">
+          <w:hyperlink w:anchor="_Toc25591936" w:history="1">
             <w:r>
               <w:rPr>
                 <w:rStyle w:val="Hiperligao"/>
@@ -4973,7 +5829,7 @@
                 <w:noProof/>
                 <w:webHidden/>
               </w:rPr>
-              <w:instrText xml:space="preserve"> PAGEREF _Toc23808875 \h </w:instrText>
+              <w:instrText xml:space="preserve"> PAGEREF _Toc25591936 \h </w:instrText>
             </w:r>
             <w:r>
               <w:rPr>
@@ -4993,7 +5849,7 @@
                 <w:noProof/>
                 <w:webHidden/>
               </w:rPr>
-              <w:t>24</w:t>
+              <w:t>25</w:t>
             </w:r>
             <w:r>
               <w:rPr>
@@ -5018,7 +5874,7 @@
               <w:lang w:eastAsia="pt-PT"/>
             </w:rPr>
           </w:pPr>
-          <w:hyperlink w:anchor="_Toc23808876" w:history="1">
+          <w:hyperlink w:anchor="_Toc25591937" w:history="1">
             <w:r>
               <w:rPr>
                 <w:rStyle w:val="Hiperligao"/>
@@ -5061,7 +5917,7 @@
                 <w:noProof/>
                 <w:webHidden/>
               </w:rPr>
-              <w:instrText xml:space="preserve"> PAGEREF _Toc23808876 \h </w:instrText>
+              <w:instrText xml:space="preserve"> PAGEREF _Toc25591937 \h </w:instrText>
             </w:r>
             <w:r>
               <w:rPr>
@@ -5081,7 +5937,7 @@
                 <w:noProof/>
                 <w:webHidden/>
               </w:rPr>
-              <w:t>24</w:t>
+              <w:t>25</w:t>
             </w:r>
             <w:r>
               <w:rPr>
@@ -5106,7 +5962,7 @@
               <w:lang w:eastAsia="pt-PT"/>
             </w:rPr>
           </w:pPr>
-          <w:hyperlink w:anchor="_Toc23808877" w:history="1">
+          <w:hyperlink w:anchor="_Toc25591938" w:history="1">
             <w:r>
               <w:rPr>
                 <w:rStyle w:val="Hiperligao"/>
@@ -5149,7 +6005,7 @@
                 <w:noProof/>
                 <w:webHidden/>
               </w:rPr>
-              <w:instrText xml:space="preserve"> PAGEREF _Toc23808877 \h </w:instrText>
+              <w:instrText xml:space="preserve"> PAGEREF _Toc25591938 \h </w:instrText>
             </w:r>
             <w:r>
               <w:rPr>
@@ -5169,7 +6025,7 @@
                 <w:noProof/>
                 <w:webHidden/>
               </w:rPr>
-              <w:t>25</w:t>
+              <w:t>26</w:t>
             </w:r>
             <w:r>
               <w:rPr>
@@ -5194,7 +6050,7 @@
               <w:lang w:eastAsia="pt-PT"/>
             </w:rPr>
           </w:pPr>
-          <w:hyperlink w:anchor="_Toc23808878" w:history="1">
+          <w:hyperlink w:anchor="_Toc25591939" w:history="1">
             <w:r>
               <w:rPr>
                 <w:rStyle w:val="Hiperligao"/>
@@ -5237,7 +6093,7 @@
                 <w:noProof/>
                 <w:webHidden/>
               </w:rPr>
-              <w:instrText xml:space="preserve"> PAGEREF _Toc23808878 \h </w:instrText>
+              <w:instrText xml:space="preserve"> PAGEREF _Toc25591939 \h </w:instrText>
             </w:r>
             <w:r>
               <w:rPr>
@@ -5257,7 +6113,7 @@
                 <w:noProof/>
                 <w:webHidden/>
               </w:rPr>
-              <w:t>25</w:t>
+              <w:t>26</w:t>
             </w:r>
             <w:r>
               <w:rPr>
@@ -5282,7 +6138,7 @@
               <w:lang w:eastAsia="pt-PT"/>
             </w:rPr>
           </w:pPr>
-          <w:hyperlink w:anchor="_Toc23808879" w:history="1">
+          <w:hyperlink w:anchor="_Toc25591940" w:history="1">
             <w:r>
               <w:rPr>
                 <w:rStyle w:val="Hiperligao"/>
@@ -5325,7 +6181,7 @@
                 <w:noProof/>
                 <w:webHidden/>
               </w:rPr>
-              <w:instrText xml:space="preserve"> PAGEREF _Toc23808879 \h </w:instrText>
+              <w:instrText xml:space="preserve"> PAGEREF _Toc25591940 \h </w:instrText>
             </w:r>
             <w:r>
               <w:rPr>
@@ -5345,7 +6201,7 @@
                 <w:noProof/>
                 <w:webHidden/>
               </w:rPr>
-              <w:t>26</w:t>
+              <w:t>27</w:t>
             </w:r>
             <w:r>
               <w:rPr>
@@ -5370,7 +6226,7 @@
               <w:lang w:eastAsia="pt-PT"/>
             </w:rPr>
           </w:pPr>
-          <w:hyperlink w:anchor="_Toc23808880" w:history="1">
+          <w:hyperlink w:anchor="_Toc25591941" w:history="1">
             <w:r>
               <w:rPr>
                 <w:rStyle w:val="Hiperligao"/>
@@ -5413,7 +6269,7 @@
                 <w:noProof/>
                 <w:webHidden/>
               </w:rPr>
-              <w:instrText xml:space="preserve"> PAGEREF _Toc23808880 \h </w:instrText>
+              <w:instrText xml:space="preserve"> PAGEREF _Toc25591941 \h </w:instrText>
             </w:r>
             <w:r>
               <w:rPr>
@@ -5433,7 +6289,7 @@
                 <w:noProof/>
                 <w:webHidden/>
               </w:rPr>
-              <w:t>26</w:t>
+              <w:t>27</w:t>
             </w:r>
             <w:r>
               <w:rPr>
@@ -5458,7 +6314,7 @@
               <w:lang w:eastAsia="pt-PT"/>
             </w:rPr>
           </w:pPr>
-          <w:hyperlink w:anchor="_Toc23808881" w:history="1">
+          <w:hyperlink w:anchor="_Toc25591942" w:history="1">
             <w:r>
               <w:rPr>
                 <w:rStyle w:val="Hiperligao"/>
@@ -5501,7 +6357,7 @@
                 <w:noProof/>
                 <w:webHidden/>
               </w:rPr>
-              <w:instrText xml:space="preserve"> PAGEREF _Toc23808881 \h </w:instrText>
+              <w:instrText xml:space="preserve"> PAGEREF _Toc25591942 \h </w:instrText>
             </w:r>
             <w:r>
               <w:rPr>
@@ -5521,7 +6377,7 @@
                 <w:noProof/>
                 <w:webHidden/>
               </w:rPr>
-              <w:t>27</w:t>
+              <w:t>28</w:t>
             </w:r>
             <w:r>
               <w:rPr>
@@ -5546,7 +6402,7 @@
               <w:lang w:eastAsia="pt-PT"/>
             </w:rPr>
           </w:pPr>
-          <w:hyperlink w:anchor="_Toc23808882" w:history="1">
+          <w:hyperlink w:anchor="_Toc25591943" w:history="1">
             <w:r>
               <w:rPr>
                 <w:rStyle w:val="Hiperligao"/>
@@ -5589,7 +6445,7 @@
                 <w:noProof/>
                 <w:webHidden/>
               </w:rPr>
-              <w:instrText xml:space="preserve"> PAGEREF _Toc23808882 \h </w:instrText>
+              <w:instrText xml:space="preserve"> PAGEREF _Toc25591943 \h </w:instrText>
             </w:r>
             <w:r>
               <w:rPr>
@@ -5609,7 +6465,7 @@
                 <w:noProof/>
                 <w:webHidden/>
               </w:rPr>
-              <w:t>27</w:t>
+              <w:t>28</w:t>
             </w:r>
             <w:r>
               <w:rPr>
@@ -5630,7 +6486,7 @@
               <w:lang w:eastAsia="pt-PT"/>
             </w:rPr>
           </w:pPr>
-          <w:hyperlink w:anchor="_Toc23808883" w:history="1">
+          <w:hyperlink w:anchor="_Toc25591944" w:history="1">
             <w:r>
               <w:rPr>
                 <w:rStyle w:val="Hiperligao"/>
@@ -5673,7 +6529,7 @@
                 <w:noProof/>
                 <w:webHidden/>
               </w:rPr>
-              <w:instrText xml:space="preserve"> PAGEREF _Toc23808883 \h </w:instrText>
+              <w:instrText xml:space="preserve"> PAGEREF _Toc25591944 \h </w:instrText>
             </w:r>
             <w:r>
               <w:rPr>
@@ -5693,7 +6549,7 @@
                 <w:noProof/>
                 <w:webHidden/>
               </w:rPr>
-              <w:t>28</w:t>
+              <w:t>29</w:t>
             </w:r>
             <w:r>
               <w:rPr>
@@ -5718,7 +6574,7 @@
               <w:lang w:eastAsia="pt-PT"/>
             </w:rPr>
           </w:pPr>
-          <w:hyperlink w:anchor="_Toc23808884" w:history="1">
+          <w:hyperlink w:anchor="_Toc25591945" w:history="1">
             <w:r>
               <w:rPr>
                 <w:rStyle w:val="Hiperligao"/>
@@ -5761,7 +6617,7 @@
                 <w:noProof/>
                 <w:webHidden/>
               </w:rPr>
-              <w:instrText xml:space="preserve"> PAGEREF _Toc23808884 \h </w:instrText>
+              <w:instrText xml:space="preserve"> PAGEREF _Toc25591945 \h </w:instrText>
             </w:r>
             <w:r>
               <w:rPr>
@@ -5781,7 +6637,7 @@
                 <w:noProof/>
                 <w:webHidden/>
               </w:rPr>
-              <w:t>28</w:t>
+              <w:t>29</w:t>
             </w:r>
             <w:r>
               <w:rPr>
@@ -5805,13 +6661,13 @@
               <w:lang w:eastAsia="pt-PT"/>
             </w:rPr>
           </w:pPr>
-          <w:hyperlink w:anchor="_Toc23808885" w:history="1">
+          <w:hyperlink w:anchor="_Toc25591946" w:history="1">
             <w:r>
               <w:rPr>
                 <w:rStyle w:val="Hiperligao"/>
                 <w:noProof/>
               </w:rPr>
-              <w:t>Login</w:t>
+              <w:t>Sign In [Remember User]</w:t>
             </w:r>
             <w:r>
               <w:rPr>
@@ -5832,7 +6688,7 @@
                 <w:noProof/>
                 <w:webHidden/>
               </w:rPr>
-              <w:instrText xml:space="preserve"> PAGEREF _Toc23808885 \h </w:instrText>
+              <w:instrText xml:space="preserve"> PAGEREF _Toc25591946 \h </w:instrText>
             </w:r>
             <w:r>
               <w:rPr>
@@ -5852,7 +6708,7 @@
                 <w:noProof/>
                 <w:webHidden/>
               </w:rPr>
-              <w:t>28</w:t>
+              <w:t>29</w:t>
             </w:r>
             <w:r>
               <w:rPr>
@@ -5876,13 +6732,13 @@
               <w:lang w:eastAsia="pt-PT"/>
             </w:rPr>
           </w:pPr>
-          <w:hyperlink w:anchor="_Toc23808886" w:history="1">
+          <w:hyperlink w:anchor="_Toc25591947" w:history="1">
             <w:r>
               <w:rPr>
                 <w:rStyle w:val="Hiperligao"/>
                 <w:noProof/>
               </w:rPr>
-              <w:t>Sign Up</w:t>
+              <w:t>Sign In</w:t>
             </w:r>
             <w:r>
               <w:rPr>
@@ -5903,7 +6759,7 @@
                 <w:noProof/>
                 <w:webHidden/>
               </w:rPr>
-              <w:instrText xml:space="preserve"> PAGEREF _Toc23808886 \h </w:instrText>
+              <w:instrText xml:space="preserve"> PAGEREF _Toc25591947 \h </w:instrText>
             </w:r>
             <w:r>
               <w:rPr>
@@ -5947,7 +6803,7 @@
               <w:lang w:eastAsia="pt-PT"/>
             </w:rPr>
           </w:pPr>
-          <w:hyperlink w:anchor="_Toc23808887" w:history="1">
+          <w:hyperlink w:anchor="_Toc25591948" w:history="1">
             <w:r>
               <w:rPr>
                 <w:rStyle w:val="Hiperligao"/>
@@ -5974,7 +6830,7 @@
                 <w:noProof/>
                 <w:webHidden/>
               </w:rPr>
-              <w:instrText xml:space="preserve"> PAGEREF _Toc23808887 \h </w:instrText>
+              <w:instrText xml:space="preserve"> PAGEREF _Toc25591948 \h </w:instrText>
             </w:r>
             <w:r>
               <w:rPr>
@@ -5994,7 +6850,7 @@
                 <w:noProof/>
                 <w:webHidden/>
               </w:rPr>
-              <w:t>29</w:t>
+              <w:t>30</w:t>
             </w:r>
             <w:r>
               <w:rPr>
@@ -6018,13 +6874,13 @@
               <w:lang w:eastAsia="pt-PT"/>
             </w:rPr>
           </w:pPr>
-          <w:hyperlink w:anchor="_Toc23808888" w:history="1">
+          <w:hyperlink w:anchor="_Toc25591949" w:history="1">
             <w:r>
               <w:rPr>
                 <w:rStyle w:val="Hiperligao"/>
                 <w:noProof/>
               </w:rPr>
-              <w:t>Dashboard</w:t>
+              <w:t>Home [Menu Closed]</w:t>
             </w:r>
             <w:r>
               <w:rPr>
@@ -6045,7 +6901,7 @@
                 <w:noProof/>
                 <w:webHidden/>
               </w:rPr>
-              <w:instrText xml:space="preserve"> PAGEREF _Toc23808888 \h </w:instrText>
+              <w:instrText xml:space="preserve"> PAGEREF _Toc25591949 \h </w:instrText>
             </w:r>
             <w:r>
               <w:rPr>
@@ -6089,13 +6945,13 @@
               <w:lang w:eastAsia="pt-PT"/>
             </w:rPr>
           </w:pPr>
-          <w:hyperlink w:anchor="_Toc23808889" w:history="1">
+          <w:hyperlink w:anchor="_Toc25591950" w:history="1">
             <w:r>
               <w:rPr>
                 <w:rStyle w:val="Hiperligao"/>
                 <w:noProof/>
               </w:rPr>
-              <w:t>Dashboard Flow Expanded</w:t>
+              <w:t>Home [Notification]</w:t>
             </w:r>
             <w:r>
               <w:rPr>
@@ -6116,7 +6972,7 @@
                 <w:noProof/>
                 <w:webHidden/>
               </w:rPr>
-              <w:instrText xml:space="preserve"> PAGEREF _Toc23808889 \h </w:instrText>
+              <w:instrText xml:space="preserve"> PAGEREF _Toc25591950 \h </w:instrText>
             </w:r>
             <w:r>
               <w:rPr>
@@ -6136,7 +6992,7 @@
                 <w:noProof/>
                 <w:webHidden/>
               </w:rPr>
-              <w:t>30</w:t>
+              <w:t>31</w:t>
             </w:r>
             <w:r>
               <w:rPr>
@@ -6160,13 +7016,13 @@
               <w:lang w:eastAsia="pt-PT"/>
             </w:rPr>
           </w:pPr>
-          <w:hyperlink w:anchor="_Toc23808890" w:history="1">
+          <w:hyperlink w:anchor="_Toc25591951" w:history="1">
             <w:r>
               <w:rPr>
                 <w:rStyle w:val="Hiperligao"/>
                 <w:noProof/>
               </w:rPr>
-              <w:t>Dashboard Menu Closed</w:t>
+              <w:t>Home</w:t>
             </w:r>
             <w:r>
               <w:rPr>
@@ -6187,7 +7043,7 @@
                 <w:noProof/>
                 <w:webHidden/>
               </w:rPr>
-              <w:instrText xml:space="preserve"> PAGEREF _Toc23808890 \h </w:instrText>
+              <w:instrText xml:space="preserve"> PAGEREF _Toc25591951 \h </w:instrText>
             </w:r>
             <w:r>
               <w:rPr>
@@ -6231,13 +7087,13 @@
               <w:lang w:eastAsia="pt-PT"/>
             </w:rPr>
           </w:pPr>
-          <w:hyperlink w:anchor="_Toc23808891" w:history="1">
+          <w:hyperlink w:anchor="_Toc25591952" w:history="1">
             <w:r>
               <w:rPr>
                 <w:rStyle w:val="Hiperligao"/>
                 <w:noProof/>
               </w:rPr>
-              <w:t>Dashboard Account Settings</w:t>
+              <w:t>Dashboard [Profile]</w:t>
             </w:r>
             <w:r>
               <w:rPr>
@@ -6258,7 +7114,7 @@
                 <w:noProof/>
                 <w:webHidden/>
               </w:rPr>
-              <w:instrText xml:space="preserve"> PAGEREF _Toc23808891 \h </w:instrText>
+              <w:instrText xml:space="preserve"> PAGEREF _Toc25591952 \h </w:instrText>
             </w:r>
             <w:r>
               <w:rPr>
@@ -6278,7 +7134,7 @@
                 <w:noProof/>
                 <w:webHidden/>
               </w:rPr>
-              <w:t>31</w:t>
+              <w:t>32</w:t>
             </w:r>
             <w:r>
               <w:rPr>
@@ -6302,13 +7158,13 @@
               <w:lang w:eastAsia="pt-PT"/>
             </w:rPr>
           </w:pPr>
-          <w:hyperlink w:anchor="_Toc23808892" w:history="1">
+          <w:hyperlink w:anchor="_Toc25591953" w:history="1">
             <w:r>
               <w:rPr>
                 <w:rStyle w:val="Hiperligao"/>
                 <w:noProof/>
               </w:rPr>
-              <w:t>Dashboard Notifications</w:t>
+              <w:t>Dashboard [MenuClosed]</w:t>
             </w:r>
             <w:r>
               <w:rPr>
@@ -6329,7 +7185,7 @@
                 <w:noProof/>
                 <w:webHidden/>
               </w:rPr>
-              <w:instrText xml:space="preserve"> PAGEREF _Toc23808892 \h </w:instrText>
+              <w:instrText xml:space="preserve"> PAGEREF _Toc25591953 \h </w:instrText>
             </w:r>
             <w:r>
               <w:rPr>
@@ -6373,13 +7229,13 @@
               <w:lang w:eastAsia="pt-PT"/>
             </w:rPr>
           </w:pPr>
-          <w:hyperlink w:anchor="_Toc23808893" w:history="1">
+          <w:hyperlink w:anchor="_Toc25591954" w:history="1">
             <w:r>
               <w:rPr>
                 <w:rStyle w:val="Hiperligao"/>
                 <w:noProof/>
               </w:rPr>
-              <w:t>Chat Room [Not Fixed | For Example and Desgin Purposes]</w:t>
+              <w:t>Dashboard [Notification]</w:t>
             </w:r>
             <w:r>
               <w:rPr>
@@ -6400,7 +7256,7 @@
                 <w:noProof/>
                 <w:webHidden/>
               </w:rPr>
-              <w:instrText xml:space="preserve"> PAGEREF _Toc23808893 \h </w:instrText>
+              <w:instrText xml:space="preserve"> PAGEREF _Toc25591954 \h </w:instrText>
             </w:r>
             <w:r>
               <w:rPr>
@@ -6420,7 +7276,7 @@
                 <w:noProof/>
                 <w:webHidden/>
               </w:rPr>
-              <w:t>32</w:t>
+              <w:t>33</w:t>
             </w:r>
             <w:r>
               <w:rPr>
@@ -6444,13 +7300,13 @@
               <w:lang w:eastAsia="pt-PT"/>
             </w:rPr>
           </w:pPr>
-          <w:hyperlink w:anchor="_Toc23808894" w:history="1">
+          <w:hyperlink w:anchor="_Toc25591955" w:history="1">
             <w:r>
               <w:rPr>
                 <w:rStyle w:val="Hiperligao"/>
                 <w:noProof/>
               </w:rPr>
-              <w:t>Employee Management</w:t>
+              <w:t>Dashboard</w:t>
             </w:r>
             <w:r>
               <w:rPr>
@@ -6471,7 +7327,7 @@
                 <w:noProof/>
                 <w:webHidden/>
               </w:rPr>
-              <w:instrText xml:space="preserve"> PAGEREF _Toc23808894 \h </w:instrText>
+              <w:instrText xml:space="preserve"> PAGEREF _Toc25591955 \h </w:instrText>
             </w:r>
             <w:r>
               <w:rPr>
@@ -6515,13 +7371,13 @@
               <w:lang w:eastAsia="pt-PT"/>
             </w:rPr>
           </w:pPr>
-          <w:hyperlink w:anchor="_Toc23808895" w:history="1">
+          <w:hyperlink w:anchor="_Toc25591956" w:history="1">
             <w:r>
               <w:rPr>
                 <w:rStyle w:val="Hiperligao"/>
                 <w:noProof/>
               </w:rPr>
-              <w:t>Inbox Message Open [Not Fixed | For Example and Desgin Purposes]</w:t>
+              <w:t>Employee Management [Menu Closed]</w:t>
             </w:r>
             <w:r>
               <w:rPr>
@@ -6542,7 +7398,7 @@
                 <w:noProof/>
                 <w:webHidden/>
               </w:rPr>
-              <w:instrText xml:space="preserve"> PAGEREF _Toc23808895 \h </w:instrText>
+              <w:instrText xml:space="preserve"> PAGEREF _Toc25591956 \h </w:instrText>
             </w:r>
             <w:r>
               <w:rPr>
@@ -6562,7 +7418,7 @@
                 <w:noProof/>
                 <w:webHidden/>
               </w:rPr>
-              <w:t>33</w:t>
+              <w:t>34</w:t>
             </w:r>
             <w:r>
               <w:rPr>
@@ -6586,13 +7442,13 @@
               <w:lang w:eastAsia="pt-PT"/>
             </w:rPr>
           </w:pPr>
-          <w:hyperlink w:anchor="_Toc23808896" w:history="1">
+          <w:hyperlink w:anchor="_Toc25591957" w:history="1">
             <w:r>
               <w:rPr>
                 <w:rStyle w:val="Hiperligao"/>
                 <w:noProof/>
               </w:rPr>
-              <w:t>Inbox [Not Fixed | For Example and Desgin Purposes]</w:t>
+              <w:t>Employee Management</w:t>
             </w:r>
             <w:r>
               <w:rPr>
@@ -6613,7 +7469,7 @@
                 <w:noProof/>
                 <w:webHidden/>
               </w:rPr>
-              <w:instrText xml:space="preserve"> PAGEREF _Toc23808896 \h </w:instrText>
+              <w:instrText xml:space="preserve"> PAGEREF _Toc25591957 \h </w:instrText>
             </w:r>
             <w:r>
               <w:rPr>
@@ -6657,13 +7513,13 @@
               <w:lang w:eastAsia="pt-PT"/>
             </w:rPr>
           </w:pPr>
-          <w:hyperlink w:anchor="_Toc23808897" w:history="1">
+          <w:hyperlink w:anchor="_Toc25591958" w:history="1">
             <w:r>
               <w:rPr>
                 <w:rStyle w:val="Hiperligao"/>
                 <w:noProof/>
               </w:rPr>
-              <w:t>Inbox Compose [Not Fixed | For Example and Desgin Purposes]</w:t>
+              <w:t>Employee Management [Add Employee]</w:t>
             </w:r>
             <w:r>
               <w:rPr>
@@ -6684,7 +7540,7 @@
                 <w:noProof/>
                 <w:webHidden/>
               </w:rPr>
-              <w:instrText xml:space="preserve"> PAGEREF _Toc23808897 \h </w:instrText>
+              <w:instrText xml:space="preserve"> PAGEREF _Toc25591958 \h </w:instrText>
             </w:r>
             <w:r>
               <w:rPr>
@@ -6704,7 +7560,291 @@
                 <w:noProof/>
                 <w:webHidden/>
               </w:rPr>
-              <w:t>34</w:t>
+              <w:t>35</w:t>
+            </w:r>
+            <w:r>
+              <w:rPr>
+                <w:noProof/>
+                <w:webHidden/>
+              </w:rPr>
+              <w:fldChar w:fldCharType="end"/>
+            </w:r>
+          </w:hyperlink>
+        </w:p>
+        <w:p>
+          <w:pPr>
+            <w:pStyle w:val="ndice3"/>
+            <w:tabs>
+              <w:tab w:val="right" w:leader="dot" w:pos="8494"/>
+            </w:tabs>
+            <w:rPr>
+              <w:noProof/>
+              <w:sz w:val="22"/>
+              <w:szCs w:val="22"/>
+              <w:lang w:eastAsia="pt-PT"/>
+            </w:rPr>
+          </w:pPr>
+          <w:hyperlink w:anchor="_Toc25591959" w:history="1">
+            <w:r>
+              <w:rPr>
+                <w:rStyle w:val="Hiperligao"/>
+                <w:noProof/>
+              </w:rPr>
+              <w:t>Archive</w:t>
+            </w:r>
+            <w:r>
+              <w:rPr>
+                <w:noProof/>
+                <w:webHidden/>
+              </w:rPr>
+              <w:tab/>
+            </w:r>
+            <w:r>
+              <w:rPr>
+                <w:noProof/>
+                <w:webHidden/>
+              </w:rPr>
+              <w:fldChar w:fldCharType="begin"/>
+            </w:r>
+            <w:r>
+              <w:rPr>
+                <w:noProof/>
+                <w:webHidden/>
+              </w:rPr>
+              <w:instrText xml:space="preserve"> PAGEREF _Toc25591959 \h </w:instrText>
+            </w:r>
+            <w:r>
+              <w:rPr>
+                <w:noProof/>
+                <w:webHidden/>
+              </w:rPr>
+            </w:r>
+            <w:r>
+              <w:rPr>
+                <w:noProof/>
+                <w:webHidden/>
+              </w:rPr>
+              <w:fldChar w:fldCharType="separate"/>
+            </w:r>
+            <w:r>
+              <w:rPr>
+                <w:noProof/>
+                <w:webHidden/>
+              </w:rPr>
+              <w:t>35</w:t>
+            </w:r>
+            <w:r>
+              <w:rPr>
+                <w:noProof/>
+                <w:webHidden/>
+              </w:rPr>
+              <w:fldChar w:fldCharType="end"/>
+            </w:r>
+          </w:hyperlink>
+        </w:p>
+        <w:p>
+          <w:pPr>
+            <w:pStyle w:val="ndice3"/>
+            <w:tabs>
+              <w:tab w:val="right" w:leader="dot" w:pos="8494"/>
+            </w:tabs>
+            <w:rPr>
+              <w:noProof/>
+              <w:sz w:val="22"/>
+              <w:szCs w:val="22"/>
+              <w:lang w:eastAsia="pt-PT"/>
+            </w:rPr>
+          </w:pPr>
+          <w:hyperlink w:anchor="_Toc25591960" w:history="1">
+            <w:r>
+              <w:rPr>
+                <w:rStyle w:val="Hiperligao"/>
+                <w:noProof/>
+              </w:rPr>
+              <w:t>Job Management</w:t>
+            </w:r>
+            <w:r>
+              <w:rPr>
+                <w:noProof/>
+                <w:webHidden/>
+              </w:rPr>
+              <w:tab/>
+            </w:r>
+            <w:r>
+              <w:rPr>
+                <w:noProof/>
+                <w:webHidden/>
+              </w:rPr>
+              <w:fldChar w:fldCharType="begin"/>
+            </w:r>
+            <w:r>
+              <w:rPr>
+                <w:noProof/>
+                <w:webHidden/>
+              </w:rPr>
+              <w:instrText xml:space="preserve"> PAGEREF _Toc25591960 \h </w:instrText>
+            </w:r>
+            <w:r>
+              <w:rPr>
+                <w:noProof/>
+                <w:webHidden/>
+              </w:rPr>
+            </w:r>
+            <w:r>
+              <w:rPr>
+                <w:noProof/>
+                <w:webHidden/>
+              </w:rPr>
+              <w:fldChar w:fldCharType="separate"/>
+            </w:r>
+            <w:r>
+              <w:rPr>
+                <w:noProof/>
+                <w:webHidden/>
+              </w:rPr>
+              <w:t>36</w:t>
+            </w:r>
+            <w:r>
+              <w:rPr>
+                <w:noProof/>
+                <w:webHidden/>
+              </w:rPr>
+              <w:fldChar w:fldCharType="end"/>
+            </w:r>
+          </w:hyperlink>
+        </w:p>
+        <w:p>
+          <w:pPr>
+            <w:pStyle w:val="ndice3"/>
+            <w:tabs>
+              <w:tab w:val="right" w:leader="dot" w:pos="8494"/>
+            </w:tabs>
+            <w:rPr>
+              <w:noProof/>
+              <w:sz w:val="22"/>
+              <w:szCs w:val="22"/>
+              <w:lang w:eastAsia="pt-PT"/>
+            </w:rPr>
+          </w:pPr>
+          <w:hyperlink w:anchor="_Toc25591961" w:history="1">
+            <w:r>
+              <w:rPr>
+                <w:rStyle w:val="Hiperligao"/>
+                <w:noProof/>
+              </w:rPr>
+              <w:t>EPI Management</w:t>
+            </w:r>
+            <w:r>
+              <w:rPr>
+                <w:noProof/>
+                <w:webHidden/>
+              </w:rPr>
+              <w:tab/>
+            </w:r>
+            <w:r>
+              <w:rPr>
+                <w:noProof/>
+                <w:webHidden/>
+              </w:rPr>
+              <w:fldChar w:fldCharType="begin"/>
+            </w:r>
+            <w:r>
+              <w:rPr>
+                <w:noProof/>
+                <w:webHidden/>
+              </w:rPr>
+              <w:instrText xml:space="preserve"> PAGEREF _Toc25591961 \h </w:instrText>
+            </w:r>
+            <w:r>
+              <w:rPr>
+                <w:noProof/>
+                <w:webHidden/>
+              </w:rPr>
+            </w:r>
+            <w:r>
+              <w:rPr>
+                <w:noProof/>
+                <w:webHidden/>
+              </w:rPr>
+              <w:fldChar w:fldCharType="separate"/>
+            </w:r>
+            <w:r>
+              <w:rPr>
+                <w:noProof/>
+                <w:webHidden/>
+              </w:rPr>
+              <w:t>36</w:t>
+            </w:r>
+            <w:r>
+              <w:rPr>
+                <w:noProof/>
+                <w:webHidden/>
+              </w:rPr>
+              <w:fldChar w:fldCharType="end"/>
+            </w:r>
+          </w:hyperlink>
+        </w:p>
+        <w:p>
+          <w:pPr>
+            <w:pStyle w:val="ndice3"/>
+            <w:tabs>
+              <w:tab w:val="right" w:leader="dot" w:pos="8494"/>
+            </w:tabs>
+            <w:rPr>
+              <w:noProof/>
+              <w:sz w:val="22"/>
+              <w:szCs w:val="22"/>
+              <w:lang w:eastAsia="pt-PT"/>
+            </w:rPr>
+          </w:pPr>
+          <w:hyperlink w:anchor="_Toc25591962" w:history="1">
+            <w:r>
+              <w:rPr>
+                <w:rStyle w:val="Hiperligao"/>
+                <w:noProof/>
+              </w:rPr>
+              <w:t>Settings</w:t>
+            </w:r>
+            <w:r>
+              <w:rPr>
+                <w:noProof/>
+                <w:webHidden/>
+              </w:rPr>
+              <w:tab/>
+            </w:r>
+            <w:r>
+              <w:rPr>
+                <w:noProof/>
+                <w:webHidden/>
+              </w:rPr>
+              <w:fldChar w:fldCharType="begin"/>
+            </w:r>
+            <w:r>
+              <w:rPr>
+                <w:noProof/>
+                <w:webHidden/>
+              </w:rPr>
+              <w:instrText xml:space="preserve"> PAGEREF _Toc25591962 \h </w:instrText>
+            </w:r>
+            <w:r>
+              <w:rPr>
+                <w:noProof/>
+                <w:webHidden/>
+              </w:rPr>
+            </w:r>
+            <w:r>
+              <w:rPr>
+                <w:noProof/>
+                <w:webHidden/>
+              </w:rPr>
+              <w:fldChar w:fldCharType="separate"/>
+            </w:r>
+            <w:r>
+              <w:rPr>
+                <w:noProof/>
+                <w:webHidden/>
+              </w:rPr>
+              <w:t>37</w:t>
             </w:r>
             <w:r>
               <w:rPr>
@@ -6729,7 +7869,7 @@
               <w:lang w:eastAsia="pt-PT"/>
             </w:rPr>
           </w:pPr>
-          <w:hyperlink w:anchor="_Toc23808898" w:history="1">
+          <w:hyperlink w:anchor="_Toc25591963" w:history="1">
             <w:r>
               <w:rPr>
                 <w:rStyle w:val="Hiperligao"/>
@@ -6772,7 +7912,7 @@
                 <w:noProof/>
                 <w:webHidden/>
               </w:rPr>
-              <w:instrText xml:space="preserve"> PAGEREF _Toc23808898 \h </w:instrText>
+              <w:instrText xml:space="preserve"> PAGEREF _Toc25591963 \h </w:instrText>
             </w:r>
             <w:r>
               <w:rPr>
@@ -6792,7 +7932,7 @@
                 <w:noProof/>
                 <w:webHidden/>
               </w:rPr>
-              <w:t>35</w:t>
+              <w:t>38</w:t>
             </w:r>
             <w:r>
               <w:rPr>
@@ -6813,7 +7953,7 @@
               <w:lang w:eastAsia="pt-PT"/>
             </w:rPr>
           </w:pPr>
-          <w:hyperlink w:anchor="_Toc23808899" w:history="1">
+          <w:hyperlink w:anchor="_Toc25591964" w:history="1">
             <w:r>
               <w:rPr>
                 <w:rStyle w:val="Hiperligao"/>
@@ -6856,7 +7996,7 @@
                 <w:noProof/>
                 <w:webHidden/>
               </w:rPr>
-              <w:instrText xml:space="preserve"> PAGEREF _Toc23808899 \h </w:instrText>
+              <w:instrText xml:space="preserve"> PAGEREF _Toc25591964 \h </w:instrText>
             </w:r>
             <w:r>
               <w:rPr>
@@ -6876,7 +8016,7 @@
                 <w:noProof/>
                 <w:webHidden/>
               </w:rPr>
-              <w:t>36</w:t>
+              <w:t>39</w:t>
             </w:r>
             <w:r>
               <w:rPr>
@@ -6897,7 +8037,7 @@
               <w:lang w:eastAsia="pt-PT"/>
             </w:rPr>
           </w:pPr>
-          <w:hyperlink w:anchor="_Toc23808900" w:history="1">
+          <w:hyperlink w:anchor="_Toc25591965" w:history="1">
             <w:r>
               <w:rPr>
                 <w:rStyle w:val="Hiperligao"/>
@@ -6940,7 +8080,7 @@
                 <w:noProof/>
                 <w:webHidden/>
               </w:rPr>
-              <w:instrText xml:space="preserve"> PAGEREF _Toc23808900 \h </w:instrText>
+              <w:instrText xml:space="preserve"> PAGEREF _Toc25591965 \h </w:instrText>
             </w:r>
             <w:r>
               <w:rPr>
@@ -6960,7 +8100,7 @@
                 <w:noProof/>
                 <w:webHidden/>
               </w:rPr>
-              <w:t>37</w:t>
+              <w:t>40</w:t>
             </w:r>
             <w:r>
               <w:rPr>
@@ -6985,7 +8125,7 @@
               <w:lang w:eastAsia="pt-PT"/>
             </w:rPr>
           </w:pPr>
-          <w:hyperlink w:anchor="_Toc23808901" w:history="1">
+          <w:hyperlink w:anchor="_Toc25591966" w:history="1">
             <w:r>
               <w:rPr>
                 <w:rStyle w:val="Hiperligao"/>
@@ -7028,7 +8168,7 @@
                 <w:noProof/>
                 <w:webHidden/>
               </w:rPr>
-              <w:instrText xml:space="preserve"> PAGEREF _Toc23808901 \h </w:instrText>
+              <w:instrText xml:space="preserve"> PAGEREF _Toc25591966 \h </w:instrText>
             </w:r>
             <w:r>
               <w:rPr>
@@ -7048,7 +8188,7 @@
                 <w:noProof/>
                 <w:webHidden/>
               </w:rPr>
-              <w:t>37</w:t>
+              <w:t>40</w:t>
             </w:r>
             <w:r>
               <w:rPr>
@@ -7085,7 +8225,7 @@
           <w:szCs w:val="48"/>
         </w:rPr>
       </w:pPr>
-      <w:bookmarkStart w:id="2" w:name="_Toc23808854"/>
+      <w:bookmarkStart w:id="1" w:name="_Toc25591915"/>
       <w:r>
         <w:rPr>
           <w:b/>
@@ -7096,7 +8236,7 @@
         <w:lastRenderedPageBreak/>
         <w:t>Índice Figuras</w:t>
       </w:r>
-      <w:bookmarkEnd w:id="2"/>
+      <w:bookmarkEnd w:id="1"/>
     </w:p>
     <w:p>
       <w:pPr>
@@ -8403,7 +9543,7 @@
           <w:szCs w:val="48"/>
         </w:rPr>
       </w:pPr>
-      <w:bookmarkStart w:id="3" w:name="_Toc23808855"/>
+      <w:bookmarkStart w:id="2" w:name="_Toc25591916"/>
       <w:r>
         <w:rPr>
           <w:b/>
@@ -8414,7 +9554,7 @@
         <w:lastRenderedPageBreak/>
         <w:t>Índice Tabelas</w:t>
       </w:r>
-      <w:bookmarkEnd w:id="3"/>
+      <w:bookmarkEnd w:id="2"/>
     </w:p>
     <w:p>
       <w:pPr>
@@ -9296,7 +10436,7 @@
           <w:szCs w:val="48"/>
         </w:rPr>
       </w:pPr>
-      <w:bookmarkStart w:id="4" w:name="_Toc23808856"/>
+      <w:bookmarkStart w:id="3" w:name="_Toc25591917"/>
       <w:r>
         <w:rPr>
           <w:b/>
@@ -9307,7 +10447,7 @@
         <w:lastRenderedPageBreak/>
         <w:t>Software Requirements Specification</w:t>
       </w:r>
-      <w:bookmarkEnd w:id="4"/>
+      <w:bookmarkEnd w:id="3"/>
     </w:p>
     <w:p/>
     <w:p/>
@@ -9322,13 +10462,13 @@
         </w:numPr>
         <w:spacing w:before="120" w:after="60"/>
       </w:pPr>
-      <w:bookmarkStart w:id="5" w:name="_Toc21684591"/>
-      <w:bookmarkStart w:id="6" w:name="_Toc23808857"/>
+      <w:bookmarkStart w:id="4" w:name="_Toc21684591"/>
+      <w:bookmarkStart w:id="5" w:name="_Toc25591918"/>
       <w:r>
         <w:t>Introdução</w:t>
       </w:r>
+      <w:bookmarkEnd w:id="4"/>
       <w:bookmarkEnd w:id="5"/>
-      <w:bookmarkEnd w:id="6"/>
     </w:p>
     <w:p/>
     <w:p>
@@ -9392,15 +10532,15 @@
           <w:numId w:val="1"/>
         </w:numPr>
       </w:pPr>
-      <w:bookmarkStart w:id="7" w:name="_30j0zll" w:colFirst="0" w:colLast="0"/>
-      <w:bookmarkStart w:id="8" w:name="_Toc21684592"/>
-      <w:bookmarkStart w:id="9" w:name="_Toc23808858"/>
+      <w:bookmarkStart w:id="6" w:name="_30j0zll" w:colFirst="0" w:colLast="0"/>
+      <w:bookmarkStart w:id="7" w:name="_Toc21684592"/>
+      <w:bookmarkStart w:id="8" w:name="_Toc25591919"/>
+      <w:bookmarkEnd w:id="6"/>
+      <w:r>
+        <w:t>Propósito</w:t>
+      </w:r>
       <w:bookmarkEnd w:id="7"/>
-      <w:r>
-        <w:t>Propósito</w:t>
-      </w:r>
       <w:bookmarkEnd w:id="8"/>
-      <w:bookmarkEnd w:id="9"/>
     </w:p>
     <w:p/>
     <w:p>
@@ -9521,15 +10661,15 @@
           <w:numId w:val="1"/>
         </w:numPr>
       </w:pPr>
-      <w:bookmarkStart w:id="10" w:name="_1fob9te" w:colFirst="0" w:colLast="0"/>
-      <w:bookmarkStart w:id="11" w:name="_Toc21684593"/>
-      <w:bookmarkStart w:id="12" w:name="_Toc23808859"/>
+      <w:bookmarkStart w:id="9" w:name="_1fob9te" w:colFirst="0" w:colLast="0"/>
+      <w:bookmarkStart w:id="10" w:name="_Toc21684593"/>
+      <w:bookmarkStart w:id="11" w:name="_Toc25591920"/>
+      <w:bookmarkEnd w:id="9"/>
+      <w:r>
+        <w:t>Domínio</w:t>
+      </w:r>
       <w:bookmarkEnd w:id="10"/>
-      <w:r>
-        <w:t>Domínio</w:t>
-      </w:r>
       <w:bookmarkEnd w:id="11"/>
-      <w:bookmarkEnd w:id="12"/>
     </w:p>
     <w:p/>
     <w:p>
@@ -9605,16 +10745,16 @@
           <w:numId w:val="1"/>
         </w:numPr>
       </w:pPr>
-      <w:bookmarkStart w:id="13" w:name="_meaxu5uagfyf" w:colFirst="0" w:colLast="0"/>
-      <w:bookmarkStart w:id="14" w:name="_Toc21684594"/>
-      <w:bookmarkStart w:id="15" w:name="_Toc23808860"/>
-      <w:bookmarkEnd w:id="13"/>
+      <w:bookmarkStart w:id="12" w:name="_meaxu5uagfyf" w:colFirst="0" w:colLast="0"/>
+      <w:bookmarkStart w:id="13" w:name="_Toc21684594"/>
+      <w:bookmarkStart w:id="14" w:name="_Toc25591921"/>
+      <w:bookmarkEnd w:id="12"/>
       <w:r>
         <w:lastRenderedPageBreak/>
         <w:t>Definições, Acrónimos e Abreviaturas</w:t>
       </w:r>
+      <w:bookmarkEnd w:id="13"/>
       <w:bookmarkEnd w:id="14"/>
-      <w:bookmarkEnd w:id="15"/>
     </w:p>
     <w:p/>
     <w:p>
@@ -9803,15 +10943,15 @@
           <w:numId w:val="1"/>
         </w:numPr>
       </w:pPr>
-      <w:bookmarkStart w:id="16" w:name="_tyjcwt" w:colFirst="0" w:colLast="0"/>
-      <w:bookmarkStart w:id="17" w:name="_Toc21684595"/>
-      <w:bookmarkStart w:id="18" w:name="_Toc23808861"/>
+      <w:bookmarkStart w:id="15" w:name="_tyjcwt" w:colFirst="0" w:colLast="0"/>
+      <w:bookmarkStart w:id="16" w:name="_Toc21684595"/>
+      <w:bookmarkStart w:id="17" w:name="_Toc25591922"/>
+      <w:bookmarkEnd w:id="15"/>
+      <w:r>
+        <w:t>Visão Geral</w:t>
+      </w:r>
       <w:bookmarkEnd w:id="16"/>
-      <w:r>
-        <w:t>Visão Geral</w:t>
-      </w:r>
       <w:bookmarkEnd w:id="17"/>
-      <w:bookmarkEnd w:id="18"/>
     </w:p>
     <w:p/>
     <w:p>
@@ -9874,15 +11014,15 @@
           <w:numId w:val="1"/>
         </w:numPr>
       </w:pPr>
-      <w:bookmarkStart w:id="19" w:name="_6boafpxn883l" w:colFirst="0" w:colLast="0"/>
-      <w:bookmarkStart w:id="20" w:name="_Toc21684596"/>
-      <w:bookmarkStart w:id="21" w:name="_Toc23808862"/>
+      <w:bookmarkStart w:id="18" w:name="_6boafpxn883l" w:colFirst="0" w:colLast="0"/>
+      <w:bookmarkStart w:id="19" w:name="_Toc21684596"/>
+      <w:bookmarkStart w:id="20" w:name="_Toc25591923"/>
+      <w:bookmarkEnd w:id="18"/>
+      <w:r>
+        <w:t>Dependências e Suposições</w:t>
+      </w:r>
       <w:bookmarkEnd w:id="19"/>
-      <w:r>
-        <w:t>Dependências e Suposições</w:t>
-      </w:r>
       <w:bookmarkEnd w:id="20"/>
-      <w:bookmarkEnd w:id="21"/>
     </w:p>
     <w:p>
       <w:pPr>
@@ -9938,16 +11078,16 @@
           <w:numId w:val="1"/>
         </w:numPr>
       </w:pPr>
-      <w:bookmarkStart w:id="22" w:name="_2s8eyo1" w:colFirst="0" w:colLast="0"/>
-      <w:bookmarkStart w:id="23" w:name="_Toc21684597"/>
-      <w:bookmarkStart w:id="24" w:name="_Toc23808863"/>
-      <w:bookmarkEnd w:id="22"/>
+      <w:bookmarkStart w:id="21" w:name="_2s8eyo1" w:colFirst="0" w:colLast="0"/>
+      <w:bookmarkStart w:id="22" w:name="_Toc21684597"/>
+      <w:bookmarkStart w:id="23" w:name="_Toc25591924"/>
+      <w:bookmarkEnd w:id="21"/>
       <w:r>
         <w:lastRenderedPageBreak/>
         <w:t>Requisitos Específicos</w:t>
       </w:r>
+      <w:bookmarkEnd w:id="22"/>
       <w:bookmarkEnd w:id="23"/>
-      <w:bookmarkEnd w:id="24"/>
       <w:r>
         <w:t xml:space="preserve"> </w:t>
       </w:r>
@@ -10027,11 +11167,11 @@
           <w:numId w:val="4"/>
         </w:numPr>
       </w:pPr>
-      <w:bookmarkStart w:id="25" w:name="_Toc23808864"/>
+      <w:bookmarkStart w:id="24" w:name="_Toc25591925"/>
       <w:r>
         <w:t>Requisitos Funcionais</w:t>
       </w:r>
-      <w:bookmarkEnd w:id="25"/>
+      <w:bookmarkEnd w:id="24"/>
     </w:p>
     <w:p>
       <w:pPr>
@@ -14710,7 +15850,7 @@
           <w:szCs w:val="22"/>
         </w:rPr>
       </w:pPr>
-      <w:bookmarkStart w:id="26" w:name="_Toc23808865"/>
+      <w:bookmarkStart w:id="25" w:name="_Toc25591926"/>
       <w:r>
         <w:rPr>
           <w:sz w:val="22"/>
@@ -14719,7 +15859,7 @@
         <w:lastRenderedPageBreak/>
         <w:t>Requisitos Não Funcionais</w:t>
       </w:r>
-      <w:bookmarkEnd w:id="26"/>
+      <w:bookmarkEnd w:id="25"/>
     </w:p>
     <w:p>
       <w:pPr>
@@ -18244,12 +19384,12 @@
           <w:numId w:val="4"/>
         </w:numPr>
       </w:pPr>
-      <w:bookmarkStart w:id="27" w:name="_Toc23808866"/>
+      <w:bookmarkStart w:id="26" w:name="_Toc25591927"/>
       <w:r>
         <w:lastRenderedPageBreak/>
         <w:t>Diagramas Use-Case</w:t>
       </w:r>
-      <w:bookmarkEnd w:id="27"/>
+      <w:bookmarkEnd w:id="26"/>
     </w:p>
     <w:p/>
     <w:p>
@@ -18260,11 +19400,11 @@
           <w:numId w:val="4"/>
         </w:numPr>
       </w:pPr>
-      <w:bookmarkStart w:id="28" w:name="_Toc23808867"/>
+      <w:bookmarkStart w:id="27" w:name="_Toc25591928"/>
       <w:r>
         <w:t>Use-Case Administração</w:t>
       </w:r>
-      <w:bookmarkEnd w:id="28"/>
+      <w:bookmarkEnd w:id="27"/>
     </w:p>
     <w:p/>
     <w:p>
@@ -18323,7 +19463,7 @@
         <w:pStyle w:val="Legenda"/>
         <w:jc w:val="center"/>
       </w:pPr>
-      <w:bookmarkStart w:id="29" w:name="_Toc23808835"/>
+      <w:bookmarkStart w:id="28" w:name="_Toc23808835"/>
       <w:r>
         <w:t xml:space="preserve">Figura </w:t>
       </w:r>
@@ -18342,7 +19482,7 @@
         </w:rPr>
         <w:t>1</w:t>
       </w:r>
-      <w:bookmarkEnd w:id="29"/>
+      <w:bookmarkEnd w:id="28"/>
       <w:r>
         <w:rPr>
           <w:noProof/>
@@ -18359,14 +19499,14 @@
           <w:numId w:val="4"/>
         </w:numPr>
       </w:pPr>
-      <w:bookmarkStart w:id="30" w:name="_Toc23808868"/>
+      <w:bookmarkStart w:id="29" w:name="_Toc25591929"/>
       <w:r>
         <w:t xml:space="preserve">Use-Case </w:t>
       </w:r>
       <w:r>
         <w:t>Alertas</w:t>
       </w:r>
-      <w:bookmarkEnd w:id="30"/>
+      <w:bookmarkEnd w:id="29"/>
     </w:p>
     <w:p/>
     <w:p>
@@ -18425,7 +19565,7 @@
         <w:pStyle w:val="Legenda"/>
         <w:jc w:val="center"/>
       </w:pPr>
-      <w:bookmarkStart w:id="31" w:name="_Toc23808836"/>
+      <w:bookmarkStart w:id="30" w:name="_Toc23808836"/>
       <w:r>
         <w:t xml:space="preserve">Figura </w:t>
       </w:r>
@@ -18444,7 +19584,7 @@
         </w:rPr>
         <w:t>2</w:t>
       </w:r>
-      <w:bookmarkEnd w:id="31"/>
+      <w:bookmarkEnd w:id="30"/>
       <w:r>
         <w:rPr>
           <w:noProof/>
@@ -18465,7 +19605,7 @@
           <w:numId w:val="4"/>
         </w:numPr>
       </w:pPr>
-      <w:bookmarkStart w:id="32" w:name="_Toc23808869"/>
+      <w:bookmarkStart w:id="31" w:name="_Toc25591930"/>
       <w:r>
         <w:lastRenderedPageBreak/>
         <w:t xml:space="preserve">Use-Case </w:t>
@@ -18473,7 +19613,7 @@
       <w:r>
         <w:t>Visualização de Fluxos</w:t>
       </w:r>
-      <w:bookmarkEnd w:id="32"/>
+      <w:bookmarkEnd w:id="31"/>
     </w:p>
     <w:p/>
     <w:p>
@@ -18532,7 +19672,7 @@
         <w:pStyle w:val="Legenda"/>
         <w:jc w:val="center"/>
       </w:pPr>
-      <w:bookmarkStart w:id="33" w:name="_Toc23808837"/>
+      <w:bookmarkStart w:id="32" w:name="_Toc23808837"/>
       <w:r>
         <w:t xml:space="preserve">Figura </w:t>
       </w:r>
@@ -18551,7 +19691,7 @@
         </w:rPr>
         <w:t>3</w:t>
       </w:r>
-      <w:bookmarkEnd w:id="33"/>
+      <w:bookmarkEnd w:id="32"/>
       <w:r>
         <w:rPr>
           <w:noProof/>
@@ -18572,12 +19712,12 @@
           <w:numId w:val="4"/>
         </w:numPr>
       </w:pPr>
-      <w:bookmarkStart w:id="34" w:name="_Toc23808870"/>
+      <w:bookmarkStart w:id="33" w:name="_Toc25591931"/>
       <w:r>
         <w:lastRenderedPageBreak/>
         <w:t>Use-Case Scenarios</w:t>
       </w:r>
-      <w:bookmarkEnd w:id="34"/>
+      <w:bookmarkEnd w:id="33"/>
     </w:p>
     <w:p/>
     <w:p>
@@ -18588,11 +19728,11 @@
           <w:numId w:val="4"/>
         </w:numPr>
       </w:pPr>
-      <w:bookmarkStart w:id="35" w:name="_Toc23808871"/>
+      <w:bookmarkStart w:id="34" w:name="_Toc25591932"/>
       <w:r>
         <w:t>Use-Case Scenario Adicionar Cargo</w:t>
       </w:r>
-      <w:bookmarkEnd w:id="35"/>
+      <w:bookmarkEnd w:id="34"/>
     </w:p>
     <w:p/>
     <w:tbl>
@@ -18743,6 +19883,9 @@
             <w:pPr>
               <w:cnfStyle w:val="000000000000" w:firstRow="0" w:lastRow="0" w:firstColumn="0" w:lastColumn="0" w:oddVBand="0" w:evenVBand="0" w:oddHBand="0" w:evenHBand="0" w:firstRowFirstColumn="0" w:firstRowLastColumn="0" w:lastRowFirstColumn="0" w:lastRowLastColumn="0"/>
             </w:pPr>
+            <w:r>
+              <w:t>Login – Job Management – Add Job</w:t>
+            </w:r>
           </w:p>
         </w:tc>
       </w:tr>
@@ -18834,8 +19977,11 @@
       <w:pPr>
         <w:pStyle w:val="Legenda"/>
         <w:jc w:val="center"/>
-      </w:pPr>
-      <w:bookmarkStart w:id="36" w:name="_Toc23808823"/>
+        <w:rPr>
+          <w:noProof/>
+        </w:rPr>
+      </w:pPr>
+      <w:bookmarkStart w:id="35" w:name="_Toc23808823"/>
       <w:r>
         <w:t xml:space="preserve">Tabela </w:t>
       </w:r>
@@ -18854,7 +20000,7 @@
         </w:rPr>
         <w:t>1</w:t>
       </w:r>
-      <w:bookmarkEnd w:id="36"/>
+      <w:bookmarkEnd w:id="35"/>
       <w:r>
         <w:rPr>
           <w:noProof/>
@@ -18871,11 +20017,11 @@
           <w:numId w:val="4"/>
         </w:numPr>
       </w:pPr>
-      <w:bookmarkStart w:id="37" w:name="_Toc23808872"/>
+      <w:bookmarkStart w:id="36" w:name="_Toc25591933"/>
       <w:r>
         <w:t>Use-Case Scenario Editar Cargo</w:t>
       </w:r>
-      <w:bookmarkEnd w:id="37"/>
+      <w:bookmarkEnd w:id="36"/>
     </w:p>
     <w:p/>
     <w:tbl>
@@ -19048,6 +20194,9 @@
             <w:pPr>
               <w:cnfStyle w:val="000000000000" w:firstRow="0" w:lastRow="0" w:firstColumn="0" w:lastColumn="0" w:oddVBand="0" w:evenVBand="0" w:oddHBand="0" w:evenHBand="0" w:firstRowFirstColumn="0" w:firstRowLastColumn="0" w:lastRowFirstColumn="0" w:lastRowLastColumn="0"/>
             </w:pPr>
+            <w:r>
+              <w:t>Login – Job Management – Edit Job</w:t>
+            </w:r>
           </w:p>
         </w:tc>
       </w:tr>
@@ -19143,7 +20292,7 @@
         <w:pStyle w:val="Legenda"/>
         <w:jc w:val="center"/>
       </w:pPr>
-      <w:bookmarkStart w:id="38" w:name="_Toc23808824"/>
+      <w:bookmarkStart w:id="37" w:name="_Toc23808824"/>
       <w:r>
         <w:t xml:space="preserve">Tabela </w:t>
       </w:r>
@@ -19162,7 +20311,7 @@
         </w:rPr>
         <w:t>2</w:t>
       </w:r>
-      <w:bookmarkEnd w:id="38"/>
+      <w:bookmarkEnd w:id="37"/>
       <w:r>
         <w:rPr>
           <w:noProof/>
@@ -19179,14 +20328,14 @@
           <w:numId w:val="4"/>
         </w:numPr>
       </w:pPr>
-      <w:bookmarkStart w:id="39" w:name="_Toc23808873"/>
+      <w:bookmarkStart w:id="38" w:name="_Toc25591934"/>
       <w:r>
         <w:t xml:space="preserve">Use-Case Scenario </w:t>
       </w:r>
       <w:r>
         <w:t>Adicionar Colaborador</w:t>
       </w:r>
-      <w:bookmarkEnd w:id="39"/>
+      <w:bookmarkEnd w:id="38"/>
     </w:p>
     <w:p/>
     <w:tbl>
@@ -19346,6 +20495,9 @@
             <w:pPr>
               <w:cnfStyle w:val="000000000000" w:firstRow="0" w:lastRow="0" w:firstColumn="0" w:lastColumn="0" w:oddVBand="0" w:evenVBand="0" w:oddHBand="0" w:evenHBand="0" w:firstRowFirstColumn="0" w:firstRowLastColumn="0" w:lastRowFirstColumn="0" w:lastRowLastColumn="0"/>
             </w:pPr>
+            <w:r>
+              <w:t>Login – Employee Management – Add Employee</w:t>
+            </w:r>
           </w:p>
         </w:tc>
       </w:tr>
@@ -19444,7 +20596,7 @@
         <w:pStyle w:val="Legenda"/>
         <w:jc w:val="center"/>
       </w:pPr>
-      <w:bookmarkStart w:id="40" w:name="_Toc23808825"/>
+      <w:bookmarkStart w:id="39" w:name="_Toc23808825"/>
       <w:r>
         <w:t xml:space="preserve">Tabela </w:t>
       </w:r>
@@ -19463,17 +20615,12 @@
         </w:rPr>
         <w:t>3</w:t>
       </w:r>
-      <w:bookmarkEnd w:id="40"/>
+      <w:bookmarkEnd w:id="39"/>
       <w:r>
         <w:rPr>
           <w:noProof/>
         </w:rPr>
         <w:fldChar w:fldCharType="end"/>
-      </w:r>
-    </w:p>
-    <w:p>
-      <w:r>
-        <w:br w:type="page"/>
       </w:r>
     </w:p>
     <w:p>
@@ -19484,7 +20631,7 @@
           <w:numId w:val="4"/>
         </w:numPr>
       </w:pPr>
-      <w:bookmarkStart w:id="41" w:name="_Toc23808874"/>
+      <w:bookmarkStart w:id="40" w:name="_Toc25591935"/>
       <w:r>
         <w:lastRenderedPageBreak/>
         <w:t xml:space="preserve">Use-Case Scenario </w:t>
@@ -19492,7 +20639,7 @@
       <w:r>
         <w:t>Editar Colaborador</w:t>
       </w:r>
-      <w:bookmarkEnd w:id="41"/>
+      <w:bookmarkEnd w:id="40"/>
     </w:p>
     <w:p/>
     <w:tbl>
@@ -19656,6 +20803,9 @@
             <w:pPr>
               <w:cnfStyle w:val="000000000000" w:firstRow="0" w:lastRow="0" w:firstColumn="0" w:lastColumn="0" w:oddVBand="0" w:evenVBand="0" w:oddHBand="0" w:evenHBand="0" w:firstRowFirstColumn="0" w:firstRowLastColumn="0" w:lastRowFirstColumn="0" w:lastRowLastColumn="0"/>
             </w:pPr>
+            <w:r>
+              <w:t>Login – Employee Management – Edit Employee</w:t>
+            </w:r>
           </w:p>
         </w:tc>
       </w:tr>
@@ -19748,7 +20898,7 @@
         <w:pStyle w:val="Legenda"/>
         <w:jc w:val="center"/>
       </w:pPr>
-      <w:bookmarkStart w:id="42" w:name="_Toc23808826"/>
+      <w:bookmarkStart w:id="41" w:name="_Toc23808826"/>
       <w:r>
         <w:t xml:space="preserve">Tabela </w:t>
       </w:r>
@@ -19767,7 +20917,7 @@
         </w:rPr>
         <w:t>4</w:t>
       </w:r>
-      <w:bookmarkEnd w:id="42"/>
+      <w:bookmarkEnd w:id="41"/>
       <w:r>
         <w:rPr>
           <w:noProof/>
@@ -19784,14 +20934,14 @@
           <w:numId w:val="4"/>
         </w:numPr>
       </w:pPr>
-      <w:bookmarkStart w:id="43" w:name="_Toc23808875"/>
+      <w:bookmarkStart w:id="42" w:name="_Toc25591936"/>
       <w:r>
         <w:t xml:space="preserve">Use-Case Scenario </w:t>
       </w:r>
       <w:r>
         <w:t>Adicionar EPI</w:t>
       </w:r>
-      <w:bookmarkEnd w:id="43"/>
+      <w:bookmarkEnd w:id="42"/>
     </w:p>
     <w:p/>
     <w:tbl>
@@ -19951,6 +21101,9 @@
             <w:pPr>
               <w:cnfStyle w:val="000000000000" w:firstRow="0" w:lastRow="0" w:firstColumn="0" w:lastColumn="0" w:oddVBand="0" w:evenVBand="0" w:oddHBand="0" w:evenHBand="0" w:firstRowFirstColumn="0" w:firstRowLastColumn="0" w:lastRowFirstColumn="0" w:lastRowLastColumn="0"/>
             </w:pPr>
+            <w:r>
+              <w:t>Login – EPI Management – Add EPI</w:t>
+            </w:r>
           </w:p>
         </w:tc>
       </w:tr>
@@ -20049,7 +21202,7 @@
         <w:pStyle w:val="Legenda"/>
         <w:jc w:val="center"/>
       </w:pPr>
-      <w:bookmarkStart w:id="44" w:name="_Toc23808827"/>
+      <w:bookmarkStart w:id="43" w:name="_Toc23808827"/>
       <w:r>
         <w:t xml:space="preserve">Tabela </w:t>
       </w:r>
@@ -20068,7 +21221,7 @@
         </w:rPr>
         <w:t>5</w:t>
       </w:r>
-      <w:bookmarkEnd w:id="44"/>
+      <w:bookmarkEnd w:id="43"/>
       <w:r>
         <w:rPr>
           <w:noProof/>
@@ -20085,14 +21238,14 @@
           <w:numId w:val="4"/>
         </w:numPr>
       </w:pPr>
-      <w:bookmarkStart w:id="45" w:name="_Toc23808876"/>
+      <w:bookmarkStart w:id="44" w:name="_Toc25591937"/>
       <w:r>
         <w:t>Use-Case Scenario</w:t>
       </w:r>
       <w:r>
         <w:t xml:space="preserve"> Editar EPI</w:t>
       </w:r>
-      <w:bookmarkEnd w:id="45"/>
+      <w:bookmarkEnd w:id="44"/>
     </w:p>
     <w:p/>
     <w:tbl>
@@ -20256,6 +21409,9 @@
             <w:pPr>
               <w:cnfStyle w:val="000000000000" w:firstRow="0" w:lastRow="0" w:firstColumn="0" w:lastColumn="0" w:oddVBand="0" w:evenVBand="0" w:oddHBand="0" w:evenHBand="0" w:firstRowFirstColumn="0" w:firstRowLastColumn="0" w:lastRowFirstColumn="0" w:lastRowLastColumn="0"/>
             </w:pPr>
+            <w:r>
+              <w:t>Login – EPI Management – Edit EPI</w:t>
+            </w:r>
           </w:p>
         </w:tc>
       </w:tr>
@@ -20348,7 +21504,7 @@
         <w:pStyle w:val="Legenda"/>
         <w:jc w:val="center"/>
       </w:pPr>
-      <w:bookmarkStart w:id="46" w:name="_Toc23808828"/>
+      <w:bookmarkStart w:id="45" w:name="_Toc23808828"/>
       <w:r>
         <w:t xml:space="preserve">Tabela </w:t>
       </w:r>
@@ -20367,7 +21523,7 @@
         </w:rPr>
         <w:t>6</w:t>
       </w:r>
-      <w:bookmarkEnd w:id="46"/>
+      <w:bookmarkEnd w:id="45"/>
       <w:r>
         <w:rPr>
           <w:noProof/>
@@ -20388,7 +21544,7 @@
           <w:numId w:val="4"/>
         </w:numPr>
       </w:pPr>
-      <w:bookmarkStart w:id="47" w:name="_Toc23808877"/>
+      <w:bookmarkStart w:id="46" w:name="_Toc25591938"/>
       <w:r>
         <w:lastRenderedPageBreak/>
         <w:t xml:space="preserve">Use-Case Scenario </w:t>
@@ -20396,7 +21552,7 @@
       <w:r>
         <w:t>Visualizar Fluxo EPIs</w:t>
       </w:r>
-      <w:bookmarkEnd w:id="47"/>
+      <w:bookmarkEnd w:id="46"/>
     </w:p>
     <w:p/>
     <w:tbl>
@@ -20560,6 +21716,9 @@
             <w:pPr>
               <w:cnfStyle w:val="000000000000" w:firstRow="0" w:lastRow="0" w:firstColumn="0" w:lastColumn="0" w:oddVBand="0" w:evenVBand="0" w:oddHBand="0" w:evenHBand="0" w:firstRowFirstColumn="0" w:firstRowLastColumn="0" w:lastRowFirstColumn="0" w:lastRowLastColumn="0"/>
             </w:pPr>
+            <w:r>
+              <w:t>Login - Dashboard</w:t>
+            </w:r>
           </w:p>
         </w:tc>
       </w:tr>
@@ -20652,7 +21811,7 @@
         <w:pStyle w:val="Legenda"/>
         <w:jc w:val="center"/>
       </w:pPr>
-      <w:bookmarkStart w:id="48" w:name="_Toc23808829"/>
+      <w:bookmarkStart w:id="47" w:name="_Toc23808829"/>
       <w:r>
         <w:t xml:space="preserve">Tabela </w:t>
       </w:r>
@@ -20671,7 +21830,7 @@
         </w:rPr>
         <w:t>7</w:t>
       </w:r>
-      <w:bookmarkEnd w:id="48"/>
+      <w:bookmarkEnd w:id="47"/>
       <w:r>
         <w:rPr>
           <w:noProof/>
@@ -20688,14 +21847,14 @@
           <w:numId w:val="4"/>
         </w:numPr>
       </w:pPr>
-      <w:bookmarkStart w:id="49" w:name="_Toc23808878"/>
+      <w:bookmarkStart w:id="48" w:name="_Toc25591939"/>
       <w:r>
         <w:t xml:space="preserve">Use-Case Scenario </w:t>
       </w:r>
       <w:r>
         <w:t>Visualizar Fluxo de Colaboradores</w:t>
       </w:r>
-      <w:bookmarkEnd w:id="49"/>
+      <w:bookmarkEnd w:id="48"/>
     </w:p>
     <w:p/>
     <w:tbl>
@@ -20859,6 +22018,9 @@
             <w:pPr>
               <w:cnfStyle w:val="000000000000" w:firstRow="0" w:lastRow="0" w:firstColumn="0" w:lastColumn="0" w:oddVBand="0" w:evenVBand="0" w:oddHBand="0" w:evenHBand="0" w:firstRowFirstColumn="0" w:firstRowLastColumn="0" w:lastRowFirstColumn="0" w:lastRowLastColumn="0"/>
             </w:pPr>
+            <w:r>
+              <w:t>Login - Dashboard</w:t>
+            </w:r>
           </w:p>
         </w:tc>
       </w:tr>
@@ -20951,7 +22113,7 @@
         <w:pStyle w:val="Legenda"/>
         <w:jc w:val="center"/>
       </w:pPr>
-      <w:bookmarkStart w:id="50" w:name="_Toc23808830"/>
+      <w:bookmarkStart w:id="49" w:name="_Toc23808830"/>
       <w:r>
         <w:t xml:space="preserve">Tabela </w:t>
       </w:r>
@@ -20970,7 +22132,7 @@
         </w:rPr>
         <w:t>8</w:t>
       </w:r>
-      <w:bookmarkEnd w:id="50"/>
+      <w:bookmarkEnd w:id="49"/>
       <w:r>
         <w:rPr>
           <w:noProof/>
@@ -20991,12 +22153,12 @@
           <w:numId w:val="4"/>
         </w:numPr>
       </w:pPr>
-      <w:bookmarkStart w:id="51" w:name="_Toc23808879"/>
+      <w:bookmarkStart w:id="50" w:name="_Toc25591940"/>
       <w:r>
         <w:lastRenderedPageBreak/>
         <w:t>Use-Case Scenario Receção de Alerta Colaborador c/ Falta de EPI</w:t>
       </w:r>
-      <w:bookmarkEnd w:id="51"/>
+      <w:bookmarkEnd w:id="50"/>
     </w:p>
     <w:p/>
     <w:tbl>
@@ -21186,6 +22348,9 @@
             <w:pPr>
               <w:cnfStyle w:val="000000000000" w:firstRow="0" w:lastRow="0" w:firstColumn="0" w:lastColumn="0" w:oddVBand="0" w:evenVBand="0" w:oddHBand="0" w:evenHBand="0" w:firstRowFirstColumn="0" w:firstRowLastColumn="0" w:lastRowFirstColumn="0" w:lastRowLastColumn="0"/>
             </w:pPr>
+            <w:r>
+              <w:t>Login - Notifications</w:t>
+            </w:r>
           </w:p>
         </w:tc>
       </w:tr>
@@ -21289,7 +22454,7 @@
         <w:pStyle w:val="Legenda"/>
         <w:jc w:val="center"/>
       </w:pPr>
-      <w:bookmarkStart w:id="52" w:name="_Toc23808831"/>
+      <w:bookmarkStart w:id="51" w:name="_Toc23808831"/>
       <w:r>
         <w:t xml:space="preserve">Tabela </w:t>
       </w:r>
@@ -21308,7 +22473,7 @@
         </w:rPr>
         <w:t>9</w:t>
       </w:r>
-      <w:bookmarkEnd w:id="52"/>
+      <w:bookmarkEnd w:id="51"/>
       <w:r>
         <w:rPr>
           <w:noProof/>
@@ -21325,14 +22490,14 @@
           <w:numId w:val="4"/>
         </w:numPr>
       </w:pPr>
-      <w:bookmarkStart w:id="53" w:name="_Toc23808880"/>
+      <w:bookmarkStart w:id="52" w:name="_Toc25591941"/>
       <w:r>
         <w:t xml:space="preserve">Use-Case Scenario Receção de Alerta </w:t>
       </w:r>
       <w:r>
         <w:t>EPI s/ Colaborador Associado</w:t>
       </w:r>
-      <w:bookmarkEnd w:id="53"/>
+      <w:bookmarkEnd w:id="52"/>
       <w:r>
         <w:t xml:space="preserve"> </w:t>
       </w:r>
@@ -21512,6 +22677,9 @@
             <w:pPr>
               <w:cnfStyle w:val="000000000000" w:firstRow="0" w:lastRow="0" w:firstColumn="0" w:lastColumn="0" w:oddVBand="0" w:evenVBand="0" w:oddHBand="0" w:evenHBand="0" w:firstRowFirstColumn="0" w:firstRowLastColumn="0" w:lastRowFirstColumn="0" w:lastRowLastColumn="0"/>
             </w:pPr>
+            <w:r>
+              <w:t>Login - Notifications</w:t>
+            </w:r>
           </w:p>
         </w:tc>
       </w:tr>
@@ -21604,7 +22772,7 @@
         <w:pStyle w:val="Legenda"/>
         <w:jc w:val="center"/>
       </w:pPr>
-      <w:bookmarkStart w:id="54" w:name="_Toc23808832"/>
+      <w:bookmarkStart w:id="53" w:name="_Toc23808832"/>
       <w:r>
         <w:t xml:space="preserve">Tabela </w:t>
       </w:r>
@@ -21623,7 +22791,7 @@
         </w:rPr>
         <w:t>10</w:t>
       </w:r>
-      <w:bookmarkEnd w:id="54"/>
+      <w:bookmarkEnd w:id="53"/>
       <w:r>
         <w:rPr>
           <w:noProof/>
@@ -21644,12 +22812,12 @@
           <w:numId w:val="4"/>
         </w:numPr>
       </w:pPr>
-      <w:bookmarkStart w:id="55" w:name="_Toc23808881"/>
+      <w:bookmarkStart w:id="54" w:name="_Toc25591942"/>
       <w:r>
         <w:lastRenderedPageBreak/>
         <w:t>Use-Case Scenario Ver Histórico de Fluxo de EPIs</w:t>
       </w:r>
-      <w:bookmarkEnd w:id="55"/>
+      <w:bookmarkEnd w:id="54"/>
     </w:p>
     <w:p/>
     <w:tbl>
@@ -21826,6 +22994,9 @@
             <w:pPr>
               <w:cnfStyle w:val="000000000000" w:firstRow="0" w:lastRow="0" w:firstColumn="0" w:lastColumn="0" w:oddVBand="0" w:evenVBand="0" w:oddHBand="0" w:evenHBand="0" w:firstRowFirstColumn="0" w:firstRowLastColumn="0" w:lastRowFirstColumn="0" w:lastRowLastColumn="0"/>
             </w:pPr>
+            <w:r>
+              <w:t>Login – Archive – Select Day</w:t>
+            </w:r>
           </w:p>
         </w:tc>
       </w:tr>
@@ -21918,7 +23089,7 @@
         <w:pStyle w:val="Legenda"/>
         <w:jc w:val="center"/>
       </w:pPr>
-      <w:bookmarkStart w:id="56" w:name="_Toc23808833"/>
+      <w:bookmarkStart w:id="55" w:name="_Toc23808833"/>
       <w:r>
         <w:t xml:space="preserve">Tabela </w:t>
       </w:r>
@@ -21937,7 +23108,7 @@
         </w:rPr>
         <w:t>11</w:t>
       </w:r>
-      <w:bookmarkEnd w:id="56"/>
+      <w:bookmarkEnd w:id="55"/>
       <w:r>
         <w:rPr>
           <w:noProof/>
@@ -21954,11 +23125,11 @@
           <w:numId w:val="4"/>
         </w:numPr>
       </w:pPr>
-      <w:bookmarkStart w:id="57" w:name="_Toc23808882"/>
+      <w:bookmarkStart w:id="56" w:name="_Toc25591943"/>
       <w:r>
         <w:t>Use-Case Scenario Ver Histórico de Fluxo de Colaboradores</w:t>
       </w:r>
-      <w:bookmarkEnd w:id="57"/>
+      <w:bookmarkEnd w:id="56"/>
     </w:p>
     <w:p/>
     <w:tbl>
@@ -22135,6 +23306,9 @@
             <w:pPr>
               <w:cnfStyle w:val="000000000000" w:firstRow="0" w:lastRow="0" w:firstColumn="0" w:lastColumn="0" w:oddVBand="0" w:evenVBand="0" w:oddHBand="0" w:evenHBand="0" w:firstRowFirstColumn="0" w:firstRowLastColumn="0" w:lastRowFirstColumn="0" w:lastRowLastColumn="0"/>
             </w:pPr>
+            <w:r>
+              <w:t>Login – Archive – Select Day</w:t>
+            </w:r>
           </w:p>
         </w:tc>
       </w:tr>
@@ -22227,7 +23401,7 @@
         <w:pStyle w:val="Legenda"/>
         <w:jc w:val="center"/>
       </w:pPr>
-      <w:bookmarkStart w:id="58" w:name="_Toc23808834"/>
+      <w:bookmarkStart w:id="57" w:name="_Toc23808834"/>
       <w:r>
         <w:t xml:space="preserve">Tabela </w:t>
       </w:r>
@@ -22246,7 +23420,7 @@
         </w:rPr>
         <w:t>12</w:t>
       </w:r>
-      <w:bookmarkEnd w:id="58"/>
+      <w:bookmarkEnd w:id="57"/>
       <w:r>
         <w:rPr>
           <w:noProof/>
@@ -22267,12 +23441,12 @@
           <w:numId w:val="4"/>
         </w:numPr>
       </w:pPr>
-      <w:bookmarkStart w:id="59" w:name="_Toc23808883"/>
+      <w:bookmarkStart w:id="58" w:name="_Toc25591944"/>
       <w:r>
         <w:lastRenderedPageBreak/>
         <w:t>Mockups</w:t>
       </w:r>
-      <w:bookmarkEnd w:id="59"/>
+      <w:bookmarkEnd w:id="58"/>
     </w:p>
     <w:p/>
     <w:p>
@@ -22283,24 +23457,23 @@
           <w:numId w:val="4"/>
         </w:numPr>
       </w:pPr>
-      <w:bookmarkStart w:id="60" w:name="_Toc23808884"/>
+      <w:bookmarkStart w:id="59" w:name="_Toc25591945"/>
       <w:r>
         <w:t>Mockups EVITAR Web</w:t>
       </w:r>
+      <w:bookmarkEnd w:id="59"/>
+    </w:p>
+    <w:p/>
+    <w:p>
+      <w:pPr>
+        <w:pStyle w:val="Ttulo3"/>
+      </w:pPr>
+      <w:bookmarkStart w:id="60" w:name="_Toc25591946"/>
+      <w:r>
+        <w:t>Sign In [Remember User]</w:t>
+      </w:r>
       <w:bookmarkEnd w:id="60"/>
     </w:p>
-    <w:p/>
-    <w:p>
-      <w:pPr>
-        <w:pStyle w:val="Ttulo3"/>
-      </w:pPr>
-      <w:bookmarkStart w:id="61" w:name="_Toc23808885"/>
-      <w:r>
-        <w:t>Login</w:t>
-      </w:r>
-      <w:bookmarkEnd w:id="61"/>
-    </w:p>
-    <w:p/>
     <w:p>
       <w:pPr>
         <w:keepNext/>
@@ -22310,10 +23483,10 @@
           <w:noProof/>
         </w:rPr>
         <w:drawing>
-          <wp:inline distT="0" distB="0" distL="0" distR="0" wp14:anchorId="3D95FE2E" wp14:editId="74912D52">
+          <wp:inline distT="0" distB="0" distL="0" distR="0" wp14:anchorId="724B5CE0" wp14:editId="25BB56B7">
             <wp:extent cx="5400040" cy="3037840"/>
             <wp:effectExtent l="0" t="0" r="0" b="0"/>
-            <wp:docPr id="20" name="Imagem 20" descr="Uma imagem com captura de ecrã&#10;&#10;Descrição gerada automaticamente"/>
+            <wp:docPr id="141" name="Imagem 141" descr="Uma imagem com captura de ecrã&#10;&#10;Descrição gerada automaticamente"/>
             <wp:cNvGraphicFramePr>
               <a:graphicFrameLocks xmlns:a="http://schemas.openxmlformats.org/drawingml/2006/main" noChangeAspect="1"/>
             </wp:cNvGraphicFramePr>
@@ -22321,11 +23494,11 @@
               <a:graphicData uri="http://schemas.openxmlformats.org/drawingml/2006/picture">
                 <pic:pic xmlns:pic="http://schemas.openxmlformats.org/drawingml/2006/picture">
                   <pic:nvPicPr>
-                    <pic:cNvPr id="20" name="Sign In.png"/>
+                    <pic:cNvPr id="141" name="Sign In – 1.png"/>
                     <pic:cNvPicPr/>
                   </pic:nvPicPr>
                   <pic:blipFill>
-                    <a:blip r:embed="rId17">
+                    <a:blip r:embed="rId17" cstate="print">
                       <a:extLst>
                         <a:ext uri="{28A0092B-C50C-407E-A947-70E740481C1C}">
                           <a14:useLocalDpi xmlns:a14="http://schemas.microsoft.com/office/drawing/2010/main" val="0"/>
@@ -22357,7 +23530,6 @@
         <w:pStyle w:val="Legenda"/>
         <w:jc w:val="center"/>
       </w:pPr>
-      <w:bookmarkStart w:id="62" w:name="_Toc23808838"/>
       <w:r>
         <w:t xml:space="preserve">Figura </w:t>
       </w:r>
@@ -22376,45 +23548,33 @@
         </w:rPr>
         <w:t>4</w:t>
       </w:r>
-      <w:bookmarkEnd w:id="62"/>
+      <w:r>
+        <w:fldChar w:fldCharType="end"/>
+      </w:r>
+    </w:p>
+    <w:p>
+      <w:pPr>
+        <w:pStyle w:val="Ttulo3"/>
+      </w:pPr>
+      <w:bookmarkStart w:id="61" w:name="_Toc25591947"/>
+      <w:r>
+        <w:t>Sign In</w:t>
+      </w:r>
+      <w:bookmarkEnd w:id="61"/>
+    </w:p>
+    <w:p>
+      <w:pPr>
+        <w:keepNext/>
+      </w:pPr>
       <w:r>
         <w:rPr>
           <w:noProof/>
         </w:rPr>
-        <w:fldChar w:fldCharType="end"/>
-      </w:r>
-    </w:p>
-    <w:p/>
-    <w:p>
-      <w:r>
-        <w:br w:type="page"/>
-      </w:r>
-    </w:p>
-    <w:p>
-      <w:pPr>
-        <w:pStyle w:val="Ttulo3"/>
-      </w:pPr>
-      <w:bookmarkStart w:id="63" w:name="_Toc23808886"/>
-      <w:r>
-        <w:lastRenderedPageBreak/>
-        <w:t>Sign Up</w:t>
-      </w:r>
-      <w:bookmarkEnd w:id="63"/>
-    </w:p>
-    <w:p/>
-    <w:p>
-      <w:pPr>
-        <w:keepNext/>
-      </w:pPr>
-      <w:r>
-        <w:rPr>
-          <w:noProof/>
-        </w:rPr>
         <w:drawing>
-          <wp:inline distT="0" distB="0" distL="0" distR="0" wp14:anchorId="73566AA4" wp14:editId="35F6E0E1">
+          <wp:inline distT="0" distB="0" distL="0" distR="0" wp14:anchorId="65F44C43" wp14:editId="51E9563A">
             <wp:extent cx="5400040" cy="3037840"/>
             <wp:effectExtent l="0" t="0" r="0" b="0"/>
-            <wp:docPr id="21" name="Imagem 21" descr="Uma imagem com captura de ecrã&#10;&#10;Descrição gerada automaticamente"/>
+            <wp:docPr id="142" name="Imagem 142" descr="Uma imagem com captura de ecrã&#10;&#10;Descrição gerada automaticamente"/>
             <wp:cNvGraphicFramePr>
               <a:graphicFrameLocks xmlns:a="http://schemas.openxmlformats.org/drawingml/2006/main" noChangeAspect="1"/>
             </wp:cNvGraphicFramePr>
@@ -22422,11 +23582,11 @@
               <a:graphicData uri="http://schemas.openxmlformats.org/drawingml/2006/picture">
                 <pic:pic xmlns:pic="http://schemas.openxmlformats.org/drawingml/2006/picture">
                   <pic:nvPicPr>
-                    <pic:cNvPr id="21" name="Sing Up.png"/>
+                    <pic:cNvPr id="142" name="Sign In.png"/>
                     <pic:cNvPicPr/>
                   </pic:nvPicPr>
                   <pic:blipFill>
-                    <a:blip r:embed="rId18">
+                    <a:blip r:embed="rId18" cstate="print">
                       <a:extLst>
                         <a:ext uri="{28A0092B-C50C-407E-A947-70E740481C1C}">
                           <a14:useLocalDpi xmlns:a14="http://schemas.microsoft.com/office/drawing/2010/main" val="0"/>
@@ -22458,7 +23618,6 @@
         <w:pStyle w:val="Legenda"/>
         <w:jc w:val="center"/>
       </w:pPr>
-      <w:bookmarkStart w:id="64" w:name="_Toc23808839"/>
       <w:r>
         <w:t xml:space="preserve">Figura </w:t>
       </w:r>
@@ -22477,40 +23636,39 @@
         </w:rPr>
         <w:t>5</w:t>
       </w:r>
-      <w:bookmarkEnd w:id="64"/>
+      <w:r>
+        <w:fldChar w:fldCharType="end"/>
+      </w:r>
+    </w:p>
+    <w:p>
+      <w:r>
+        <w:br w:type="page"/>
+      </w:r>
+    </w:p>
+    <w:p>
+      <w:pPr>
+        <w:pStyle w:val="Ttulo3"/>
+      </w:pPr>
+      <w:bookmarkStart w:id="62" w:name="_Toc25591948"/>
+      <w:r>
+        <w:lastRenderedPageBreak/>
+        <w:t>Forgot Password</w:t>
+      </w:r>
+      <w:bookmarkEnd w:id="62"/>
+    </w:p>
+    <w:p>
+      <w:pPr>
+        <w:keepNext/>
+      </w:pPr>
       <w:r>
         <w:rPr>
           <w:noProof/>
         </w:rPr>
-        <w:fldChar w:fldCharType="end"/>
-      </w:r>
-    </w:p>
-    <w:p/>
-    <w:p/>
-    <w:p>
-      <w:pPr>
-        <w:pStyle w:val="Ttulo3"/>
-      </w:pPr>
-      <w:bookmarkStart w:id="65" w:name="_Toc23808887"/>
-      <w:r>
-        <w:t>Forgot Password</w:t>
-      </w:r>
-      <w:bookmarkEnd w:id="65"/>
-    </w:p>
-    <w:p/>
-    <w:p>
-      <w:pPr>
-        <w:keepNext/>
-      </w:pPr>
-      <w:r>
-        <w:rPr>
-          <w:noProof/>
-        </w:rPr>
         <w:drawing>
-          <wp:inline distT="0" distB="0" distL="0" distR="0" wp14:anchorId="2975C6F2" wp14:editId="51F1EA5F">
+          <wp:inline distT="0" distB="0" distL="0" distR="0" wp14:anchorId="21A3FF9E" wp14:editId="66C973EE">
             <wp:extent cx="5400040" cy="3037840"/>
             <wp:effectExtent l="0" t="0" r="0" b="0"/>
-            <wp:docPr id="16" name="Imagem 16" descr="Uma imagem com captura de ecrã&#10;&#10;Descrição gerada automaticamente"/>
+            <wp:docPr id="156" name="Imagem 156" descr="Uma imagem com captura de ecrã&#10;&#10;Descrição gerada automaticamente"/>
             <wp:cNvGraphicFramePr>
               <a:graphicFrameLocks xmlns:a="http://schemas.openxmlformats.org/drawingml/2006/main" noChangeAspect="1"/>
             </wp:cNvGraphicFramePr>
@@ -22518,11 +23676,11 @@
               <a:graphicData uri="http://schemas.openxmlformats.org/drawingml/2006/picture">
                 <pic:pic xmlns:pic="http://schemas.openxmlformats.org/drawingml/2006/picture">
                   <pic:nvPicPr>
-                    <pic:cNvPr id="16" name="Forgot Password.png"/>
+                    <pic:cNvPr id="156" name="Forgot Password.png"/>
                     <pic:cNvPicPr/>
                   </pic:nvPicPr>
                   <pic:blipFill>
-                    <a:blip r:embed="rId19">
+                    <a:blip r:embed="rId19" cstate="print">
                       <a:extLst>
                         <a:ext uri="{28A0092B-C50C-407E-A947-70E740481C1C}">
                           <a14:useLocalDpi xmlns:a14="http://schemas.microsoft.com/office/drawing/2010/main" val="0"/>
@@ -22554,7 +23712,6 @@
         <w:pStyle w:val="Legenda"/>
         <w:jc w:val="center"/>
       </w:pPr>
-      <w:bookmarkStart w:id="66" w:name="_Toc23808840"/>
       <w:r>
         <w:t xml:space="preserve">Figura </w:t>
       </w:r>
@@ -22573,46 +23730,40 @@
         </w:rPr>
         <w:t>6</w:t>
       </w:r>
-      <w:bookmarkEnd w:id="66"/>
+      <w:r>
+        <w:fldChar w:fldCharType="end"/>
+      </w:r>
+    </w:p>
+    <w:p>
+      <w:pPr>
+        <w:pStyle w:val="Legenda"/>
+        <w:jc w:val="center"/>
+      </w:pPr>
+      <w:bookmarkStart w:id="63" w:name="_Toc25591949"/>
+      <w:r>
+        <w:rPr>
+          <w:rStyle w:val="Ttulo3Carter"/>
+          <w:b w:val="0"/>
+          <w:bCs w:val="0"/>
+        </w:rPr>
+        <w:t>Home [Menu Closed]</w:t>
+      </w:r>
+      <w:bookmarkEnd w:id="63"/>
       <w:r>
         <w:rPr>
           <w:noProof/>
         </w:rPr>
-        <w:fldChar w:fldCharType="end"/>
-      </w:r>
-    </w:p>
-    <w:p/>
-    <w:p/>
-    <w:p>
-      <w:r>
-        <w:br w:type="page"/>
-      </w:r>
-    </w:p>
-    <w:p>
-      <w:pPr>
-        <w:pStyle w:val="Ttulo3"/>
-      </w:pPr>
-      <w:bookmarkStart w:id="67" w:name="_Toc23808888"/>
-      <w:r>
-        <w:lastRenderedPageBreak/>
-        <w:t>Dashboard</w:t>
-      </w:r>
-      <w:bookmarkEnd w:id="67"/>
-    </w:p>
-    <w:p/>
-    <w:p>
-      <w:pPr>
-        <w:keepNext/>
-      </w:pPr>
+        <w:t xml:space="preserve"> </w:t>
+      </w:r>
       <w:r>
         <w:rPr>
           <w:noProof/>
         </w:rPr>
         <w:drawing>
-          <wp:inline distT="0" distB="0" distL="0" distR="0" wp14:anchorId="205CFCA4" wp14:editId="3E706CFA">
+          <wp:inline distT="0" distB="0" distL="0" distR="0" wp14:anchorId="09C50041" wp14:editId="4057BF93">
             <wp:extent cx="5400040" cy="3037840"/>
             <wp:effectExtent l="0" t="0" r="0" b="0"/>
-            <wp:docPr id="14" name="Imagem 14" descr="Uma imagem com captura de ecrã&#10;&#10;Descrição gerada automaticamente"/>
+            <wp:docPr id="144" name="Imagem 144" descr="Uma imagem com captura de ecrã&#10;&#10;Descrição gerada automaticamente"/>
             <wp:cNvGraphicFramePr>
               <a:graphicFrameLocks xmlns:a="http://schemas.openxmlformats.org/drawingml/2006/main" noChangeAspect="1"/>
             </wp:cNvGraphicFramePr>
@@ -22620,11 +23771,11 @@
               <a:graphicData uri="http://schemas.openxmlformats.org/drawingml/2006/picture">
                 <pic:pic xmlns:pic="http://schemas.openxmlformats.org/drawingml/2006/picture">
                   <pic:nvPicPr>
-                    <pic:cNvPr id="14" name="Dashboard.png"/>
+                    <pic:cNvPr id="144" name="Home MenuClosed.png"/>
                     <pic:cNvPicPr/>
                   </pic:nvPicPr>
                   <pic:blipFill>
-                    <a:blip r:embed="rId20">
+                    <a:blip r:embed="rId20" cstate="print">
                       <a:extLst>
                         <a:ext uri="{28A0092B-C50C-407E-A947-70E740481C1C}">
                           <a14:useLocalDpi xmlns:a14="http://schemas.microsoft.com/office/drawing/2010/main" val="0"/>
@@ -22650,13 +23801,6 @@
           </wp:inline>
         </w:drawing>
       </w:r>
-    </w:p>
-    <w:p>
-      <w:pPr>
-        <w:pStyle w:val="Legenda"/>
-        <w:jc w:val="center"/>
-      </w:pPr>
-      <w:bookmarkStart w:id="68" w:name="_Toc23808841"/>
       <w:r>
         <w:t xml:space="preserve">Figura </w:t>
       </w:r>
@@ -22675,40 +23819,34 @@
         </w:rPr>
         <w:t>7</w:t>
       </w:r>
-      <w:bookmarkEnd w:id="68"/>
+      <w:r>
+        <w:fldChar w:fldCharType="end"/>
+      </w:r>
+    </w:p>
+    <w:p>
+      <w:pPr>
+        <w:pStyle w:val="Ttulo3"/>
+      </w:pPr>
+      <w:bookmarkStart w:id="64" w:name="_Toc25591950"/>
+      <w:r>
+        <w:lastRenderedPageBreak/>
+        <w:t>Home [Notification]</w:t>
+      </w:r>
+      <w:bookmarkEnd w:id="64"/>
+    </w:p>
+    <w:p>
+      <w:pPr>
+        <w:keepNext/>
+      </w:pPr>
       <w:r>
         <w:rPr>
           <w:noProof/>
         </w:rPr>
-        <w:fldChar w:fldCharType="end"/>
-      </w:r>
-    </w:p>
-    <w:p/>
-    <w:p/>
-    <w:p>
-      <w:pPr>
-        <w:pStyle w:val="Ttulo3"/>
-      </w:pPr>
-      <w:bookmarkStart w:id="69" w:name="_Toc23808889"/>
-      <w:r>
-        <w:t>Dashboard Flow Expanded</w:t>
-      </w:r>
-      <w:bookmarkEnd w:id="69"/>
-    </w:p>
-    <w:p/>
-    <w:p>
-      <w:pPr>
-        <w:keepNext/>
-      </w:pPr>
-      <w:r>
-        <w:rPr>
-          <w:noProof/>
-        </w:rPr>
         <w:drawing>
-          <wp:inline distT="0" distB="0" distL="0" distR="0" wp14:anchorId="0DB4E123" wp14:editId="0E92CA4A">
+          <wp:inline distT="0" distB="0" distL="0" distR="0" wp14:anchorId="10494D78" wp14:editId="5F72C328">
             <wp:extent cx="5400040" cy="3037840"/>
             <wp:effectExtent l="0" t="0" r="0" b="0"/>
-            <wp:docPr id="11" name="Imagem 11" descr="Uma imagem com captura de ecrã&#10;&#10;Descrição gerada automaticamente"/>
+            <wp:docPr id="143" name="Imagem 143" descr="Uma imagem com captura de ecrã&#10;&#10;Descrição gerada automaticamente"/>
             <wp:cNvGraphicFramePr>
               <a:graphicFrameLocks xmlns:a="http://schemas.openxmlformats.org/drawingml/2006/main" noChangeAspect="1"/>
             </wp:cNvGraphicFramePr>
@@ -22716,11 +23854,11 @@
               <a:graphicData uri="http://schemas.openxmlformats.org/drawingml/2006/picture">
                 <pic:pic xmlns:pic="http://schemas.openxmlformats.org/drawingml/2006/picture">
                   <pic:nvPicPr>
-                    <pic:cNvPr id="11" name="Dashboard Flow View More.png"/>
+                    <pic:cNvPr id="143" name="Home – 1.png"/>
                     <pic:cNvPicPr/>
                   </pic:nvPicPr>
                   <pic:blipFill>
-                    <a:blip r:embed="rId21">
+                    <a:blip r:embed="rId21" cstate="print">
                       <a:extLst>
                         <a:ext uri="{28A0092B-C50C-407E-A947-70E740481C1C}">
                           <a14:useLocalDpi xmlns:a14="http://schemas.microsoft.com/office/drawing/2010/main" val="0"/>
@@ -22752,7 +23890,6 @@
         <w:pStyle w:val="Legenda"/>
         <w:jc w:val="center"/>
       </w:pPr>
-      <w:bookmarkStart w:id="70" w:name="_Toc23808842"/>
       <w:r>
         <w:t xml:space="preserve">Figura </w:t>
       </w:r>
@@ -22771,33 +23908,26 @@
         </w:rPr>
         <w:t>8</w:t>
       </w:r>
-      <w:bookmarkEnd w:id="70"/>
-      <w:r>
+      <w:r>
+        <w:fldChar w:fldCharType="end"/>
+      </w:r>
+    </w:p>
+    <w:p>
+      <w:pPr>
+        <w:pStyle w:val="Ttulo3"/>
         <w:rPr>
           <w:noProof/>
         </w:rPr>
-        <w:fldChar w:fldCharType="end"/>
-      </w:r>
-    </w:p>
-    <w:p/>
-    <w:p/>
-    <w:p>
-      <w:r>
-        <w:br w:type="page"/>
-      </w:r>
-    </w:p>
-    <w:p>
-      <w:pPr>
-        <w:pStyle w:val="Ttulo3"/>
-      </w:pPr>
-      <w:bookmarkStart w:id="71" w:name="_Toc23808890"/>
-      <w:r>
-        <w:lastRenderedPageBreak/>
-        <w:t>Dashboard Menu Closed</w:t>
-      </w:r>
-      <w:bookmarkEnd w:id="71"/>
-    </w:p>
-    <w:p/>
+      </w:pPr>
+      <w:bookmarkStart w:id="65" w:name="_Toc25591951"/>
+      <w:r>
+        <w:rPr>
+          <w:noProof/>
+        </w:rPr>
+        <w:t>Home</w:t>
+      </w:r>
+      <w:bookmarkEnd w:id="65"/>
+    </w:p>
     <w:p>
       <w:pPr>
         <w:keepNext/>
@@ -22807,10 +23937,10 @@
           <w:noProof/>
         </w:rPr>
         <w:drawing>
-          <wp:inline distT="0" distB="0" distL="0" distR="0" wp14:anchorId="62CE663E" wp14:editId="538583F8">
+          <wp:inline distT="0" distB="0" distL="0" distR="0" wp14:anchorId="78EF7948" wp14:editId="23C47448">
             <wp:extent cx="5400040" cy="3037840"/>
             <wp:effectExtent l="0" t="0" r="0" b="0"/>
-            <wp:docPr id="12" name="Imagem 12" descr="Uma imagem com captura de ecrã&#10;&#10;Descrição gerada automaticamente"/>
+            <wp:docPr id="145" name="Imagem 145" descr="Uma imagem com captura de ecrã&#10;&#10;Descrição gerada automaticamente"/>
             <wp:cNvGraphicFramePr>
               <a:graphicFrameLocks xmlns:a="http://schemas.openxmlformats.org/drawingml/2006/main" noChangeAspect="1"/>
             </wp:cNvGraphicFramePr>
@@ -22818,11 +23948,11 @@
               <a:graphicData uri="http://schemas.openxmlformats.org/drawingml/2006/picture">
                 <pic:pic xmlns:pic="http://schemas.openxmlformats.org/drawingml/2006/picture">
                   <pic:nvPicPr>
-                    <pic:cNvPr id="12" name="Dashboard MenuClosed.png"/>
+                    <pic:cNvPr id="145" name="Home.png"/>
                     <pic:cNvPicPr/>
                   </pic:nvPicPr>
                   <pic:blipFill>
-                    <a:blip r:embed="rId22">
+                    <a:blip r:embed="rId22" cstate="print">
                       <a:extLst>
                         <a:ext uri="{28A0092B-C50C-407E-A947-70E740481C1C}">
                           <a14:useLocalDpi xmlns:a14="http://schemas.microsoft.com/office/drawing/2010/main" val="0"/>
@@ -22854,7 +23984,6 @@
         <w:pStyle w:val="Legenda"/>
         <w:jc w:val="center"/>
       </w:pPr>
-      <w:bookmarkStart w:id="72" w:name="_Toc23808843"/>
       <w:r>
         <w:t xml:space="preserve">Figura </w:t>
       </w:r>
@@ -22873,40 +24002,39 @@
         </w:rPr>
         <w:t>9</w:t>
       </w:r>
-      <w:bookmarkEnd w:id="72"/>
+      <w:r>
+        <w:fldChar w:fldCharType="end"/>
+      </w:r>
+    </w:p>
+    <w:p>
+      <w:r>
+        <w:br w:type="page"/>
+      </w:r>
+    </w:p>
+    <w:p>
+      <w:pPr>
+        <w:pStyle w:val="Ttulo3"/>
+      </w:pPr>
+      <w:bookmarkStart w:id="66" w:name="_Toc25591952"/>
+      <w:r>
+        <w:lastRenderedPageBreak/>
+        <w:t>Dashboard [Profile]</w:t>
+      </w:r>
+      <w:bookmarkEnd w:id="66"/>
+    </w:p>
+    <w:p>
+      <w:pPr>
+        <w:keepNext/>
+      </w:pPr>
       <w:r>
         <w:rPr>
           <w:noProof/>
         </w:rPr>
-        <w:fldChar w:fldCharType="end"/>
-      </w:r>
-    </w:p>
-    <w:p/>
-    <w:p/>
-    <w:p>
-      <w:pPr>
-        <w:pStyle w:val="Ttulo3"/>
-      </w:pPr>
-      <w:bookmarkStart w:id="73" w:name="_Toc23808891"/>
-      <w:r>
-        <w:t>Dashboard Account Settings</w:t>
-      </w:r>
-      <w:bookmarkEnd w:id="73"/>
-    </w:p>
-    <w:p/>
-    <w:p>
-      <w:pPr>
-        <w:keepNext/>
-      </w:pPr>
-      <w:r>
-        <w:rPr>
-          <w:noProof/>
-        </w:rPr>
         <w:drawing>
-          <wp:inline distT="0" distB="0" distL="0" distR="0" wp14:anchorId="759FDF67" wp14:editId="6921D9AB">
+          <wp:inline distT="0" distB="0" distL="0" distR="0" wp14:anchorId="3BE09C51" wp14:editId="5FE5B726">
             <wp:extent cx="5400040" cy="3037840"/>
             <wp:effectExtent l="0" t="0" r="0" b="0"/>
-            <wp:docPr id="10" name="Imagem 10" descr="Uma imagem com captura de ecrã&#10;&#10;Descrição gerada automaticamente"/>
+            <wp:docPr id="146" name="Imagem 146" descr="Uma imagem com captura de ecrã&#10;&#10;Descrição gerada automaticamente"/>
             <wp:cNvGraphicFramePr>
               <a:graphicFrameLocks xmlns:a="http://schemas.openxmlformats.org/drawingml/2006/main" noChangeAspect="1"/>
             </wp:cNvGraphicFramePr>
@@ -22914,11 +24042,11 @@
               <a:graphicData uri="http://schemas.openxmlformats.org/drawingml/2006/picture">
                 <pic:pic xmlns:pic="http://schemas.openxmlformats.org/drawingml/2006/picture">
                   <pic:nvPicPr>
-                    <pic:cNvPr id="10" name="Dashboard Account.png"/>
+                    <pic:cNvPr id="146" name="Dashboard Account.png"/>
                     <pic:cNvPicPr/>
                   </pic:nvPicPr>
                   <pic:blipFill>
-                    <a:blip r:embed="rId23">
+                    <a:blip r:embed="rId23" cstate="print">
                       <a:extLst>
                         <a:ext uri="{28A0092B-C50C-407E-A947-70E740481C1C}">
                           <a14:useLocalDpi xmlns:a14="http://schemas.microsoft.com/office/drawing/2010/main" val="0"/>
@@ -22950,7 +24078,6 @@
         <w:pStyle w:val="Legenda"/>
         <w:jc w:val="center"/>
       </w:pPr>
-      <w:bookmarkStart w:id="74" w:name="_Toc23808844"/>
       <w:r>
         <w:t xml:space="preserve">Figura </w:t>
       </w:r>
@@ -22969,46 +24096,51 @@
         </w:rPr>
         <w:t>10</w:t>
       </w:r>
-      <w:bookmarkEnd w:id="74"/>
+      <w:r>
+        <w:fldChar w:fldCharType="end"/>
+      </w:r>
+    </w:p>
+    <w:p>
+      <w:pPr>
+        <w:keepNext/>
+      </w:pPr>
+      <w:bookmarkStart w:id="67" w:name="_Toc25591953"/>
+      <w:r>
+        <w:rPr>
+          <w:rStyle w:val="Ttulo3Carter"/>
+        </w:rPr>
+        <w:t>Dashboard [Menu</w:t>
+      </w:r>
+      <w:r>
+        <w:rPr>
+          <w:rStyle w:val="Ttulo3Carter"/>
+        </w:rPr>
+        <w:t xml:space="preserve"> </w:t>
+      </w:r>
+      <w:bookmarkStart w:id="68" w:name="_GoBack"/>
+      <w:bookmarkEnd w:id="68"/>
+      <w:r>
+        <w:rPr>
+          <w:rStyle w:val="Ttulo3Carter"/>
+        </w:rPr>
+        <w:t>Closed]</w:t>
+      </w:r>
+      <w:bookmarkEnd w:id="67"/>
       <w:r>
         <w:rPr>
           <w:noProof/>
         </w:rPr>
-        <w:fldChar w:fldCharType="end"/>
-      </w:r>
-    </w:p>
-    <w:p/>
-    <w:p/>
-    <w:p>
-      <w:r>
-        <w:br w:type="page"/>
-      </w:r>
-    </w:p>
-    <w:p>
-      <w:pPr>
-        <w:pStyle w:val="Ttulo3"/>
-      </w:pPr>
-      <w:bookmarkStart w:id="75" w:name="_Toc23808892"/>
-      <w:r>
-        <w:lastRenderedPageBreak/>
-        <w:t>Dashboard Notifications</w:t>
-      </w:r>
-      <w:bookmarkEnd w:id="75"/>
-    </w:p>
-    <w:p/>
-    <w:p>
-      <w:pPr>
-        <w:keepNext/>
-      </w:pPr>
+        <w:t xml:space="preserve"> </w:t>
+      </w:r>
       <w:r>
         <w:rPr>
           <w:noProof/>
         </w:rPr>
         <w:drawing>
-          <wp:inline distT="0" distB="0" distL="0" distR="0" wp14:anchorId="31A47662" wp14:editId="3FC48E9E">
+          <wp:inline distT="0" distB="0" distL="0" distR="0" wp14:anchorId="73313A57" wp14:editId="2F3038E1">
             <wp:extent cx="5400040" cy="3037840"/>
             <wp:effectExtent l="0" t="0" r="0" b="0"/>
-            <wp:docPr id="13" name="Imagem 13" descr="Uma imagem com captura de ecrã&#10;&#10;Descrição gerada automaticamente"/>
+            <wp:docPr id="147" name="Imagem 147" descr="Uma imagem com captura de ecrã&#10;&#10;Descrição gerada automaticamente"/>
             <wp:cNvGraphicFramePr>
               <a:graphicFrameLocks xmlns:a="http://schemas.openxmlformats.org/drawingml/2006/main" noChangeAspect="1"/>
             </wp:cNvGraphicFramePr>
@@ -23016,11 +24148,11 @@
               <a:graphicData uri="http://schemas.openxmlformats.org/drawingml/2006/picture">
                 <pic:pic xmlns:pic="http://schemas.openxmlformats.org/drawingml/2006/picture">
                   <pic:nvPicPr>
-                    <pic:cNvPr id="13" name="Dashboard Notification.png"/>
+                    <pic:cNvPr id="147" name="Dashboard MenuClosed.png"/>
                     <pic:cNvPicPr/>
                   </pic:nvPicPr>
                   <pic:blipFill>
-                    <a:blip r:embed="rId24">
+                    <a:blip r:embed="rId24" cstate="print">
                       <a:extLst>
                         <a:ext uri="{28A0092B-C50C-407E-A947-70E740481C1C}">
                           <a14:useLocalDpi xmlns:a14="http://schemas.microsoft.com/office/drawing/2010/main" val="0"/>
@@ -23052,7 +24184,6 @@
         <w:pStyle w:val="Legenda"/>
         <w:jc w:val="center"/>
       </w:pPr>
-      <w:bookmarkStart w:id="76" w:name="_Toc23808845"/>
       <w:r>
         <w:t xml:space="preserve">Figura </w:t>
       </w:r>
@@ -23071,40 +24202,39 @@
         </w:rPr>
         <w:t>11</w:t>
       </w:r>
-      <w:bookmarkEnd w:id="76"/>
+      <w:r>
+        <w:fldChar w:fldCharType="end"/>
+      </w:r>
+    </w:p>
+    <w:p>
+      <w:r>
+        <w:br w:type="page"/>
+      </w:r>
+    </w:p>
+    <w:p>
+      <w:pPr>
+        <w:pStyle w:val="Ttulo3"/>
+      </w:pPr>
+      <w:bookmarkStart w:id="69" w:name="_Toc25591954"/>
+      <w:r>
+        <w:lastRenderedPageBreak/>
+        <w:t>Dashboard [Notification]</w:t>
+      </w:r>
+      <w:bookmarkEnd w:id="69"/>
+    </w:p>
+    <w:p>
+      <w:pPr>
+        <w:keepNext/>
+      </w:pPr>
       <w:r>
         <w:rPr>
           <w:noProof/>
         </w:rPr>
-        <w:fldChar w:fldCharType="end"/>
-      </w:r>
-    </w:p>
-    <w:p/>
-    <w:p/>
-    <w:p>
-      <w:pPr>
-        <w:pStyle w:val="Ttulo3"/>
-      </w:pPr>
-      <w:bookmarkStart w:id="77" w:name="_Toc23808893"/>
-      <w:r>
-        <w:t>Chat Room [Not Fixed | For Example and Desgin Purposes]</w:t>
-      </w:r>
-      <w:bookmarkEnd w:id="77"/>
-    </w:p>
-    <w:p/>
-    <w:p>
-      <w:pPr>
-        <w:keepNext/>
-      </w:pPr>
-      <w:r>
-        <w:rPr>
-          <w:noProof/>
-        </w:rPr>
         <w:drawing>
-          <wp:inline distT="0" distB="0" distL="0" distR="0" wp14:anchorId="0500B643" wp14:editId="2C318370">
+          <wp:inline distT="0" distB="0" distL="0" distR="0" wp14:anchorId="071F4DFA" wp14:editId="1F8867C5">
             <wp:extent cx="5400040" cy="3037840"/>
             <wp:effectExtent l="0" t="0" r="0" b="0"/>
-            <wp:docPr id="9" name="Imagem 9" descr="Uma imagem com captura de ecrã&#10;&#10;Descrição gerada automaticamente"/>
+            <wp:docPr id="148" name="Imagem 148" descr="Uma imagem com captura de ecrã&#10;&#10;Descrição gerada automaticamente"/>
             <wp:cNvGraphicFramePr>
               <a:graphicFrameLocks xmlns:a="http://schemas.openxmlformats.org/drawingml/2006/main" noChangeAspect="1"/>
             </wp:cNvGraphicFramePr>
@@ -23112,11 +24242,11 @@
               <a:graphicData uri="http://schemas.openxmlformats.org/drawingml/2006/picture">
                 <pic:pic xmlns:pic="http://schemas.openxmlformats.org/drawingml/2006/picture">
                   <pic:nvPicPr>
-                    <pic:cNvPr id="9" name="Chat Room.png"/>
+                    <pic:cNvPr id="148" name="Dashboard Notification.png"/>
                     <pic:cNvPicPr/>
                   </pic:nvPicPr>
                   <pic:blipFill>
-                    <a:blip r:embed="rId25">
+                    <a:blip r:embed="rId25" cstate="print">
                       <a:extLst>
                         <a:ext uri="{28A0092B-C50C-407E-A947-70E740481C1C}">
                           <a14:useLocalDpi xmlns:a14="http://schemas.microsoft.com/office/drawing/2010/main" val="0"/>
@@ -23148,7 +24278,6 @@
         <w:pStyle w:val="Legenda"/>
         <w:jc w:val="center"/>
       </w:pPr>
-      <w:bookmarkStart w:id="78" w:name="_Toc23808846"/>
       <w:r>
         <w:t xml:space="preserve">Figura </w:t>
       </w:r>
@@ -23167,45 +24296,33 @@
         </w:rPr>
         <w:t>12</w:t>
       </w:r>
-      <w:bookmarkEnd w:id="78"/>
+      <w:r>
+        <w:fldChar w:fldCharType="end"/>
+      </w:r>
+    </w:p>
+    <w:p>
+      <w:pPr>
+        <w:pStyle w:val="Ttulo3"/>
+      </w:pPr>
+      <w:bookmarkStart w:id="70" w:name="_Toc25591955"/>
+      <w:r>
+        <w:t>Dashboard</w:t>
+      </w:r>
+      <w:bookmarkEnd w:id="70"/>
+    </w:p>
+    <w:p>
+      <w:pPr>
+        <w:keepNext/>
+      </w:pPr>
       <w:r>
         <w:rPr>
           <w:noProof/>
         </w:rPr>
-        <w:fldChar w:fldCharType="end"/>
-      </w:r>
-    </w:p>
-    <w:p/>
-    <w:p>
-      <w:r>
-        <w:br w:type="page"/>
-      </w:r>
-    </w:p>
-    <w:p>
-      <w:pPr>
-        <w:pStyle w:val="Ttulo3"/>
-      </w:pPr>
-      <w:bookmarkStart w:id="79" w:name="_Toc23808894"/>
-      <w:r>
-        <w:lastRenderedPageBreak/>
-        <w:t>Employee Management</w:t>
-      </w:r>
-      <w:bookmarkEnd w:id="79"/>
-    </w:p>
-    <w:p/>
-    <w:p>
-      <w:pPr>
-        <w:keepNext/>
-      </w:pPr>
-      <w:r>
-        <w:rPr>
-          <w:noProof/>
-        </w:rPr>
         <w:drawing>
-          <wp:inline distT="0" distB="0" distL="0" distR="0" wp14:anchorId="6E11430E" wp14:editId="6A7089EF">
+          <wp:inline distT="0" distB="0" distL="0" distR="0" wp14:anchorId="3E90E236" wp14:editId="5F16EE90">
             <wp:extent cx="5400040" cy="3037840"/>
             <wp:effectExtent l="0" t="0" r="0" b="0"/>
-            <wp:docPr id="15" name="Imagem 15" descr="Uma imagem com captura de ecrã&#10;&#10;Descrição gerada automaticamente"/>
+            <wp:docPr id="155" name="Imagem 155" descr="Uma imagem com captura de ecrã&#10;&#10;Descrição gerada automaticamente"/>
             <wp:cNvGraphicFramePr>
               <a:graphicFrameLocks xmlns:a="http://schemas.openxmlformats.org/drawingml/2006/main" noChangeAspect="1"/>
             </wp:cNvGraphicFramePr>
@@ -23213,11 +24330,11 @@
               <a:graphicData uri="http://schemas.openxmlformats.org/drawingml/2006/picture">
                 <pic:pic xmlns:pic="http://schemas.openxmlformats.org/drawingml/2006/picture">
                   <pic:nvPicPr>
-                    <pic:cNvPr id="15" name="Employee Management.png"/>
+                    <pic:cNvPr id="155" name="Dashboard.png"/>
                     <pic:cNvPicPr/>
                   </pic:nvPicPr>
                   <pic:blipFill>
-                    <a:blip r:embed="rId26">
+                    <a:blip r:embed="rId26" cstate="print">
                       <a:extLst>
                         <a:ext uri="{28A0092B-C50C-407E-A947-70E740481C1C}">
                           <a14:useLocalDpi xmlns:a14="http://schemas.microsoft.com/office/drawing/2010/main" val="0"/>
@@ -23249,7 +24366,6 @@
         <w:pStyle w:val="Legenda"/>
         <w:jc w:val="center"/>
       </w:pPr>
-      <w:bookmarkStart w:id="80" w:name="_Toc23808847"/>
       <w:r>
         <w:t xml:space="preserve">Figura </w:t>
       </w:r>
@@ -23268,40 +24384,39 @@
         </w:rPr>
         <w:t>13</w:t>
       </w:r>
-      <w:bookmarkEnd w:id="80"/>
+      <w:r>
+        <w:fldChar w:fldCharType="end"/>
+      </w:r>
+    </w:p>
+    <w:p>
+      <w:r>
+        <w:br w:type="page"/>
+      </w:r>
+    </w:p>
+    <w:p>
+      <w:pPr>
+        <w:pStyle w:val="Ttulo3"/>
+      </w:pPr>
+      <w:bookmarkStart w:id="71" w:name="_Toc25591956"/>
+      <w:r>
+        <w:lastRenderedPageBreak/>
+        <w:t>Employee Management [Menu Closed]</w:t>
+      </w:r>
+      <w:bookmarkEnd w:id="71"/>
+    </w:p>
+    <w:p>
+      <w:pPr>
+        <w:keepNext/>
+      </w:pPr>
       <w:r>
         <w:rPr>
           <w:noProof/>
         </w:rPr>
-        <w:fldChar w:fldCharType="end"/>
-      </w:r>
-    </w:p>
-    <w:p/>
-    <w:p/>
-    <w:p>
-      <w:pPr>
-        <w:pStyle w:val="Ttulo3"/>
-      </w:pPr>
-      <w:bookmarkStart w:id="81" w:name="_Toc23808895"/>
-      <w:r>
-        <w:t>Inbox Message Open [Not Fixed | For Example and Desgin Purposes]</w:t>
-      </w:r>
-      <w:bookmarkEnd w:id="81"/>
-    </w:p>
-    <w:p/>
-    <w:p>
-      <w:pPr>
-        <w:keepNext/>
-      </w:pPr>
-      <w:r>
-        <w:rPr>
-          <w:noProof/>
-        </w:rPr>
         <w:drawing>
-          <wp:inline distT="0" distB="0" distL="0" distR="0" wp14:anchorId="2897D7D4" wp14:editId="45897910">
+          <wp:inline distT="0" distB="0" distL="0" distR="0" wp14:anchorId="209A26B4" wp14:editId="217BAD6C">
             <wp:extent cx="5400040" cy="3037840"/>
             <wp:effectExtent l="0" t="0" r="0" b="0"/>
-            <wp:docPr id="18" name="Imagem 18" descr="Uma imagem com captura de ecrã&#10;&#10;Descrição gerada automaticamente"/>
+            <wp:docPr id="159" name="Imagem 159"/>
             <wp:cNvGraphicFramePr>
               <a:graphicFrameLocks xmlns:a="http://schemas.openxmlformats.org/drawingml/2006/main" noChangeAspect="1"/>
             </wp:cNvGraphicFramePr>
@@ -23309,11 +24424,11 @@
               <a:graphicData uri="http://schemas.openxmlformats.org/drawingml/2006/picture">
                 <pic:pic xmlns:pic="http://schemas.openxmlformats.org/drawingml/2006/picture">
                   <pic:nvPicPr>
-                    <pic:cNvPr id="18" name="Inbox Open.png"/>
+                    <pic:cNvPr id="159" name="Employee Management MenuClosed.png"/>
                     <pic:cNvPicPr/>
                   </pic:nvPicPr>
                   <pic:blipFill>
-                    <a:blip r:embed="rId27">
+                    <a:blip r:embed="rId27" cstate="print">
                       <a:extLst>
                         <a:ext uri="{28A0092B-C50C-407E-A947-70E740481C1C}">
                           <a14:useLocalDpi xmlns:a14="http://schemas.microsoft.com/office/drawing/2010/main" val="0"/>
@@ -23345,7 +24460,6 @@
         <w:pStyle w:val="Legenda"/>
         <w:jc w:val="center"/>
       </w:pPr>
-      <w:bookmarkStart w:id="82" w:name="_Toc23808848"/>
       <w:r>
         <w:t xml:space="preserve">Figura </w:t>
       </w:r>
@@ -23364,45 +24478,33 @@
         </w:rPr>
         <w:t>14</w:t>
       </w:r>
-      <w:bookmarkEnd w:id="82"/>
+      <w:r>
+        <w:fldChar w:fldCharType="end"/>
+      </w:r>
+    </w:p>
+    <w:p>
+      <w:pPr>
+        <w:pStyle w:val="Ttulo3"/>
+      </w:pPr>
+      <w:bookmarkStart w:id="72" w:name="_Toc25591957"/>
+      <w:r>
+        <w:t>Employee Management</w:t>
+      </w:r>
+      <w:bookmarkEnd w:id="72"/>
+    </w:p>
+    <w:p>
+      <w:pPr>
+        <w:keepNext/>
+      </w:pPr>
       <w:r>
         <w:rPr>
           <w:noProof/>
         </w:rPr>
-        <w:fldChar w:fldCharType="end"/>
-      </w:r>
-    </w:p>
-    <w:p/>
-    <w:p>
-      <w:r>
-        <w:br w:type="page"/>
-      </w:r>
-    </w:p>
-    <w:p>
-      <w:pPr>
-        <w:pStyle w:val="Ttulo3"/>
-      </w:pPr>
-      <w:bookmarkStart w:id="83" w:name="_Toc23808896"/>
-      <w:r>
-        <w:lastRenderedPageBreak/>
-        <w:t>Inbox [Not Fixed | For Example and Desgin Purposes]</w:t>
-      </w:r>
-      <w:bookmarkEnd w:id="83"/>
-    </w:p>
-    <w:p/>
-    <w:p>
-      <w:pPr>
-        <w:keepNext/>
-      </w:pPr>
-      <w:r>
-        <w:rPr>
-          <w:noProof/>
-        </w:rPr>
         <w:drawing>
-          <wp:inline distT="0" distB="0" distL="0" distR="0" wp14:anchorId="4861041C" wp14:editId="2F63382D">
+          <wp:inline distT="0" distB="0" distL="0" distR="0" wp14:anchorId="10F219B0" wp14:editId="2D0C96C1">
             <wp:extent cx="5400040" cy="3037840"/>
             <wp:effectExtent l="0" t="0" r="0" b="0"/>
-            <wp:docPr id="19" name="Imagem 19" descr="Uma imagem com captura de ecrã&#10;&#10;Descrição gerada automaticamente"/>
+            <wp:docPr id="160" name="Imagem 160"/>
             <wp:cNvGraphicFramePr>
               <a:graphicFrameLocks xmlns:a="http://schemas.openxmlformats.org/drawingml/2006/main" noChangeAspect="1"/>
             </wp:cNvGraphicFramePr>
@@ -23410,11 +24512,11 @@
               <a:graphicData uri="http://schemas.openxmlformats.org/drawingml/2006/picture">
                 <pic:pic xmlns:pic="http://schemas.openxmlformats.org/drawingml/2006/picture">
                   <pic:nvPicPr>
-                    <pic:cNvPr id="19" name="Inbox.png"/>
+                    <pic:cNvPr id="160" name="Employee Management.png"/>
                     <pic:cNvPicPr/>
                   </pic:nvPicPr>
                   <pic:blipFill>
-                    <a:blip r:embed="rId28">
+                    <a:blip r:embed="rId28" cstate="print">
                       <a:extLst>
                         <a:ext uri="{28A0092B-C50C-407E-A947-70E740481C1C}">
                           <a14:useLocalDpi xmlns:a14="http://schemas.microsoft.com/office/drawing/2010/main" val="0"/>
@@ -23446,7 +24548,6 @@
         <w:pStyle w:val="Legenda"/>
         <w:jc w:val="center"/>
       </w:pPr>
-      <w:bookmarkStart w:id="84" w:name="_Toc23808849"/>
       <w:r>
         <w:t xml:space="preserve">Figura </w:t>
       </w:r>
@@ -23465,40 +24566,39 @@
         </w:rPr>
         <w:t>15</w:t>
       </w:r>
-      <w:bookmarkEnd w:id="84"/>
+      <w:r>
+        <w:fldChar w:fldCharType="end"/>
+      </w:r>
+    </w:p>
+    <w:p>
+      <w:r>
+        <w:br w:type="page"/>
+      </w:r>
+    </w:p>
+    <w:p>
+      <w:pPr>
+        <w:pStyle w:val="Ttulo3"/>
+      </w:pPr>
+      <w:bookmarkStart w:id="73" w:name="_Toc25591958"/>
+      <w:r>
+        <w:lastRenderedPageBreak/>
+        <w:t>Employee Management [Add Employee]</w:t>
+      </w:r>
+      <w:bookmarkEnd w:id="73"/>
+    </w:p>
+    <w:p>
+      <w:pPr>
+        <w:keepNext/>
+      </w:pPr>
       <w:r>
         <w:rPr>
           <w:noProof/>
         </w:rPr>
-        <w:fldChar w:fldCharType="end"/>
-      </w:r>
-    </w:p>
-    <w:p/>
-    <w:p/>
-    <w:p>
-      <w:pPr>
-        <w:pStyle w:val="Ttulo3"/>
-      </w:pPr>
-      <w:bookmarkStart w:id="85" w:name="_Toc23808897"/>
-      <w:r>
-        <w:t>Inbox Compose [Not Fixed | For Example and Desgin Purposes]</w:t>
-      </w:r>
-      <w:bookmarkEnd w:id="85"/>
-    </w:p>
-    <w:p/>
-    <w:p>
-      <w:pPr>
-        <w:keepNext/>
-      </w:pPr>
-      <w:r>
-        <w:rPr>
-          <w:noProof/>
-        </w:rPr>
         <w:drawing>
-          <wp:inline distT="0" distB="0" distL="0" distR="0" wp14:anchorId="13D0F704" wp14:editId="1705F69A">
+          <wp:inline distT="0" distB="0" distL="0" distR="0" wp14:anchorId="51B99A39" wp14:editId="68253F6E">
             <wp:extent cx="5400040" cy="3037840"/>
             <wp:effectExtent l="0" t="0" r="0" b="0"/>
-            <wp:docPr id="17" name="Imagem 17" descr="Uma imagem com captura de ecrã&#10;&#10;Descrição gerada automaticamente"/>
+            <wp:docPr id="158" name="Imagem 158" descr="Uma imagem com captura de ecrã&#10;&#10;Descrição gerada automaticamente"/>
             <wp:cNvGraphicFramePr>
               <a:graphicFrameLocks xmlns:a="http://schemas.openxmlformats.org/drawingml/2006/main" noChangeAspect="1"/>
             </wp:cNvGraphicFramePr>
@@ -23506,11 +24606,11 @@
               <a:graphicData uri="http://schemas.openxmlformats.org/drawingml/2006/picture">
                 <pic:pic xmlns:pic="http://schemas.openxmlformats.org/drawingml/2006/picture">
                   <pic:nvPicPr>
-                    <pic:cNvPr id="17" name="Inbox Compose.png"/>
+                    <pic:cNvPr id="158" name="Employee Edit.png"/>
                     <pic:cNvPicPr/>
                   </pic:nvPicPr>
                   <pic:blipFill>
-                    <a:blip r:embed="rId29">
+                    <a:blip r:embed="rId29" cstate="print">
                       <a:extLst>
                         <a:ext uri="{28A0092B-C50C-407E-A947-70E740481C1C}">
                           <a14:useLocalDpi xmlns:a14="http://schemas.microsoft.com/office/drawing/2010/main" val="0"/>
@@ -23542,7 +24642,6 @@
         <w:pStyle w:val="Legenda"/>
         <w:jc w:val="center"/>
       </w:pPr>
-      <w:bookmarkStart w:id="86" w:name="_Toc23808850"/>
       <w:r>
         <w:t xml:space="preserve">Figura </w:t>
       </w:r>
@@ -23561,11 +24660,373 @@
         </w:rPr>
         <w:t>16</w:t>
       </w:r>
-      <w:bookmarkEnd w:id="86"/>
+      <w:r>
+        <w:fldChar w:fldCharType="end"/>
+      </w:r>
+    </w:p>
+    <w:p>
+      <w:pPr>
+        <w:pStyle w:val="Ttulo3"/>
+      </w:pPr>
+      <w:bookmarkStart w:id="74" w:name="_Toc25591959"/>
+      <w:r>
+        <w:t>Archive</w:t>
+      </w:r>
+      <w:bookmarkEnd w:id="74"/>
+    </w:p>
+    <w:p>
+      <w:pPr>
+        <w:pStyle w:val="Legenda"/>
+        <w:keepNext/>
+        <w:jc w:val="center"/>
+      </w:pPr>
       <w:r>
         <w:rPr>
           <w:noProof/>
         </w:rPr>
+        <w:drawing>
+          <wp:inline distT="0" distB="0" distL="0" distR="0" wp14:anchorId="46DAE76D" wp14:editId="18F55C29">
+            <wp:extent cx="5400040" cy="3037840"/>
+            <wp:effectExtent l="0" t="0" r="0" b="0"/>
+            <wp:docPr id="161" name="Imagem 161" descr="Uma imagem com captura de ecrã&#10;&#10;Descrição gerada automaticamente"/>
+            <wp:cNvGraphicFramePr>
+              <a:graphicFrameLocks xmlns:a="http://schemas.openxmlformats.org/drawingml/2006/main" noChangeAspect="1"/>
+            </wp:cNvGraphicFramePr>
+            <a:graphic xmlns:a="http://schemas.openxmlformats.org/drawingml/2006/main">
+              <a:graphicData uri="http://schemas.openxmlformats.org/drawingml/2006/picture">
+                <pic:pic xmlns:pic="http://schemas.openxmlformats.org/drawingml/2006/picture">
+                  <pic:nvPicPr>
+                    <pic:cNvPr id="161" name="Archive – 1.png"/>
+                    <pic:cNvPicPr/>
+                  </pic:nvPicPr>
+                  <pic:blipFill>
+                    <a:blip r:embed="rId30" cstate="print">
+                      <a:extLst>
+                        <a:ext uri="{28A0092B-C50C-407E-A947-70E740481C1C}">
+                          <a14:useLocalDpi xmlns:a14="http://schemas.microsoft.com/office/drawing/2010/main" val="0"/>
+                        </a:ext>
+                      </a:extLst>
+                    </a:blip>
+                    <a:stretch>
+                      <a:fillRect/>
+                    </a:stretch>
+                  </pic:blipFill>
+                  <pic:spPr>
+                    <a:xfrm>
+                      <a:off x="0" y="0"/>
+                      <a:ext cx="5400040" cy="3037840"/>
+                    </a:xfrm>
+                    <a:prstGeom prst="rect">
+                      <a:avLst/>
+                    </a:prstGeom>
+                  </pic:spPr>
+                </pic:pic>
+              </a:graphicData>
+            </a:graphic>
+          </wp:inline>
+        </w:drawing>
+      </w:r>
+    </w:p>
+    <w:p>
+      <w:pPr>
+        <w:pStyle w:val="Legenda"/>
+        <w:jc w:val="center"/>
+      </w:pPr>
+      <w:r>
+        <w:t xml:space="preserve">Figura </w:t>
+      </w:r>
+      <w:r>
+        <w:fldChar w:fldCharType="begin"/>
+      </w:r>
+      <w:r>
+        <w:instrText xml:space="preserve"> SEQ Figura \* ARABIC </w:instrText>
+      </w:r>
+      <w:r>
+        <w:fldChar w:fldCharType="separate"/>
+      </w:r>
+      <w:r>
+        <w:rPr>
+          <w:noProof/>
+        </w:rPr>
+        <w:t>17</w:t>
+      </w:r>
+      <w:r>
+        <w:fldChar w:fldCharType="end"/>
+      </w:r>
+    </w:p>
+    <w:p>
+      <w:r>
+        <w:br w:type="page"/>
+      </w:r>
+    </w:p>
+    <w:p>
+      <w:pPr>
+        <w:pStyle w:val="Ttulo3"/>
+      </w:pPr>
+      <w:bookmarkStart w:id="75" w:name="_Toc25591960"/>
+      <w:r>
+        <w:lastRenderedPageBreak/>
+        <w:t>Job Management</w:t>
+      </w:r>
+      <w:bookmarkEnd w:id="75"/>
+    </w:p>
+    <w:p>
+      <w:pPr>
+        <w:keepNext/>
+      </w:pPr>
+      <w:r>
+        <w:rPr>
+          <w:noProof/>
+        </w:rPr>
+        <w:drawing>
+          <wp:inline distT="0" distB="0" distL="0" distR="0" wp14:anchorId="2E4A9966" wp14:editId="197100B7">
+            <wp:extent cx="5400040" cy="3037840"/>
+            <wp:effectExtent l="0" t="0" r="0" b="0"/>
+            <wp:docPr id="163" name="Imagem 163" descr="Uma imagem com captura de ecrã, monitor&#10;&#10;Descrição gerada automaticamente"/>
+            <wp:cNvGraphicFramePr>
+              <a:graphicFrameLocks xmlns:a="http://schemas.openxmlformats.org/drawingml/2006/main" noChangeAspect="1"/>
+            </wp:cNvGraphicFramePr>
+            <a:graphic xmlns:a="http://schemas.openxmlformats.org/drawingml/2006/main">
+              <a:graphicData uri="http://schemas.openxmlformats.org/drawingml/2006/picture">
+                <pic:pic xmlns:pic="http://schemas.openxmlformats.org/drawingml/2006/picture">
+                  <pic:nvPicPr>
+                    <pic:cNvPr id="163" name="Job Management.png"/>
+                    <pic:cNvPicPr/>
+                  </pic:nvPicPr>
+                  <pic:blipFill>
+                    <a:blip r:embed="rId31" cstate="print">
+                      <a:extLst>
+                        <a:ext uri="{28A0092B-C50C-407E-A947-70E740481C1C}">
+                          <a14:useLocalDpi xmlns:a14="http://schemas.microsoft.com/office/drawing/2010/main" val="0"/>
+                        </a:ext>
+                      </a:extLst>
+                    </a:blip>
+                    <a:stretch>
+                      <a:fillRect/>
+                    </a:stretch>
+                  </pic:blipFill>
+                  <pic:spPr>
+                    <a:xfrm>
+                      <a:off x="0" y="0"/>
+                      <a:ext cx="5400040" cy="3037840"/>
+                    </a:xfrm>
+                    <a:prstGeom prst="rect">
+                      <a:avLst/>
+                    </a:prstGeom>
+                  </pic:spPr>
+                </pic:pic>
+              </a:graphicData>
+            </a:graphic>
+          </wp:inline>
+        </w:drawing>
+      </w:r>
+    </w:p>
+    <w:p>
+      <w:pPr>
+        <w:pStyle w:val="Legenda"/>
+        <w:jc w:val="center"/>
+      </w:pPr>
+      <w:r>
+        <w:t xml:space="preserve">Figura </w:t>
+      </w:r>
+      <w:r>
+        <w:fldChar w:fldCharType="begin"/>
+      </w:r>
+      <w:r>
+        <w:instrText xml:space="preserve"> SEQ Figura \* ARABIC </w:instrText>
+      </w:r>
+      <w:r>
+        <w:fldChar w:fldCharType="separate"/>
+      </w:r>
+      <w:r>
+        <w:rPr>
+          <w:noProof/>
+        </w:rPr>
+        <w:t>18</w:t>
+      </w:r>
+      <w:r>
+        <w:fldChar w:fldCharType="end"/>
+      </w:r>
+    </w:p>
+    <w:p>
+      <w:pPr>
+        <w:pStyle w:val="Ttulo3"/>
+      </w:pPr>
+      <w:bookmarkStart w:id="76" w:name="_Toc25591961"/>
+      <w:r>
+        <w:t>EPI Management</w:t>
+      </w:r>
+      <w:bookmarkEnd w:id="76"/>
+    </w:p>
+    <w:p>
+      <w:pPr>
+        <w:keepNext/>
+      </w:pPr>
+      <w:r>
+        <w:rPr>
+          <w:noProof/>
+        </w:rPr>
+        <w:drawing>
+          <wp:inline distT="0" distB="0" distL="0" distR="0" wp14:anchorId="2313D371" wp14:editId="35B360F4">
+            <wp:extent cx="5400040" cy="3037840"/>
+            <wp:effectExtent l="0" t="0" r="0" b="0"/>
+            <wp:docPr id="162" name="Imagem 162" descr="Uma imagem com captura de ecrã&#10;&#10;Descrição gerada automaticamente"/>
+            <wp:cNvGraphicFramePr>
+              <a:graphicFrameLocks xmlns:a="http://schemas.openxmlformats.org/drawingml/2006/main" noChangeAspect="1"/>
+            </wp:cNvGraphicFramePr>
+            <a:graphic xmlns:a="http://schemas.openxmlformats.org/drawingml/2006/main">
+              <a:graphicData uri="http://schemas.openxmlformats.org/drawingml/2006/picture">
+                <pic:pic xmlns:pic="http://schemas.openxmlformats.org/drawingml/2006/picture">
+                  <pic:nvPicPr>
+                    <pic:cNvPr id="162" name="EPI Management.png"/>
+                    <pic:cNvPicPr/>
+                  </pic:nvPicPr>
+                  <pic:blipFill>
+                    <a:blip r:embed="rId32" cstate="print">
+                      <a:extLst>
+                        <a:ext uri="{28A0092B-C50C-407E-A947-70E740481C1C}">
+                          <a14:useLocalDpi xmlns:a14="http://schemas.microsoft.com/office/drawing/2010/main" val="0"/>
+                        </a:ext>
+                      </a:extLst>
+                    </a:blip>
+                    <a:stretch>
+                      <a:fillRect/>
+                    </a:stretch>
+                  </pic:blipFill>
+                  <pic:spPr>
+                    <a:xfrm>
+                      <a:off x="0" y="0"/>
+                      <a:ext cx="5400040" cy="3037840"/>
+                    </a:xfrm>
+                    <a:prstGeom prst="rect">
+                      <a:avLst/>
+                    </a:prstGeom>
+                  </pic:spPr>
+                </pic:pic>
+              </a:graphicData>
+            </a:graphic>
+          </wp:inline>
+        </w:drawing>
+      </w:r>
+    </w:p>
+    <w:p>
+      <w:pPr>
+        <w:pStyle w:val="Legenda"/>
+        <w:jc w:val="center"/>
+      </w:pPr>
+      <w:r>
+        <w:t xml:space="preserve">Figura </w:t>
+      </w:r>
+      <w:r>
+        <w:fldChar w:fldCharType="begin"/>
+      </w:r>
+      <w:r>
+        <w:instrText xml:space="preserve"> SEQ Figura \* ARABIC </w:instrText>
+      </w:r>
+      <w:r>
+        <w:fldChar w:fldCharType="separate"/>
+      </w:r>
+      <w:r>
+        <w:rPr>
+          <w:noProof/>
+        </w:rPr>
+        <w:t>19</w:t>
+      </w:r>
+      <w:r>
+        <w:fldChar w:fldCharType="end"/>
+      </w:r>
+    </w:p>
+    <w:p>
+      <w:r>
+        <w:br w:type="page"/>
+      </w:r>
+    </w:p>
+    <w:p>
+      <w:pPr>
+        <w:pStyle w:val="Ttulo3"/>
+      </w:pPr>
+      <w:bookmarkStart w:id="77" w:name="_Toc25591962"/>
+      <w:r>
+        <w:lastRenderedPageBreak/>
+        <w:t>Settings</w:t>
+      </w:r>
+      <w:bookmarkEnd w:id="77"/>
+    </w:p>
+    <w:p>
+      <w:pPr>
+        <w:keepNext/>
+      </w:pPr>
+      <w:r>
+        <w:rPr>
+          <w:noProof/>
+        </w:rPr>
+        <w:drawing>
+          <wp:inline distT="0" distB="0" distL="0" distR="0" wp14:anchorId="2A148961" wp14:editId="26021D65">
+            <wp:extent cx="5400040" cy="3037840"/>
+            <wp:effectExtent l="0" t="0" r="0" b="0"/>
+            <wp:docPr id="164" name="Imagem 164" descr="Uma imagem com captura de ecrã&#10;&#10;Descrição gerada automaticamente"/>
+            <wp:cNvGraphicFramePr>
+              <a:graphicFrameLocks xmlns:a="http://schemas.openxmlformats.org/drawingml/2006/main" noChangeAspect="1"/>
+            </wp:cNvGraphicFramePr>
+            <a:graphic xmlns:a="http://schemas.openxmlformats.org/drawingml/2006/main">
+              <a:graphicData uri="http://schemas.openxmlformats.org/drawingml/2006/picture">
+                <pic:pic xmlns:pic="http://schemas.openxmlformats.org/drawingml/2006/picture">
+                  <pic:nvPicPr>
+                    <pic:cNvPr id="164" name="Settings.png"/>
+                    <pic:cNvPicPr/>
+                  </pic:nvPicPr>
+                  <pic:blipFill>
+                    <a:blip r:embed="rId33" cstate="print">
+                      <a:extLst>
+                        <a:ext uri="{28A0092B-C50C-407E-A947-70E740481C1C}">
+                          <a14:useLocalDpi xmlns:a14="http://schemas.microsoft.com/office/drawing/2010/main" val="0"/>
+                        </a:ext>
+                      </a:extLst>
+                    </a:blip>
+                    <a:stretch>
+                      <a:fillRect/>
+                    </a:stretch>
+                  </pic:blipFill>
+                  <pic:spPr>
+                    <a:xfrm>
+                      <a:off x="0" y="0"/>
+                      <a:ext cx="5400040" cy="3037840"/>
+                    </a:xfrm>
+                    <a:prstGeom prst="rect">
+                      <a:avLst/>
+                    </a:prstGeom>
+                  </pic:spPr>
+                </pic:pic>
+              </a:graphicData>
+            </a:graphic>
+          </wp:inline>
+        </w:drawing>
+      </w:r>
+    </w:p>
+    <w:p>
+      <w:pPr>
+        <w:pStyle w:val="Legenda"/>
+        <w:jc w:val="center"/>
+      </w:pPr>
+      <w:r>
+        <w:t xml:space="preserve">Figura </w:t>
+      </w:r>
+      <w:r>
+        <w:fldChar w:fldCharType="begin"/>
+      </w:r>
+      <w:r>
+        <w:instrText xml:space="preserve"> SEQ Figura \* ARABIC </w:instrText>
+      </w:r>
+      <w:r>
+        <w:fldChar w:fldCharType="separate"/>
+      </w:r>
+      <w:r>
+        <w:rPr>
+          <w:noProof/>
+        </w:rPr>
+        <w:t>20</w:t>
+      </w:r>
+      <w:r>
         <w:fldChar w:fldCharType="end"/>
       </w:r>
     </w:p>
@@ -23582,20 +25043,20 @@
           <w:numId w:val="4"/>
         </w:numPr>
       </w:pPr>
-      <w:bookmarkStart w:id="87" w:name="_Toc23808898"/>
+      <w:bookmarkStart w:id="78" w:name="_Toc25591963"/>
       <w:r>
         <w:lastRenderedPageBreak/>
         <w:t>Mockups EVITAR Mobile</w:t>
       </w:r>
-      <w:bookmarkEnd w:id="87"/>
+      <w:bookmarkEnd w:id="78"/>
     </w:p>
     <w:p/>
     <w:p>
       <w:pPr>
         <w:sectPr>
-          <w:headerReference w:type="default" r:id="rId30"/>
-          <w:footerReference w:type="default" r:id="rId31"/>
-          <w:footerReference w:type="first" r:id="rId32"/>
+          <w:headerReference w:type="default" r:id="rId34"/>
+          <w:footerReference w:type="default" r:id="rId35"/>
+          <w:footerReference w:type="first" r:id="rId36"/>
           <w:pgSz w:w="11906" w:h="16838"/>
           <w:pgMar w:top="1417" w:right="1701" w:bottom="1417" w:left="1701" w:header="708" w:footer="708" w:gutter="0"/>
           <w:pgNumType w:start="0"/>
@@ -23616,23 +25077,29 @@
           <w:numId w:val="4"/>
         </w:numPr>
       </w:pPr>
-      <w:bookmarkStart w:id="88" w:name="_Toc23808899"/>
+      <w:bookmarkStart w:id="79" w:name="_Toc25591964"/>
+      <w:r>
+        <w:lastRenderedPageBreak/>
+        <w:t>Diagrama Classes</w:t>
+      </w:r>
+      <w:bookmarkEnd w:id="79"/>
+    </w:p>
+    <w:p>
       <w:r>
         <w:rPr>
           <w:noProof/>
         </w:rPr>
-        <w:lastRenderedPageBreak/>
         <w:drawing>
-          <wp:anchor distT="0" distB="0" distL="114300" distR="114300" simplePos="0" relativeHeight="251673600" behindDoc="0" locked="0" layoutInCell="1" allowOverlap="1" wp14:anchorId="54FFBFF8" wp14:editId="037CC89D">
+          <wp:anchor distT="0" distB="0" distL="114300" distR="114300" simplePos="0" relativeHeight="251673600" behindDoc="0" locked="0" layoutInCell="1" allowOverlap="1" wp14:anchorId="54FFBFF8" wp14:editId="7B5C8AC0">
             <wp:simplePos x="0" y="0"/>
             <wp:positionH relativeFrom="margin">
               <wp:align>right</wp:align>
             </wp:positionH>
             <wp:positionV relativeFrom="paragraph">
-              <wp:posOffset>659130</wp:posOffset>
+              <wp:posOffset>291465</wp:posOffset>
             </wp:positionV>
-            <wp:extent cx="8886825" cy="4257675"/>
-            <wp:effectExtent l="0" t="0" r="9525" b="9525"/>
+            <wp:extent cx="13312775" cy="6377940"/>
+            <wp:effectExtent l="0" t="0" r="3175" b="3810"/>
             <wp:wrapTopAndBottom/>
             <wp:docPr id="4" name="Imagem 4" descr="Uma imagem com captura de ecrã&#10;&#10;Descrição gerada automaticamente"/>
             <wp:cNvGraphicFramePr>
@@ -23646,7 +25113,7 @@
                     <pic:cNvPicPr/>
                   </pic:nvPicPr>
                   <pic:blipFill>
-                    <a:blip r:embed="rId33">
+                    <a:blip r:embed="rId37">
                       <a:extLst>
                         <a:ext uri="{28A0092B-C50C-407E-A947-70E740481C1C}">
                           <a14:useLocalDpi xmlns:a14="http://schemas.microsoft.com/office/drawing/2010/main" val="0"/>
@@ -23660,7 +25127,7 @@
                   <pic:spPr>
                     <a:xfrm>
                       <a:off x="0" y="0"/>
-                      <a:ext cx="8886825" cy="4257675"/>
+                      <a:ext cx="13312775" cy="6377940"/>
                     </a:xfrm>
                     <a:prstGeom prst="rect">
                       <a:avLst/>
@@ -23679,28 +25146,22 @@
         </w:drawing>
       </w:r>
       <w:r>
-        <w:t>Diagrama Classes</w:t>
-      </w:r>
-      <w:bookmarkEnd w:id="88"/>
-    </w:p>
-    <w:p>
-      <w:r>
         <w:rPr>
           <w:noProof/>
         </w:rPr>
         <mc:AlternateContent>
           <mc:Choice Requires="wps">
             <w:drawing>
-              <wp:anchor distT="0" distB="0" distL="114300" distR="114300" simplePos="0" relativeHeight="251675648" behindDoc="0" locked="0" layoutInCell="1" allowOverlap="1" wp14:anchorId="3954C039" wp14:editId="6C843ADD">
+              <wp:anchor distT="0" distB="0" distL="114300" distR="114300" simplePos="0" relativeHeight="251675648" behindDoc="0" locked="0" layoutInCell="1" allowOverlap="1" wp14:anchorId="3954C039" wp14:editId="734C9773">
                 <wp:simplePos x="0" y="0"/>
-                <wp:positionH relativeFrom="column">
-                  <wp:posOffset>-3810</wp:posOffset>
+                <wp:positionH relativeFrom="margin">
+                  <wp:align>center</wp:align>
                 </wp:positionH>
                 <wp:positionV relativeFrom="paragraph">
-                  <wp:posOffset>4434840</wp:posOffset>
+                  <wp:posOffset>7993289</wp:posOffset>
                 </wp:positionV>
                 <wp:extent cx="8886825" cy="635"/>
-                <wp:effectExtent l="0" t="0" r="0" b="0"/>
+                <wp:effectExtent l="0" t="0" r="9525" b="0"/>
                 <wp:wrapTopAndBottom/>
                 <wp:docPr id="6" name="Caixa de texto 6"/>
                 <wp:cNvGraphicFramePr/>
@@ -23735,7 +25196,7 @@
                                 <w:szCs w:val="21"/>
                               </w:rPr>
                             </w:pPr>
-                            <w:bookmarkStart w:id="89" w:name="_Toc23808851"/>
+                            <w:bookmarkStart w:id="80" w:name="_Toc23808851"/>
                             <w:r>
                               <w:t xml:space="preserve">Figura </w:t>
                             </w:r>
@@ -23752,9 +25213,9 @@
                               <w:rPr>
                                 <w:noProof/>
                               </w:rPr>
-                              <w:t>17</w:t>
+                              <w:t>21</w:t>
                             </w:r>
-                            <w:bookmarkEnd w:id="89"/>
+                            <w:bookmarkEnd w:id="80"/>
                             <w:r>
                               <w:rPr>
                                 <w:noProof/>
@@ -23778,11 +25239,7 @@
           </mc:Choice>
           <mc:Fallback>
             <w:pict>
-              <v:shapetype w14:anchorId="3954C039" id="_x0000_t202" coordsize="21600,21600" o:spt="202" path="m,l,21600r21600,l21600,xe">
-                <v:stroke joinstyle="miter"/>
-                <v:path gradientshapeok="t" o:connecttype="rect"/>
-              </v:shapetype>
-              <v:shape id="Caixa de texto 6" o:spid="_x0000_s1029" type="#_x0000_t202" style="position:absolute;margin-left:-.3pt;margin-top:349.2pt;width:699.75pt;height:.05pt;z-index:251675648;visibility:visible;mso-wrap-style:square;mso-wrap-distance-left:9pt;mso-wrap-distance-top:0;mso-wrap-distance-right:9pt;mso-wrap-distance-bottom:0;mso-position-horizontal:absolute;mso-position-horizontal-relative:text;mso-position-vertical:absolute;mso-position-vertical-relative:text;v-text-anchor:top" o:gfxdata="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" stroked="f">
+              <v:shape w14:anchorId="3954C039" id="Caixa de texto 6" o:spid="_x0000_s1029" type="#_x0000_t202" style="position:absolute;margin-left:0;margin-top:629.4pt;width:699.75pt;height:.05pt;z-index:251675648;visibility:visible;mso-wrap-style:square;mso-wrap-distance-left:9pt;mso-wrap-distance-top:0;mso-wrap-distance-right:9pt;mso-wrap-distance-bottom:0;mso-position-horizontal:center;mso-position-horizontal-relative:margin;mso-position-vertical:absolute;mso-position-vertical-relative:text;v-text-anchor:top" o:gfxdata="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" stroked="f">
                 <v:textbox style="mso-fit-shape-to-text:t" inset="0,0,0,0">
                   <w:txbxContent>
                     <w:p>
@@ -23795,7 +25252,7 @@
                           <w:szCs w:val="21"/>
                         </w:rPr>
                       </w:pPr>
-                      <w:bookmarkStart w:id="90" w:name="_Toc23808851"/>
+                      <w:bookmarkStart w:id="81" w:name="_Toc23808851"/>
                       <w:r>
                         <w:t xml:space="preserve">Figura </w:t>
                       </w:r>
@@ -23812,9 +25269,9 @@
                         <w:rPr>
                           <w:noProof/>
                         </w:rPr>
-                        <w:t>17</w:t>
+                        <w:t>21</w:t>
                       </w:r>
-                      <w:bookmarkEnd w:id="90"/>
+                      <w:bookmarkEnd w:id="81"/>
                       <w:r>
                         <w:rPr>
                           <w:noProof/>
@@ -23824,7 +25281,7 @@
                     </w:p>
                   </w:txbxContent>
                 </v:textbox>
-                <w10:wrap type="topAndBottom"/>
+                <w10:wrap type="topAndBottom" anchorx="margin"/>
               </v:shape>
             </w:pict>
           </mc:Fallback>
@@ -23834,8 +25291,8 @@
     <w:p>
       <w:pPr>
         <w:sectPr>
-          <w:headerReference w:type="first" r:id="rId34"/>
-          <w:pgSz w:w="16838" w:h="11906" w:orient="landscape"/>
+          <w:headerReference w:type="first" r:id="rId38"/>
+          <w:pgSz w:w="23811" w:h="16838" w:orient="landscape" w:code="8"/>
           <w:pgMar w:top="993" w:right="1417" w:bottom="1701" w:left="1417" w:header="708" w:footer="708" w:gutter="0"/>
           <w:cols w:space="708"/>
           <w:docGrid w:linePitch="360"/>
@@ -23850,7 +25307,7 @@
           <w:numId w:val="4"/>
         </w:numPr>
       </w:pPr>
-      <w:bookmarkStart w:id="91" w:name="_Toc23808900"/>
+      <w:bookmarkStart w:id="82" w:name="_Toc25591965"/>
       <w:r>
         <w:lastRenderedPageBreak/>
         <w:t xml:space="preserve">Diagrama </w:t>
@@ -23858,7 +25315,7 @@
       <w:r>
         <w:t>Atividades</w:t>
       </w:r>
-      <w:bookmarkEnd w:id="91"/>
+      <w:bookmarkEnd w:id="82"/>
     </w:p>
     <w:p/>
     <w:p>
@@ -23869,11 +25326,11 @@
           <w:numId w:val="4"/>
         </w:numPr>
       </w:pPr>
-      <w:bookmarkStart w:id="92" w:name="_Toc23808901"/>
+      <w:bookmarkStart w:id="83" w:name="_Toc25591966"/>
       <w:r>
         <w:t>Adicionar Colaborador</w:t>
       </w:r>
-      <w:bookmarkEnd w:id="92"/>
+      <w:bookmarkEnd w:id="83"/>
     </w:p>
     <w:p>
       <w:r>
@@ -23927,7 +25384,7 @@
                                 <w:szCs w:val="21"/>
                               </w:rPr>
                             </w:pPr>
-                            <w:bookmarkStart w:id="93" w:name="_Toc23808852"/>
+                            <w:bookmarkStart w:id="84" w:name="_Toc23808852"/>
                             <w:r>
                               <w:t xml:space="preserve">Figura </w:t>
                             </w:r>
@@ -23944,9 +25401,9 @@
                               <w:rPr>
                                 <w:noProof/>
                               </w:rPr>
-                              <w:t>18</w:t>
+                              <w:t>22</w:t>
                             </w:r>
-                            <w:bookmarkEnd w:id="93"/>
+                            <w:bookmarkEnd w:id="84"/>
                             <w:r>
                               <w:rPr>
                                 <w:noProof/>
@@ -23983,7 +25440,7 @@
                           <w:szCs w:val="21"/>
                         </w:rPr>
                       </w:pPr>
-                      <w:bookmarkStart w:id="94" w:name="_Toc23808852"/>
+                      <w:bookmarkStart w:id="85" w:name="_Toc23808852"/>
                       <w:r>
                         <w:t xml:space="preserve">Figura </w:t>
                       </w:r>
@@ -24000,9 +25457,9 @@
                         <w:rPr>
                           <w:noProof/>
                         </w:rPr>
-                        <w:t>18</w:t>
+                        <w:t>22</w:t>
                       </w:r>
-                      <w:bookmarkEnd w:id="94"/>
+                      <w:bookmarkEnd w:id="85"/>
                       <w:r>
                         <w:rPr>
                           <w:noProof/>
@@ -24046,7 +25503,7 @@
                     <pic:cNvPicPr/>
                   </pic:nvPicPr>
                   <pic:blipFill>
-                    <a:blip r:embed="rId35">
+                    <a:blip r:embed="rId39">
                       <a:extLst>
                         <a:ext uri="{28A0092B-C50C-407E-A947-70E740481C1C}">
                           <a14:useLocalDpi xmlns:a14="http://schemas.microsoft.com/office/drawing/2010/main" val="0"/>
@@ -24125,7 +25582,6 @@
         <w:docPartUnique/>
       </w:docPartObj>
     </w:sdtPr>
-    <w:sdtEndPr/>
     <w:sdtContent>
       <w:p>
         <w:pPr>
@@ -24344,7 +25800,6 @@
         <w:docPartUnique/>
       </w:docPartObj>
     </w:sdtPr>
-    <w:sdtEndPr/>
     <w:sdtContent>
       <w:p>
         <w:pPr>
@@ -24598,7 +26053,6 @@
         <w:dataBinding w:prefixMappings="xmlns:ns0='http://schemas.openxmlformats.org/package/2006/metadata/core-properties' xmlns:ns1='http://purl.org/dc/elements/1.1/'" w:xpath="/ns0:coreProperties[1]/ns1:title[1]" w:storeItemID="{6C3C8BC8-F283-45AE-878A-BAB7291924A1}"/>
         <w:text/>
       </w:sdtPr>
-      <w:sdtEndPr/>
       <w:sdtContent>
         <w:r>
           <w:rPr>
@@ -24641,7 +26095,6 @@
           <w:calendar w:val="gregorian"/>
         </w:date>
       </w:sdtPr>
-      <w:sdtEndPr/>
       <w:sdtContent>
         <w:r>
           <w:rPr>
@@ -28942,7 +30395,7 @@
     <w:charset w:val="00"/>
     <w:family w:val="roman"/>
     <w:pitch w:val="variable"/>
-    <w:sig w:usb0="E0002EFF" w:usb1="C000785B" w:usb2="00000009" w:usb3="00000000" w:csb0="000001FF" w:csb1="00000000"/>
+    <w:sig w:usb0="E0002AFF" w:usb1="C0007843" w:usb2="00000009" w:usb3="00000000" w:csb0="000001FF" w:csb1="00000000"/>
   </w:font>
   <w:font w:name="Courier New">
     <w:panose1 w:val="02070309020205020404"/>
@@ -28963,14 +30416,14 @@
     <w:charset w:val="00"/>
     <w:family w:val="swiss"/>
     <w:pitch w:val="variable"/>
-    <w:sig w:usb0="E0002AFF" w:usb1="C000247B" w:usb2="00000009" w:usb3="00000000" w:csb0="000001FF" w:csb1="00000000"/>
+    <w:sig w:usb0="E0002AFF" w:usb1="4000ACFF" w:usb2="00000001" w:usb3="00000000" w:csb0="000001FF" w:csb1="00000000"/>
   </w:font>
   <w:font w:name="Calibri Light">
     <w:panose1 w:val="020F0302020204030204"/>
     <w:charset w:val="00"/>
     <w:family w:val="swiss"/>
     <w:pitch w:val="variable"/>
-    <w:sig w:usb0="E0002AFF" w:usb1="C000247B" w:usb2="00000009" w:usb3="00000000" w:csb0="000001FF" w:csb1="00000000"/>
+    <w:sig w:usb0="A0002AEF" w:usb1="4000207B" w:usb2="00000000" w:usb3="00000000" w:csb0="000001FF" w:csb1="00000000"/>
   </w:font>
 </w:fonts>
 </file>
@@ -29004,6 +30457,7 @@
     <w:rsid w:val="00964666"/>
     <w:rsid w:val="00C12712"/>
     <w:rsid w:val="00D52D00"/>
+    <w:rsid w:val="00F41374"/>
     <w:rsid w:val="00FB1A47"/>
     <w:rsid w:val="00FE3F56"/>
   </w:rsids>
@@ -29791,7 +31245,7 @@
 </file>
 
 <file path=customXml/itemProps2.xml><?xml version="1.0" encoding="utf-8"?>
-<ds:datastoreItem xmlns:ds="http://schemas.openxmlformats.org/officeDocument/2006/customXml" ds:itemID="{B8C8D320-6AE8-4B39-996F-E41106F3EE95}">
+<ds:datastoreItem xmlns:ds="http://schemas.openxmlformats.org/officeDocument/2006/customXml" ds:itemID="{7158D36A-3F1A-4F7B-8E96-72668E6FB1FA}">
   <ds:schemaRefs>
     <ds:schemaRef ds:uri="http://schemas.openxmlformats.org/officeDocument/2006/bibliography"/>
   </ds:schemaRefs>
